--- a/static/uploads/cv-zhanwei.docx
+++ b/static/uploads/cv-zhanwei.docx
@@ -167,7 +167,6 @@
     <w:p>
       <w:pPr>
         <w:rPr>
-          <w:rFonts w:hint="eastAsia"/>
           <w:sz w:val="20"/>
           <w:szCs w:val="20"/>
         </w:rPr>
@@ -433,7 +432,15 @@
           <w:sz w:val="18"/>
           <w:szCs w:val="18"/>
         </w:rPr>
-        <w:t>89</w:t>
+        <w:t>8</w:t>
+      </w:r>
+      <w:r>
+        <w:rPr>
+          <w:rFonts w:hint="eastAsia"/>
+          <w:sz w:val="18"/>
+          <w:szCs w:val="18"/>
+        </w:rPr>
+        <w:t>8</w:t>
       </w:r>
     </w:p>
     <w:p>
@@ -612,7 +619,6 @@
           <w:tab w:val="right" w:pos="8306"/>
         </w:tabs>
         <w:rPr>
-          <w:rFonts w:hint="eastAsia"/>
           <w:sz w:val="18"/>
           <w:szCs w:val="18"/>
         </w:rPr>
@@ -1246,7 +1252,6 @@
           <w:tab w:val="left" w:pos="7200"/>
         </w:tabs>
         <w:rPr>
-          <w:rFonts w:hint="eastAsia"/>
           <w:sz w:val="18"/>
           <w:szCs w:val="18"/>
         </w:rPr>
@@ -1281,7 +1286,6 @@
           <w:tab w:val="left" w:pos="7200"/>
         </w:tabs>
         <w:rPr>
-          <w:rFonts w:hint="eastAsia"/>
           <w:sz w:val="18"/>
           <w:szCs w:val="18"/>
         </w:rPr>
@@ -1531,7 +1535,6 @@
           <w:tab w:val="left" w:pos="7200"/>
         </w:tabs>
         <w:rPr>
-          <w:rFonts w:hint="eastAsia"/>
           <w:sz w:val="18"/>
           <w:szCs w:val="18"/>
         </w:rPr>
@@ -1682,12 +1685,42 @@
       </w:pPr>
       <w:r>
         <w:rPr>
+          <w:rFonts w:hint="eastAsia"/>
+          <w:b/>
+          <w:bCs/>
+          <w:sz w:val="18"/>
+          <w:szCs w:val="18"/>
+        </w:rPr>
+        <w:t>一种点餐方法、系统、终端及介质</w:t>
+      </w:r>
+      <w:r>
+        <w:rPr>
+          <w:rFonts w:hint="eastAsia"/>
+          <w:b/>
+          <w:bCs/>
+          <w:sz w:val="18"/>
+          <w:szCs w:val="18"/>
+        </w:rPr>
+        <w:t xml:space="preserve"> (</w:t>
+      </w:r>
+      <w:r>
+        <w:rPr>
           <w:b/>
           <w:bCs/>
           <w:sz w:val="18"/>
           <w:szCs w:val="18"/>
         </w:rPr>
         <w:t>Innovative Ordering Method, System, Terminal, and Medium Patent</w:t>
+      </w:r>
+      <w:r>
+        <w:rPr>
+          <w:rFonts w:hint="eastAsia"/>
+          <w:b/>
+          <w:bCs/>
+          <w:sz w:val="18"/>
+          <w:szCs w:val="18"/>
+        </w:rPr>
+        <w:t>)</w:t>
       </w:r>
       <w:r>
         <w:rPr>
@@ -1908,6 +1941,12 @@
     <w:p>
       <w:pPr>
         <w:rPr>
+          <w:sz w:val="18"/>
+          <w:szCs w:val="18"/>
+        </w:rPr>
+      </w:pPr>
+      <w:r>
+        <w:rPr>
           <w:rFonts w:ascii="Calibri" w:hAnsi="Calibri" w:cs="Calibri"/>
           <w:b/>
           <w:bCs/>
@@ -1915,104 +1954,40 @@
           <w:szCs w:val="24"/>
           <w:u w:val="single"/>
         </w:rPr>
-      </w:pPr>
-      <w:r>
-        <w:rPr>
-          <w:rFonts w:ascii="Calibri" w:hAnsi="Calibri" w:cs="Calibri"/>
+        <w:t>H</w:t>
+      </w:r>
+      <w:r>
+        <w:rPr>
+          <w:rFonts w:ascii="Calibri" w:hAnsi="Calibri" w:cs="Calibri" w:hint="eastAsia"/>
           <w:b/>
           <w:bCs/>
           <w:sz w:val="24"/>
           <w:szCs w:val="24"/>
           <w:u w:val="single"/>
         </w:rPr>
-        <w:t>H</w:t>
-      </w:r>
-      <w:r>
-        <w:rPr>
-          <w:rFonts w:ascii="Calibri" w:hAnsi="Calibri" w:cs="Calibri" w:hint="eastAsia"/>
+        <w:t>onors</w:t>
+      </w:r>
+      <w:r>
+        <w:rPr>
+          <w:rFonts w:ascii="Calibri" w:hAnsi="Calibri" w:cs="Calibri"/>
           <w:b/>
           <w:bCs/>
           <w:sz w:val="24"/>
           <w:szCs w:val="24"/>
           <w:u w:val="single"/>
         </w:rPr>
-        <w:t>onors</w:t>
-      </w:r>
-      <w:r>
-        <w:rPr>
-          <w:rFonts w:ascii="Calibri" w:hAnsi="Calibri" w:cs="Calibri"/>
+        <w:t xml:space="preserve"> &amp; </w:t>
+      </w:r>
+      <w:r>
+        <w:rPr>
+          <w:rFonts w:ascii="Calibri" w:hAnsi="Calibri" w:cs="Calibri" w:hint="eastAsia"/>
           <w:b/>
           <w:bCs/>
           <w:sz w:val="24"/>
           <w:szCs w:val="24"/>
           <w:u w:val="single"/>
         </w:rPr>
-        <w:t xml:space="preserve"> &amp; </w:t>
-      </w:r>
-      <w:r>
-        <w:rPr>
-          <w:rFonts w:ascii="Calibri" w:hAnsi="Calibri" w:cs="Calibri" w:hint="eastAsia"/>
-          <w:b/>
-          <w:bCs/>
-          <w:sz w:val="24"/>
-          <w:szCs w:val="24"/>
-          <w:u w:val="single"/>
-        </w:rPr>
         <w:t>Scholarships</w:t>
-      </w:r>
-    </w:p>
-    <w:p>
-      <w:pPr>
-        <w:tabs>
-          <w:tab w:val="right" w:pos="9746"/>
-        </w:tabs>
-        <w:rPr>
-          <w:sz w:val="18"/>
-          <w:szCs w:val="18"/>
-        </w:rPr>
-      </w:pPr>
-      <w:r>
-        <w:rPr>
-          <w:rFonts w:hint="eastAsia"/>
-          <w:sz w:val="18"/>
-          <w:szCs w:val="18"/>
-        </w:rPr>
-        <w:t>B</w:t>
-      </w:r>
-      <w:r>
-        <w:rPr>
-          <w:sz w:val="18"/>
-          <w:szCs w:val="18"/>
-        </w:rPr>
-        <w:t>ronze Medal Winner</w:t>
-      </w:r>
-      <w:r>
-        <w:rPr>
-          <w:sz w:val="18"/>
-          <w:szCs w:val="18"/>
-        </w:rPr>
-        <w:t xml:space="preserve">, </w:t>
-      </w:r>
-      <w:r>
-        <w:rPr>
-          <w:sz w:val="18"/>
-          <w:szCs w:val="18"/>
-        </w:rPr>
-        <w:t>SUSTech Cluster Competition</w:t>
-      </w:r>
-      <w:r>
-        <w:rPr>
-          <w:sz w:val="18"/>
-          <w:szCs w:val="18"/>
-        </w:rPr>
-        <w:tab/>
-      </w:r>
-      <w:r>
-        <w:rPr>
-          <w:sz w:val="18"/>
-          <w:szCs w:val="18"/>
-        </w:rPr>
-        <w:t>March 2023</w:t>
       </w:r>
     </w:p>
     <w:p>
@@ -2135,7 +2110,21 @@
           <w:szCs w:val="18"/>
         </w:rPr>
         <w:tab/>
-        <w:t>June 2023</w:t>
+      </w:r>
+      <w:r>
+        <w:rPr>
+          <w:rFonts w:hint="eastAsia"/>
+          <w:sz w:val="18"/>
+          <w:szCs w:val="18"/>
+        </w:rPr>
+        <w:t>June</w:t>
+      </w:r>
+      <w:r>
+        <w:rPr>
+          <w:sz w:val="18"/>
+          <w:szCs w:val="18"/>
+        </w:rPr>
+        <w:t xml:space="preserve"> 2023</w:t>
       </w:r>
     </w:p>
     <w:p>
@@ -2190,18 +2179,58 @@
           <w:sz w:val="18"/>
           <w:szCs w:val="18"/>
         </w:rPr>
-        <w:t>September</w:t>
-      </w:r>
-      <w:r>
-        <w:rPr>
-          <w:sz w:val="18"/>
-          <w:szCs w:val="18"/>
-        </w:rPr>
-        <w:t xml:space="preserve"> 2023</w:t>
+        <w:t xml:space="preserve">Sep. </w:t>
+      </w:r>
+      <w:r>
+        <w:rPr>
+          <w:sz w:val="18"/>
+          <w:szCs w:val="18"/>
+        </w:rPr>
+        <w:t>2023</w:t>
+      </w:r>
+    </w:p>
+    <w:p>
+      <w:pPr>
+        <w:tabs>
+          <w:tab w:val="right" w:pos="9746"/>
+        </w:tabs>
+        <w:rPr>
+          <w:rFonts w:hint="eastAsia"/>
+          <w:sz w:val="18"/>
+          <w:szCs w:val="18"/>
+        </w:rPr>
+      </w:pPr>
+      <w:r>
+        <w:rPr>
+          <w:rFonts w:hint="eastAsia"/>
+          <w:sz w:val="18"/>
+          <w:szCs w:val="18"/>
+        </w:rPr>
+        <w:t>Outstanding Student</w:t>
+      </w:r>
+      <w:r>
+        <w:rPr>
+          <w:sz w:val="18"/>
+          <w:szCs w:val="18"/>
+        </w:rPr>
+        <w:tab/>
+      </w:r>
+      <w:r>
+        <w:rPr>
+          <w:rFonts w:hint="eastAsia"/>
+          <w:sz w:val="18"/>
+          <w:szCs w:val="18"/>
+        </w:rPr>
+        <w:t>Jan. 2024</w:t>
       </w:r>
     </w:p>
     <w:sectPr>
-      <w:headerReference w:type="default" r:id="rId10"/>
+      <w:headerReference w:type="even" r:id="rId10"/>
+      <w:headerReference w:type="default" r:id="rId11"/>
+      <w:footerReference w:type="even" r:id="rId12"/>
+      <w:footerReference w:type="default" r:id="rId13"/>
+      <w:headerReference w:type="first" r:id="rId14"/>
+      <w:footerReference w:type="first" r:id="rId15"/>
       <w:pgSz w:w="11906" w:h="16838"/>
       <w:pgMar w:top="1440" w:right="1080" w:bottom="1440" w:left="1080" w:header="567" w:footer="992" w:gutter="0"/>
       <w:cols w:space="425"/>
@@ -2230,6 +2259,36 @@
 </w:endnotes>
 </file>
 
+<file path=word/footer1.xml><?xml version="1.0" encoding="utf-8"?>
+<w:ftr xmlns:wpc="http://schemas.microsoft.com/office/word/2010/wordprocessingCanvas" xmlns:cx="http://schemas.microsoft.com/office/drawing/2014/chartex" xmlns:cx1="http://schemas.microsoft.com/office/drawing/2015/9/8/chartex" xmlns:cx2="http://schemas.microsoft.com/office/drawing/2015/10/21/chartex" xmlns:cx3="http://schemas.microsoft.com/office/drawing/2016/5/9/chartex" xmlns:cx4="http://schemas.microsoft.com/office/drawing/2016/5/10/chartex" xmlns:cx5="http://schemas.microsoft.com/office/drawing/2016/5/11/chartex" xmlns:cx6="http://schemas.microsoft.com/office/drawing/2016/5/12/chartex" xmlns:cx7="http://schemas.microsoft.com/office/drawing/2016/5/13/chartex" xmlns:cx8="http://schemas.microsoft.com/office/drawing/2016/5/14/chartex" xmlns:mc="http://schemas.openxmlformats.org/markup-compatibility/2006" xmlns:aink="http://schemas.microsoft.com/office/drawing/2016/ink" xmlns:am3d="http://schemas.microsoft.com/office/drawing/2017/model3d" xmlns:o="urn:schemas-microsoft-com:office:office" xmlns:oel="http://schemas.microsoft.com/office/2019/extlst" xmlns:r="http://schemas.openxmlformats.org/officeDocument/2006/relationships" xmlns:m="http://schemas.openxmlformats.org/officeDocument/2006/math" xmlns:v="urn:schemas-microsoft-com:vml" xmlns:wp14="http://schemas.microsoft.com/office/word/2010/wordprocessingDrawing" xmlns:wp="http://schemas.openxmlformats.org/drawingml/2006/wordprocessingDrawing" xmlns:w10="urn:schemas-microsoft-com:office:word" xmlns:w="http://schemas.openxmlformats.org/wordprocessingml/2006/main" xmlns:w14="http://schemas.microsoft.com/office/word/2010/wordml" xmlns:w15="http://schemas.microsoft.com/office/word/2012/wordml" xmlns:w16cex="http://schemas.microsoft.com/office/word/2018/wordml/cex" xmlns:w16cid="http://schemas.microsoft.com/office/word/2016/wordml/cid" xmlns:w16="http://schemas.microsoft.com/office/word/2018/wordml" xmlns:w16du="http://schemas.microsoft.com/office/word/2023/wordml/word16du" xmlns:w16sdtdh="http://schemas.microsoft.com/office/word/2020/wordml/sdtdatahash" xmlns:w16se="http://schemas.microsoft.com/office/word/2015/wordml/symex" xmlns:wpg="http://schemas.microsoft.com/office/word/2010/wordprocessingGroup" xmlns:wpi="http://schemas.microsoft.com/office/word/2010/wordprocessingInk" xmlns:wne="http://schemas.microsoft.com/office/word/2006/wordml" xmlns:wps="http://schemas.microsoft.com/office/word/2010/wordprocessingShape" mc:Ignorable="w14 w15 w16se w16cid w16 w16cex w16sdtdh w16du wp14">
+  <w:p>
+    <w:pPr>
+      <w:pStyle w:val="a8"/>
+    </w:pPr>
+  </w:p>
+</w:ftr>
+</file>
+
+<file path=word/footer2.xml><?xml version="1.0" encoding="utf-8"?>
+<w:ftr xmlns:wpc="http://schemas.microsoft.com/office/word/2010/wordprocessingCanvas" xmlns:cx="http://schemas.microsoft.com/office/drawing/2014/chartex" xmlns:cx1="http://schemas.microsoft.com/office/drawing/2015/9/8/chartex" xmlns:cx2="http://schemas.microsoft.com/office/drawing/2015/10/21/chartex" xmlns:cx3="http://schemas.microsoft.com/office/drawing/2016/5/9/chartex" xmlns:cx4="http://schemas.microsoft.com/office/drawing/2016/5/10/chartex" xmlns:cx5="http://schemas.microsoft.com/office/drawing/2016/5/11/chartex" xmlns:cx6="http://schemas.microsoft.com/office/drawing/2016/5/12/chartex" xmlns:cx7="http://schemas.microsoft.com/office/drawing/2016/5/13/chartex" xmlns:cx8="http://schemas.microsoft.com/office/drawing/2016/5/14/chartex" xmlns:mc="http://schemas.openxmlformats.org/markup-compatibility/2006" xmlns:aink="http://schemas.microsoft.com/office/drawing/2016/ink" xmlns:am3d="http://schemas.microsoft.com/office/drawing/2017/model3d" xmlns:o="urn:schemas-microsoft-com:office:office" xmlns:oel="http://schemas.microsoft.com/office/2019/extlst" xmlns:r="http://schemas.openxmlformats.org/officeDocument/2006/relationships" xmlns:m="http://schemas.openxmlformats.org/officeDocument/2006/math" xmlns:v="urn:schemas-microsoft-com:vml" xmlns:wp14="http://schemas.microsoft.com/office/word/2010/wordprocessingDrawing" xmlns:wp="http://schemas.openxmlformats.org/drawingml/2006/wordprocessingDrawing" xmlns:w10="urn:schemas-microsoft-com:office:word" xmlns:w="http://schemas.openxmlformats.org/wordprocessingml/2006/main" xmlns:w14="http://schemas.microsoft.com/office/word/2010/wordml" xmlns:w15="http://schemas.microsoft.com/office/word/2012/wordml" xmlns:w16cex="http://schemas.microsoft.com/office/word/2018/wordml/cex" xmlns:w16cid="http://schemas.microsoft.com/office/word/2016/wordml/cid" xmlns:w16="http://schemas.microsoft.com/office/word/2018/wordml" xmlns:w16du="http://schemas.microsoft.com/office/word/2023/wordml/word16du" xmlns:w16sdtdh="http://schemas.microsoft.com/office/word/2020/wordml/sdtdatahash" xmlns:w16se="http://schemas.microsoft.com/office/word/2015/wordml/symex" xmlns:wpg="http://schemas.microsoft.com/office/word/2010/wordprocessingGroup" xmlns:wpi="http://schemas.microsoft.com/office/word/2010/wordprocessingInk" xmlns:wne="http://schemas.microsoft.com/office/word/2006/wordml" xmlns:wps="http://schemas.microsoft.com/office/word/2010/wordprocessingShape" mc:Ignorable="w14 w15 w16se w16cid w16 w16cex w16sdtdh w16du wp14">
+  <w:p>
+    <w:pPr>
+      <w:pStyle w:val="a8"/>
+    </w:pPr>
+  </w:p>
+</w:ftr>
+</file>
+
+<file path=word/footer3.xml><?xml version="1.0" encoding="utf-8"?>
+<w:ftr xmlns:wpc="http://schemas.microsoft.com/office/word/2010/wordprocessingCanvas" xmlns:cx="http://schemas.microsoft.com/office/drawing/2014/chartex" xmlns:cx1="http://schemas.microsoft.com/office/drawing/2015/9/8/chartex" xmlns:cx2="http://schemas.microsoft.com/office/drawing/2015/10/21/chartex" xmlns:cx3="http://schemas.microsoft.com/office/drawing/2016/5/9/chartex" xmlns:cx4="http://schemas.microsoft.com/office/drawing/2016/5/10/chartex" xmlns:cx5="http://schemas.microsoft.com/office/drawing/2016/5/11/chartex" xmlns:cx6="http://schemas.microsoft.com/office/drawing/2016/5/12/chartex" xmlns:cx7="http://schemas.microsoft.com/office/drawing/2016/5/13/chartex" xmlns:cx8="http://schemas.microsoft.com/office/drawing/2016/5/14/chartex" xmlns:mc="http://schemas.openxmlformats.org/markup-compatibility/2006" xmlns:aink="http://schemas.microsoft.com/office/drawing/2016/ink" xmlns:am3d="http://schemas.microsoft.com/office/drawing/2017/model3d" xmlns:o="urn:schemas-microsoft-com:office:office" xmlns:oel="http://schemas.microsoft.com/office/2019/extlst" xmlns:r="http://schemas.openxmlformats.org/officeDocument/2006/relationships" xmlns:m="http://schemas.openxmlformats.org/officeDocument/2006/math" xmlns:v="urn:schemas-microsoft-com:vml" xmlns:wp14="http://schemas.microsoft.com/office/word/2010/wordprocessingDrawing" xmlns:wp="http://schemas.openxmlformats.org/drawingml/2006/wordprocessingDrawing" xmlns:w10="urn:schemas-microsoft-com:office:word" xmlns:w="http://schemas.openxmlformats.org/wordprocessingml/2006/main" xmlns:w14="http://schemas.microsoft.com/office/word/2010/wordml" xmlns:w15="http://schemas.microsoft.com/office/word/2012/wordml" xmlns:w16cex="http://schemas.microsoft.com/office/word/2018/wordml/cex" xmlns:w16cid="http://schemas.microsoft.com/office/word/2016/wordml/cid" xmlns:w16="http://schemas.microsoft.com/office/word/2018/wordml" xmlns:w16du="http://schemas.microsoft.com/office/word/2023/wordml/word16du" xmlns:w16sdtdh="http://schemas.microsoft.com/office/word/2020/wordml/sdtdatahash" xmlns:w16se="http://schemas.microsoft.com/office/word/2015/wordml/symex" xmlns:wpg="http://schemas.microsoft.com/office/word/2010/wordprocessingGroup" xmlns:wpi="http://schemas.microsoft.com/office/word/2010/wordprocessingInk" xmlns:wne="http://schemas.microsoft.com/office/word/2006/wordml" xmlns:wps="http://schemas.microsoft.com/office/word/2010/wordprocessingShape" mc:Ignorable="w14 w15 w16se w16cid w16 w16cex w16sdtdh w16du wp14">
+  <w:p>
+    <w:pPr>
+      <w:pStyle w:val="a8"/>
+    </w:pPr>
+  </w:p>
+</w:ftr>
+</file>
+
 <file path=word/footnotes.xml><?xml version="1.0" encoding="utf-8"?>
 <w:footnotes xmlns:wpc="http://schemas.microsoft.com/office/word/2010/wordprocessingCanvas" xmlns:cx="http://schemas.microsoft.com/office/drawing/2014/chartex" xmlns:cx1="http://schemas.microsoft.com/office/drawing/2015/9/8/chartex" xmlns:cx2="http://schemas.microsoft.com/office/drawing/2015/10/21/chartex" xmlns:cx3="http://schemas.microsoft.com/office/drawing/2016/5/9/chartex" xmlns:cx4="http://schemas.microsoft.com/office/drawing/2016/5/10/chartex" xmlns:cx5="http://schemas.microsoft.com/office/drawing/2016/5/11/chartex" xmlns:cx6="http://schemas.microsoft.com/office/drawing/2016/5/12/chartex" xmlns:cx7="http://schemas.microsoft.com/office/drawing/2016/5/13/chartex" xmlns:cx8="http://schemas.microsoft.com/office/drawing/2016/5/14/chartex" xmlns:mc="http://schemas.openxmlformats.org/markup-compatibility/2006" xmlns:aink="http://schemas.microsoft.com/office/drawing/2016/ink" xmlns:am3d="http://schemas.microsoft.com/office/drawing/2017/model3d" xmlns:o="urn:schemas-microsoft-com:office:office" xmlns:oel="http://schemas.microsoft.com/office/2019/extlst" xmlns:r="http://schemas.openxmlformats.org/officeDocument/2006/relationships" xmlns:m="http://schemas.openxmlformats.org/officeDocument/2006/math" xmlns:v="urn:schemas-microsoft-com:vml" xmlns:wp14="http://schemas.microsoft.com/office/word/2010/wordprocessingDrawing" xmlns:wp="http://schemas.openxmlformats.org/drawingml/2006/wordprocessingDrawing" xmlns:w10="urn:schemas-microsoft-com:office:word" xmlns:w="http://schemas.openxmlformats.org/wordprocessingml/2006/main" xmlns:w14="http://schemas.microsoft.com/office/word/2010/wordml" xmlns:w15="http://schemas.microsoft.com/office/word/2012/wordml" xmlns:w16cex="http://schemas.microsoft.com/office/word/2018/wordml/cex" xmlns:w16cid="http://schemas.microsoft.com/office/word/2016/wordml/cid" xmlns:w16="http://schemas.microsoft.com/office/word/2018/wordml" xmlns:w16du="http://schemas.microsoft.com/office/word/2023/wordml/word16du" xmlns:w16sdtdh="http://schemas.microsoft.com/office/word/2020/wordml/sdtdatahash" xmlns:w16se="http://schemas.microsoft.com/office/word/2015/wordml/symex" xmlns:wpg="http://schemas.microsoft.com/office/word/2010/wordprocessingGroup" xmlns:wpi="http://schemas.microsoft.com/office/word/2010/wordprocessingInk" xmlns:wne="http://schemas.microsoft.com/office/word/2006/wordml" xmlns:wps="http://schemas.microsoft.com/office/word/2010/wordprocessingShape" mc:Ignorable="w14 w15 w16se w16cid w16 w16cex w16sdtdh w16du wp14">
   <w:footnote w:type="separator" w:id="-1">
@@ -2250,6 +2309,16 @@
 </file>
 
 <file path=word/header1.xml><?xml version="1.0" encoding="utf-8"?>
+<w:hdr xmlns:wpc="http://schemas.microsoft.com/office/word/2010/wordprocessingCanvas" xmlns:cx="http://schemas.microsoft.com/office/drawing/2014/chartex" xmlns:cx1="http://schemas.microsoft.com/office/drawing/2015/9/8/chartex" xmlns:cx2="http://schemas.microsoft.com/office/drawing/2015/10/21/chartex" xmlns:cx3="http://schemas.microsoft.com/office/drawing/2016/5/9/chartex" xmlns:cx4="http://schemas.microsoft.com/office/drawing/2016/5/10/chartex" xmlns:cx5="http://schemas.microsoft.com/office/drawing/2016/5/11/chartex" xmlns:cx6="http://schemas.microsoft.com/office/drawing/2016/5/12/chartex" xmlns:cx7="http://schemas.microsoft.com/office/drawing/2016/5/13/chartex" xmlns:cx8="http://schemas.microsoft.com/office/drawing/2016/5/14/chartex" xmlns:mc="http://schemas.openxmlformats.org/markup-compatibility/2006" xmlns:aink="http://schemas.microsoft.com/office/drawing/2016/ink" xmlns:am3d="http://schemas.microsoft.com/office/drawing/2017/model3d" xmlns:o="urn:schemas-microsoft-com:office:office" xmlns:oel="http://schemas.microsoft.com/office/2019/extlst" xmlns:r="http://schemas.openxmlformats.org/officeDocument/2006/relationships" xmlns:m="http://schemas.openxmlformats.org/officeDocument/2006/math" xmlns:v="urn:schemas-microsoft-com:vml" xmlns:wp14="http://schemas.microsoft.com/office/word/2010/wordprocessingDrawing" xmlns:wp="http://schemas.openxmlformats.org/drawingml/2006/wordprocessingDrawing" xmlns:w10="urn:schemas-microsoft-com:office:word" xmlns:w="http://schemas.openxmlformats.org/wordprocessingml/2006/main" xmlns:w14="http://schemas.microsoft.com/office/word/2010/wordml" xmlns:w15="http://schemas.microsoft.com/office/word/2012/wordml" xmlns:w16cex="http://schemas.microsoft.com/office/word/2018/wordml/cex" xmlns:w16cid="http://schemas.microsoft.com/office/word/2016/wordml/cid" xmlns:w16="http://schemas.microsoft.com/office/word/2018/wordml" xmlns:w16du="http://schemas.microsoft.com/office/word/2023/wordml/word16du" xmlns:w16sdtdh="http://schemas.microsoft.com/office/word/2020/wordml/sdtdatahash" xmlns:w16se="http://schemas.microsoft.com/office/word/2015/wordml/symex" xmlns:wpg="http://schemas.microsoft.com/office/word/2010/wordprocessingGroup" xmlns:wpi="http://schemas.microsoft.com/office/word/2010/wordprocessingInk" xmlns:wne="http://schemas.microsoft.com/office/word/2006/wordml" xmlns:wps="http://schemas.microsoft.com/office/word/2010/wordprocessingShape" mc:Ignorable="w14 w15 w16se w16cid w16 w16cex w16sdtdh w16du wp14">
+  <w:p>
+    <w:pPr>
+      <w:pStyle w:val="a6"/>
+    </w:pPr>
+  </w:p>
+</w:hdr>
+</file>
+
+<file path=word/header2.xml><?xml version="1.0" encoding="utf-8"?>
 <w:hdr xmlns:wpc="http://schemas.microsoft.com/office/word/2010/wordprocessingCanvas" xmlns:cx="http://schemas.microsoft.com/office/drawing/2014/chartex" xmlns:cx1="http://schemas.microsoft.com/office/drawing/2015/9/8/chartex" xmlns:cx2="http://schemas.microsoft.com/office/drawing/2015/10/21/chartex" xmlns:cx3="http://schemas.microsoft.com/office/drawing/2016/5/9/chartex" xmlns:cx4="http://schemas.microsoft.com/office/drawing/2016/5/10/chartex" xmlns:cx5="http://schemas.microsoft.com/office/drawing/2016/5/11/chartex" xmlns:cx6="http://schemas.microsoft.com/office/drawing/2016/5/12/chartex" xmlns:cx7="http://schemas.microsoft.com/office/drawing/2016/5/13/chartex" xmlns:cx8="http://schemas.microsoft.com/office/drawing/2016/5/14/chartex" xmlns:mc="http://schemas.openxmlformats.org/markup-compatibility/2006" xmlns:aink="http://schemas.microsoft.com/office/drawing/2016/ink" xmlns:am3d="http://schemas.microsoft.com/office/drawing/2017/model3d" xmlns:o="urn:schemas-microsoft-com:office:office" xmlns:oel="http://schemas.microsoft.com/office/2019/extlst" xmlns:r="http://schemas.openxmlformats.org/officeDocument/2006/relationships" xmlns:m="http://schemas.openxmlformats.org/officeDocument/2006/math" xmlns:v="urn:schemas-microsoft-com:vml" xmlns:wp14="http://schemas.microsoft.com/office/word/2010/wordprocessingDrawing" xmlns:wp="http://schemas.openxmlformats.org/drawingml/2006/wordprocessingDrawing" xmlns:w10="urn:schemas-microsoft-com:office:word" xmlns:w="http://schemas.openxmlformats.org/wordprocessingml/2006/main" xmlns:w14="http://schemas.microsoft.com/office/word/2010/wordml" xmlns:w15="http://schemas.microsoft.com/office/word/2012/wordml" xmlns:w16cex="http://schemas.microsoft.com/office/word/2018/wordml/cex" xmlns:w16cid="http://schemas.microsoft.com/office/word/2016/wordml/cid" xmlns:w16="http://schemas.microsoft.com/office/word/2018/wordml" xmlns:w16du="http://schemas.microsoft.com/office/word/2023/wordml/word16du" xmlns:w16sdtdh="http://schemas.microsoft.com/office/word/2020/wordml/sdtdatahash" xmlns:w16se="http://schemas.microsoft.com/office/word/2015/wordml/symex" xmlns:wpg="http://schemas.microsoft.com/office/word/2010/wordprocessingGroup" xmlns:wpi="http://schemas.microsoft.com/office/word/2010/wordprocessingInk" xmlns:wne="http://schemas.microsoft.com/office/word/2006/wordml" xmlns:wps="http://schemas.microsoft.com/office/word/2010/wordprocessingShape" mc:Ignorable="w14 w15 w16se w16cid w16 w16cex w16sdtdh w16du wp14">
   <w:p>
     <w:pPr>
@@ -2274,8 +2343,30 @@
       <w:rPr>
         <w:rFonts w:hint="eastAsia"/>
       </w:rPr>
-      <w:t>Last Update: May 19, 2024</w:t>
+      <w:t xml:space="preserve">Last Update: May </w:t>
     </w:r>
+    <w:r>
+      <w:rPr>
+        <w:rFonts w:hint="eastAsia"/>
+      </w:rPr>
+      <w:t>20</w:t>
+    </w:r>
+    <w:r>
+      <w:rPr>
+        <w:rFonts w:hint="eastAsia"/>
+      </w:rPr>
+      <w:t>, 2024</w:t>
+    </w:r>
+  </w:p>
+</w:hdr>
+</file>
+
+<file path=word/header3.xml><?xml version="1.0" encoding="utf-8"?>
+<w:hdr xmlns:wpc="http://schemas.microsoft.com/office/word/2010/wordprocessingCanvas" xmlns:cx="http://schemas.microsoft.com/office/drawing/2014/chartex" xmlns:cx1="http://schemas.microsoft.com/office/drawing/2015/9/8/chartex" xmlns:cx2="http://schemas.microsoft.com/office/drawing/2015/10/21/chartex" xmlns:cx3="http://schemas.microsoft.com/office/drawing/2016/5/9/chartex" xmlns:cx4="http://schemas.microsoft.com/office/drawing/2016/5/10/chartex" xmlns:cx5="http://schemas.microsoft.com/office/drawing/2016/5/11/chartex" xmlns:cx6="http://schemas.microsoft.com/office/drawing/2016/5/12/chartex" xmlns:cx7="http://schemas.microsoft.com/office/drawing/2016/5/13/chartex" xmlns:cx8="http://schemas.microsoft.com/office/drawing/2016/5/14/chartex" xmlns:mc="http://schemas.openxmlformats.org/markup-compatibility/2006" xmlns:aink="http://schemas.microsoft.com/office/drawing/2016/ink" xmlns:am3d="http://schemas.microsoft.com/office/drawing/2017/model3d" xmlns:o="urn:schemas-microsoft-com:office:office" xmlns:oel="http://schemas.microsoft.com/office/2019/extlst" xmlns:r="http://schemas.openxmlformats.org/officeDocument/2006/relationships" xmlns:m="http://schemas.openxmlformats.org/officeDocument/2006/math" xmlns:v="urn:schemas-microsoft-com:vml" xmlns:wp14="http://schemas.microsoft.com/office/word/2010/wordprocessingDrawing" xmlns:wp="http://schemas.openxmlformats.org/drawingml/2006/wordprocessingDrawing" xmlns:w10="urn:schemas-microsoft-com:office:word" xmlns:w="http://schemas.openxmlformats.org/wordprocessingml/2006/main" xmlns:w14="http://schemas.microsoft.com/office/word/2010/wordml" xmlns:w15="http://schemas.microsoft.com/office/word/2012/wordml" xmlns:w16cex="http://schemas.microsoft.com/office/word/2018/wordml/cex" xmlns:w16cid="http://schemas.microsoft.com/office/word/2016/wordml/cid" xmlns:w16="http://schemas.microsoft.com/office/word/2018/wordml" xmlns:w16du="http://schemas.microsoft.com/office/word/2023/wordml/word16du" xmlns:w16sdtdh="http://schemas.microsoft.com/office/word/2020/wordml/sdtdatahash" xmlns:w16se="http://schemas.microsoft.com/office/word/2015/wordml/symex" xmlns:wpg="http://schemas.microsoft.com/office/word/2010/wordprocessingGroup" xmlns:wpi="http://schemas.microsoft.com/office/word/2010/wordprocessingInk" xmlns:wne="http://schemas.microsoft.com/office/word/2006/wordml" xmlns:wps="http://schemas.microsoft.com/office/word/2010/wordprocessingShape" mc:Ignorable="w14 w15 w16se w16cid w16 w16cex w16sdtdh w16du wp14">
+  <w:p>
+    <w:pPr>
+      <w:pStyle w:val="a6"/>
+    </w:pPr>
   </w:p>
 </w:hdr>
 </file>

--- a/static/uploads/cv-zhanwei.docx
+++ b/static/uploads/cv-zhanwei.docx
@@ -1,6 +1,6 @@
 
 <file path=word/document.xml><?xml version="1.0" encoding="utf-8"?>
-<w:document xmlns:wpc="http://schemas.microsoft.com/office/word/2010/wordprocessingCanvas" xmlns:cx="http://schemas.microsoft.com/office/drawing/2014/chartex" xmlns:cx1="http://schemas.microsoft.com/office/drawing/2015/9/8/chartex" xmlns:cx2="http://schemas.microsoft.com/office/drawing/2015/10/21/chartex" xmlns:cx3="http://schemas.microsoft.com/office/drawing/2016/5/9/chartex" xmlns:cx4="http://schemas.microsoft.com/office/drawing/2016/5/10/chartex" xmlns:cx5="http://schemas.microsoft.com/office/drawing/2016/5/11/chartex" xmlns:cx6="http://schemas.microsoft.com/office/drawing/2016/5/12/chartex" xmlns:cx7="http://schemas.microsoft.com/office/drawing/2016/5/13/chartex" xmlns:cx8="http://schemas.microsoft.com/office/drawing/2016/5/14/chartex" xmlns:mc="http://schemas.openxmlformats.org/markup-compatibility/2006" xmlns:aink="http://schemas.microsoft.com/office/drawing/2016/ink" xmlns:am3d="http://schemas.microsoft.com/office/drawing/2017/model3d" xmlns:o="urn:schemas-microsoft-com:office:office" xmlns:oel="http://schemas.microsoft.com/office/2019/extlst" xmlns:r="http://schemas.openxmlformats.org/officeDocument/2006/relationships" xmlns:m="http://schemas.openxmlformats.org/officeDocument/2006/math" xmlns:v="urn:schemas-microsoft-com:vml" xmlns:wp14="http://schemas.microsoft.com/office/word/2010/wordprocessingDrawing" xmlns:wp="http://schemas.openxmlformats.org/drawingml/2006/wordprocessingDrawing" xmlns:w10="urn:schemas-microsoft-com:office:word" xmlns:w="http://schemas.openxmlformats.org/wordprocessingml/2006/main" xmlns:w14="http://schemas.microsoft.com/office/word/2010/wordml" xmlns:w15="http://schemas.microsoft.com/office/word/2012/wordml" xmlns:w16cex="http://schemas.microsoft.com/office/word/2018/wordml/cex" xmlns:w16cid="http://schemas.microsoft.com/office/word/2016/wordml/cid" xmlns:w16="http://schemas.microsoft.com/office/word/2018/wordml" xmlns:w16du="http://schemas.microsoft.com/office/word/2023/wordml/word16du" xmlns:w16sdtdh="http://schemas.microsoft.com/office/word/2020/wordml/sdtdatahash" xmlns:w16se="http://schemas.microsoft.com/office/word/2015/wordml/symex" xmlns:wpg="http://schemas.microsoft.com/office/word/2010/wordprocessingGroup" xmlns:wpi="http://schemas.microsoft.com/office/word/2010/wordprocessingInk" xmlns:wne="http://schemas.microsoft.com/office/word/2006/wordml" xmlns:wps="http://schemas.microsoft.com/office/word/2010/wordprocessingShape" mc:Ignorable="w14 w15 w16se w16cid w16 w16cex w16sdtdh w16du wp14">
+<w:document xmlns:wpc="http://schemas.microsoft.com/office/word/2010/wordprocessingCanvas" xmlns:cx="http://schemas.microsoft.com/office/drawing/2014/chartex" xmlns:cx1="http://schemas.microsoft.com/office/drawing/2015/9/8/chartex" xmlns:cx2="http://schemas.microsoft.com/office/drawing/2015/10/21/chartex" xmlns:cx3="http://schemas.microsoft.com/office/drawing/2016/5/9/chartex" xmlns:cx4="http://schemas.microsoft.com/office/drawing/2016/5/10/chartex" xmlns:cx5="http://schemas.microsoft.com/office/drawing/2016/5/11/chartex" xmlns:cx6="http://schemas.microsoft.com/office/drawing/2016/5/12/chartex" xmlns:cx7="http://schemas.microsoft.com/office/drawing/2016/5/13/chartex" xmlns:cx8="http://schemas.microsoft.com/office/drawing/2016/5/14/chartex" xmlns:mc="http://schemas.openxmlformats.org/markup-compatibility/2006" xmlns:aink="http://schemas.microsoft.com/office/drawing/2016/ink" xmlns:am3d="http://schemas.microsoft.com/office/drawing/2017/model3d" xmlns:o="urn:schemas-microsoft-com:office:office" xmlns:oel="http://schemas.microsoft.com/office/2019/extlst" xmlns:r="http://schemas.openxmlformats.org/officeDocument/2006/relationships" xmlns:m="http://schemas.openxmlformats.org/officeDocument/2006/math" xmlns:v="urn:schemas-microsoft-com:vml" xmlns:wp14="http://schemas.microsoft.com/office/word/2010/wordprocessingDrawing" xmlns:wp="http://schemas.openxmlformats.org/drawingml/2006/wordprocessingDrawing" xmlns:w10="urn:schemas-microsoft-com:office:word" xmlns:w="http://schemas.openxmlformats.org/wordprocessingml/2006/main" xmlns:w14="http://schemas.microsoft.com/office/word/2010/wordml" xmlns:w15="http://schemas.microsoft.com/office/word/2012/wordml" xmlns:w16cex="http://schemas.microsoft.com/office/word/2018/wordml/cex" xmlns:w16cid="http://schemas.microsoft.com/office/word/2016/wordml/cid" xmlns:w16="http://schemas.microsoft.com/office/word/2018/wordml" xmlns:w16sdtdh="http://schemas.microsoft.com/office/word/2020/wordml/sdtdatahash" xmlns:w16se="http://schemas.microsoft.com/office/word/2015/wordml/symex" xmlns:wpg="http://schemas.microsoft.com/office/word/2010/wordprocessingGroup" xmlns:wpi="http://schemas.microsoft.com/office/word/2010/wordprocessingInk" xmlns:wne="http://schemas.microsoft.com/office/word/2006/wordml" xmlns:wps="http://schemas.microsoft.com/office/word/2010/wordprocessingShape" mc:Ignorable="w14 w15 w16se w16cid w16 w16cex w16sdtdh wp14">
   <w:body>
     <w:p>
       <w:pPr>
@@ -88,7 +88,7 @@
       <w:hyperlink r:id="rId8" w:history="1">
         <w:r>
           <w:rPr>
-            <w:rStyle w:val="a3"/>
+            <w:rStyle w:val="Hyperlink"/>
             <w:rFonts w:hint="eastAsia"/>
             <w:sz w:val="20"/>
             <w:szCs w:val="20"/>
@@ -97,7 +97,7 @@
         </w:r>
         <w:r>
           <w:rPr>
-            <w:rStyle w:val="a3"/>
+            <w:rStyle w:val="Hyperlink"/>
             <w:sz w:val="20"/>
             <w:szCs w:val="20"/>
           </w:rPr>
@@ -122,7 +122,7 @@
       <w:hyperlink r:id="rId9" w:history="1">
         <w:r>
           <w:rPr>
-            <w:rStyle w:val="a3"/>
+            <w:rStyle w:val="Hyperlink"/>
             <w:sz w:val="20"/>
             <w:szCs w:val="20"/>
           </w:rPr>
@@ -130,7 +130,7 @@
         </w:r>
         <w:r>
           <w:rPr>
-            <w:rStyle w:val="a3"/>
+            <w:rStyle w:val="Hyperlink"/>
             <w:rFonts w:hint="eastAsia"/>
             <w:sz w:val="20"/>
             <w:szCs w:val="20"/>
@@ -140,7 +140,7 @@
       </w:hyperlink>
       <w:r>
         <w:rPr>
-          <w:rStyle w:val="a3"/>
+          <w:rStyle w:val="Hyperlink"/>
           <w:rFonts w:hint="eastAsia"/>
           <w:sz w:val="20"/>
           <w:szCs w:val="20"/>
@@ -161,7 +161,23 @@
           <w:sz w:val="20"/>
           <w:szCs w:val="20"/>
         </w:rPr>
-        <w:t>No. 1088 Xueyuan Avenue, Nanshan District, Shenzhen, Guangdong</w:t>
+        <w:t xml:space="preserve">No. 1088 </w:t>
+      </w:r>
+      <w:proofErr w:type="spellStart"/>
+      <w:r>
+        <w:rPr>
+          <w:sz w:val="20"/>
+          <w:szCs w:val="20"/>
+        </w:rPr>
+        <w:t>Xueyuan</w:t>
+      </w:r>
+      <w:proofErr w:type="spellEnd"/>
+      <w:r>
+        <w:rPr>
+          <w:sz w:val="20"/>
+          <w:szCs w:val="20"/>
+        </w:rPr>
+        <w:t xml:space="preserve"> Avenue, Nanshan District, Shenzhen, Guangdong</w:t>
       </w:r>
     </w:p>
     <w:p>
@@ -348,7 +364,33 @@
           <w:sz w:val="18"/>
           <w:szCs w:val="18"/>
         </w:rPr>
-        <w:t>Advisor: Yepang Liu</w:t>
+        <w:t xml:space="preserve">Advisor: </w:t>
+      </w:r>
+      <w:r>
+        <w:rPr>
+          <w:rFonts w:hint="eastAsia"/>
+          <w:sz w:val="18"/>
+          <w:szCs w:val="18"/>
+        </w:rPr>
+        <w:t xml:space="preserve">Prof. </w:t>
+      </w:r>
+      <w:proofErr w:type="spellStart"/>
+      <w:r>
+        <w:rPr>
+          <w:rFonts w:hint="eastAsia"/>
+          <w:sz w:val="18"/>
+          <w:szCs w:val="18"/>
+        </w:rPr>
+        <w:t>Yepang</w:t>
+      </w:r>
+      <w:proofErr w:type="spellEnd"/>
+      <w:r>
+        <w:rPr>
+          <w:rFonts w:hint="eastAsia"/>
+          <w:sz w:val="18"/>
+          <w:szCs w:val="18"/>
+        </w:rPr>
+        <w:t xml:space="preserve"> Liu</w:t>
       </w:r>
     </w:p>
     <w:p>
@@ -418,7 +460,7 @@
           <w:sz w:val="18"/>
           <w:szCs w:val="18"/>
         </w:rPr>
-        <w:t>4</w:t>
+        <w:t>9</w:t>
       </w:r>
       <w:r>
         <w:rPr>
@@ -548,6 +590,7 @@
           <w:tab w:val="right" w:pos="8306"/>
         </w:tabs>
         <w:rPr>
+          <w:rFonts w:hint="eastAsia"/>
           <w:b/>
           <w:bCs/>
           <w:sz w:val="18"/>
@@ -610,7 +653,17 @@
           <w:sz w:val="18"/>
           <w:szCs w:val="18"/>
         </w:rPr>
-        <w:t>2024 ~ Now</w:t>
+        <w:t xml:space="preserve">~ </w:t>
+      </w:r>
+      <w:r>
+        <w:rPr>
+          <w:rFonts w:hint="eastAsia"/>
+          <w:b/>
+          <w:bCs/>
+          <w:sz w:val="18"/>
+          <w:szCs w:val="18"/>
+        </w:rPr>
+        <w:t>Aug. 2024</w:t>
       </w:r>
     </w:p>
     <w:p>
@@ -619,15 +672,82 @@
           <w:tab w:val="right" w:pos="8306"/>
         </w:tabs>
         <w:rPr>
-          <w:sz w:val="18"/>
-          <w:szCs w:val="18"/>
-        </w:rPr>
-      </w:pPr>
-    </w:p>
-    <w:p>
-      <w:pPr>
-        <w:rPr>
-          <w:rFonts w:ascii="Calibri" w:hAnsi="Calibri" w:cs="Calibri"/>
+          <w:rFonts w:hint="eastAsia"/>
+          <w:sz w:val="18"/>
+          <w:szCs w:val="18"/>
+        </w:rPr>
+      </w:pPr>
+      <w:r>
+        <w:rPr>
+          <w:rFonts w:hint="eastAsia"/>
+          <w:sz w:val="18"/>
+          <w:szCs w:val="18"/>
+        </w:rPr>
+        <w:t xml:space="preserve">Advisor: Prof. </w:t>
+      </w:r>
+      <w:proofErr w:type="spellStart"/>
+      <w:r>
+        <w:rPr>
+          <w:rFonts w:hint="eastAsia"/>
+          <w:sz w:val="18"/>
+          <w:szCs w:val="18"/>
+        </w:rPr>
+        <w:t>Jinfu</w:t>
+      </w:r>
+      <w:proofErr w:type="spellEnd"/>
+      <w:r>
+        <w:rPr>
+          <w:rFonts w:hint="eastAsia"/>
+          <w:sz w:val="18"/>
+          <w:szCs w:val="18"/>
+        </w:rPr>
+        <w:t xml:space="preserve"> Chen; Prof. </w:t>
+      </w:r>
+      <w:proofErr w:type="spellStart"/>
+      <w:r>
+        <w:rPr>
+          <w:rFonts w:hint="eastAsia"/>
+          <w:sz w:val="18"/>
+          <w:szCs w:val="18"/>
+        </w:rPr>
+        <w:t>Weiyi</w:t>
+      </w:r>
+      <w:proofErr w:type="spellEnd"/>
+      <w:r>
+        <w:rPr>
+          <w:rFonts w:hint="eastAsia"/>
+          <w:sz w:val="18"/>
+          <w:szCs w:val="18"/>
+        </w:rPr>
+        <w:t xml:space="preserve"> Shang</w:t>
+      </w:r>
+      <w:r>
+        <w:rPr>
+          <w:rFonts w:hint="eastAsia"/>
+          <w:sz w:val="18"/>
+          <w:szCs w:val="18"/>
+        </w:rPr>
+        <w:t xml:space="preserve"> (University of Waterloo)</w:t>
+      </w:r>
+    </w:p>
+    <w:p>
+      <w:pPr>
+        <w:tabs>
+          <w:tab w:val="right" w:pos="8306"/>
+        </w:tabs>
+        <w:rPr>
+          <w:sz w:val="18"/>
+          <w:szCs w:val="18"/>
+        </w:rPr>
+      </w:pPr>
+    </w:p>
+    <w:p>
+      <w:pPr>
+        <w:tabs>
+          <w:tab w:val="right" w:pos="8306"/>
+        </w:tabs>
+        <w:rPr>
+          <w:rFonts w:ascii="Calibri" w:hAnsi="Calibri" w:cs="Calibri" w:hint="eastAsia"/>
           <w:b/>
           <w:bCs/>
           <w:sz w:val="24"/>
@@ -644,7 +764,97 @@
           <w:szCs w:val="24"/>
           <w:u w:val="single"/>
         </w:rPr>
-        <w:t>Research</w:t>
+        <w:t>Internships</w:t>
+      </w:r>
+    </w:p>
+    <w:p>
+      <w:pPr>
+        <w:tabs>
+          <w:tab w:val="right" w:pos="9746"/>
+        </w:tabs>
+        <w:rPr>
+          <w:rFonts w:hint="eastAsia"/>
+          <w:b/>
+          <w:bCs/>
+          <w:sz w:val="18"/>
+          <w:szCs w:val="18"/>
+        </w:rPr>
+      </w:pPr>
+      <w:r>
+        <w:rPr>
+          <w:b/>
+          <w:bCs/>
+          <w:sz w:val="18"/>
+          <w:szCs w:val="18"/>
+        </w:rPr>
+        <w:t>Large Language Model Intern</w:t>
+      </w:r>
+      <w:r>
+        <w:rPr>
+          <w:rFonts w:hint="eastAsia"/>
+          <w:b/>
+          <w:bCs/>
+          <w:sz w:val="18"/>
+          <w:szCs w:val="18"/>
+        </w:rPr>
+        <w:t xml:space="preserve"> in</w:t>
+      </w:r>
+      <w:r>
+        <w:rPr>
+          <w:b/>
+          <w:bCs/>
+          <w:sz w:val="18"/>
+          <w:szCs w:val="18"/>
+        </w:rPr>
+        <w:t xml:space="preserve"> </w:t>
+      </w:r>
+      <w:proofErr w:type="spellStart"/>
+      <w:r>
+        <w:rPr>
+          <w:b/>
+          <w:bCs/>
+          <w:sz w:val="18"/>
+          <w:szCs w:val="18"/>
+        </w:rPr>
+        <w:t>Lingxun</w:t>
+      </w:r>
+      <w:proofErr w:type="spellEnd"/>
+      <w:r>
+        <w:rPr>
+          <w:b/>
+          <w:bCs/>
+          <w:sz w:val="18"/>
+          <w:szCs w:val="18"/>
+        </w:rPr>
+        <w:t xml:space="preserve">, </w:t>
+      </w:r>
+      <w:r>
+        <w:rPr>
+          <w:b/>
+          <w:bCs/>
+          <w:sz w:val="18"/>
+          <w:szCs w:val="18"/>
+        </w:rPr>
+        <w:t>Shenzhen, Guangdong</w:t>
+      </w:r>
+      <w:r>
+        <w:rPr>
+          <w:b/>
+          <w:bCs/>
+          <w:sz w:val="18"/>
+          <w:szCs w:val="18"/>
+        </w:rPr>
+        <w:tab/>
+      </w:r>
+      <w:r>
+        <w:rPr>
+          <w:rFonts w:hint="eastAsia"/>
+          <w:b/>
+          <w:bCs/>
+          <w:sz w:val="18"/>
+          <w:szCs w:val="18"/>
+        </w:rPr>
+        <w:t>Sep. 2024 ~ Now</w:t>
       </w:r>
     </w:p>
     <w:p>
@@ -653,48 +863,55 @@
           <w:tab w:val="right" w:pos="8306"/>
         </w:tabs>
         <w:rPr>
-          <w:b/>
-          <w:bCs/>
-          <w:sz w:val="18"/>
-          <w:szCs w:val="18"/>
-        </w:rPr>
-      </w:pPr>
-      <w:r>
-        <w:rPr>
-          <w:b/>
-          <w:bCs/>
-          <w:sz w:val="18"/>
-          <w:szCs w:val="18"/>
-        </w:rPr>
-        <w:t>Estimating Global Aviation CO2 Emissions with Comprehensive Flight Data</w:t>
-      </w:r>
-      <w:r>
-        <w:rPr>
-          <w:b/>
-          <w:bCs/>
-          <w:sz w:val="18"/>
-          <w:szCs w:val="18"/>
-        </w:rPr>
-        <w:tab/>
-      </w:r>
-      <w:r>
-        <w:rPr>
-          <w:b/>
-          <w:bCs/>
-          <w:sz w:val="18"/>
-          <w:szCs w:val="18"/>
-        </w:rPr>
-        <w:tab/>
-      </w:r>
-      <w:r>
-        <w:rPr>
-          <w:rFonts w:hint="eastAsia"/>
-          <w:b/>
-          <w:bCs/>
-          <w:sz w:val="18"/>
-          <w:szCs w:val="18"/>
-        </w:rPr>
-        <w:t>Apr. ~ Dec. 2022</w:t>
+          <w:rFonts w:hint="eastAsia"/>
+          <w:sz w:val="18"/>
+          <w:szCs w:val="18"/>
+        </w:rPr>
+      </w:pPr>
+      <w:r>
+        <w:rPr>
+          <w:sz w:val="18"/>
+          <w:szCs w:val="18"/>
+        </w:rPr>
+        <w:t>Enhanc</w:t>
+      </w:r>
+      <w:r>
+        <w:rPr>
+          <w:rFonts w:hint="eastAsia"/>
+          <w:sz w:val="18"/>
+          <w:szCs w:val="18"/>
+        </w:rPr>
+        <w:t>e</w:t>
+      </w:r>
+      <w:r>
+        <w:rPr>
+          <w:sz w:val="18"/>
+          <w:szCs w:val="18"/>
+        </w:rPr>
+        <w:t xml:space="preserve"> Large Language Models</w:t>
+      </w:r>
+      <w:r>
+        <w:rPr>
+          <w:rFonts w:hint="eastAsia"/>
+          <w:sz w:val="18"/>
+          <w:szCs w:val="18"/>
+        </w:rPr>
+        <w:t xml:space="preserve"> </w:t>
+      </w:r>
+      <w:r>
+        <w:rPr>
+          <w:sz w:val="18"/>
+          <w:szCs w:val="18"/>
+        </w:rPr>
+        <w:t>using Retrieval Augmented Generation (RAG)</w:t>
+      </w:r>
+      <w:r>
+        <w:rPr>
+          <w:rFonts w:hint="eastAsia"/>
+          <w:sz w:val="18"/>
+          <w:szCs w:val="18"/>
+        </w:rPr>
+        <w:t>.</w:t>
       </w:r>
     </w:p>
     <w:p>
@@ -703,255 +920,7 @@
           <w:tab w:val="right" w:pos="8306"/>
         </w:tabs>
         <w:rPr>
-          <w:sz w:val="18"/>
-          <w:szCs w:val="18"/>
-        </w:rPr>
-      </w:pPr>
-      <w:r>
-        <w:rPr>
-          <w:sz w:val="18"/>
-          <w:szCs w:val="18"/>
-        </w:rPr>
-        <w:t xml:space="preserve">Analyze 10 TB data (1 billion records) using statistical and machine learning methods. </w:t>
-      </w:r>
-    </w:p>
-    <w:p>
-      <w:pPr>
-        <w:tabs>
-          <w:tab w:val="right" w:pos="8306"/>
-        </w:tabs>
-        <w:rPr>
-          <w:sz w:val="18"/>
-          <w:szCs w:val="18"/>
-        </w:rPr>
-      </w:pPr>
-      <w:r>
-        <w:rPr>
-          <w:rFonts w:hint="eastAsia"/>
-          <w:sz w:val="18"/>
-          <w:szCs w:val="18"/>
-        </w:rPr>
-        <w:t>S</w:t>
-      </w:r>
-      <w:r>
-        <w:rPr>
-          <w:sz w:val="18"/>
-          <w:szCs w:val="18"/>
-        </w:rPr>
-        <w:t>ubmitted to Environmental Science &amp; Technology</w:t>
-      </w:r>
-      <w:r>
-        <w:rPr>
-          <w:rFonts w:hint="eastAsia"/>
-          <w:sz w:val="18"/>
-          <w:szCs w:val="18"/>
-        </w:rPr>
-        <w:t xml:space="preserve"> on </w:t>
-      </w:r>
-      <w:r>
-        <w:rPr>
-          <w:sz w:val="18"/>
-          <w:szCs w:val="18"/>
-        </w:rPr>
-        <w:t xml:space="preserve">April </w:t>
-      </w:r>
-      <w:r>
-        <w:rPr>
-          <w:rFonts w:hint="eastAsia"/>
-          <w:sz w:val="18"/>
-          <w:szCs w:val="18"/>
-        </w:rPr>
-        <w:t>16</w:t>
-      </w:r>
-      <w:r>
-        <w:rPr>
-          <w:sz w:val="18"/>
-          <w:szCs w:val="18"/>
-        </w:rPr>
-        <w:t>, 2024</w:t>
-      </w:r>
-      <w:r>
-        <w:rPr>
-          <w:rFonts w:hint="eastAsia"/>
-          <w:sz w:val="18"/>
-          <w:szCs w:val="18"/>
-        </w:rPr>
-        <w:t>.</w:t>
-      </w:r>
-    </w:p>
-    <w:p>
-      <w:pPr>
-        <w:tabs>
-          <w:tab w:val="right" w:pos="9746"/>
-        </w:tabs>
-        <w:rPr>
-          <w:b/>
-          <w:bCs/>
-          <w:sz w:val="18"/>
-          <w:szCs w:val="18"/>
-        </w:rPr>
-      </w:pPr>
-      <w:r>
-        <w:rPr>
-          <w:b/>
-          <w:bCs/>
-          <w:sz w:val="18"/>
-          <w:szCs w:val="18"/>
-        </w:rPr>
-        <w:t>LLM-Based JSON Parser Fuzzing for Bug</w:t>
-      </w:r>
-      <w:r>
-        <w:rPr>
-          <w:rFonts w:hint="eastAsia"/>
-          <w:b/>
-          <w:bCs/>
-          <w:sz w:val="18"/>
-          <w:szCs w:val="18"/>
-        </w:rPr>
-        <w:t xml:space="preserve"> </w:t>
-      </w:r>
-      <w:r>
-        <w:rPr>
-          <w:b/>
-          <w:bCs/>
-          <w:sz w:val="18"/>
-          <w:szCs w:val="18"/>
-        </w:rPr>
-        <w:t>Discovery and Behavioral Analysis</w:t>
-      </w:r>
-      <w:r>
-        <w:rPr>
-          <w:b/>
-          <w:bCs/>
-          <w:sz w:val="18"/>
-          <w:szCs w:val="18"/>
-        </w:rPr>
-        <w:tab/>
-      </w:r>
-      <w:r>
-        <w:rPr>
-          <w:rFonts w:hint="eastAsia"/>
-          <w:b/>
-          <w:bCs/>
-          <w:sz w:val="18"/>
-          <w:szCs w:val="18"/>
-        </w:rPr>
-        <w:t>Sep. 2023 ~ Jan. 2024</w:t>
-      </w:r>
-    </w:p>
-    <w:p>
-      <w:pPr>
-        <w:tabs>
-          <w:tab w:val="right" w:pos="8306"/>
-        </w:tabs>
-        <w:rPr>
-          <w:sz w:val="18"/>
-          <w:szCs w:val="18"/>
-        </w:rPr>
-      </w:pPr>
-      <w:r>
-        <w:rPr>
-          <w:sz w:val="18"/>
-          <w:szCs w:val="18"/>
-        </w:rPr>
-        <w:t>Use opensource LLMs such as Llama</w:t>
-      </w:r>
-      <w:r>
-        <w:rPr>
-          <w:sz w:val="18"/>
-          <w:szCs w:val="18"/>
-        </w:rPr>
-        <w:t>2</w:t>
-      </w:r>
-      <w:r>
-        <w:rPr>
-          <w:sz w:val="18"/>
-          <w:szCs w:val="18"/>
-        </w:rPr>
-        <w:t>-7B/13B to generate test cases.</w:t>
-      </w:r>
-    </w:p>
-    <w:p>
-      <w:pPr>
-        <w:tabs>
-          <w:tab w:val="right" w:pos="8306"/>
-        </w:tabs>
-        <w:rPr>
-          <w:sz w:val="18"/>
-          <w:szCs w:val="18"/>
-        </w:rPr>
-      </w:pPr>
-      <w:r>
-        <w:rPr>
-          <w:sz w:val="18"/>
-          <w:szCs w:val="18"/>
-        </w:rPr>
-        <w:t>13 JSON Parsers</w:t>
-      </w:r>
-      <w:r>
-        <w:rPr>
-          <w:sz w:val="18"/>
-          <w:szCs w:val="18"/>
-        </w:rPr>
-        <w:t xml:space="preserve"> and</w:t>
-      </w:r>
-      <w:r>
-        <w:rPr>
-          <w:sz w:val="18"/>
-          <w:szCs w:val="18"/>
-        </w:rPr>
-        <w:t xml:space="preserve"> over 100</w:t>
-      </w:r>
-      <w:r>
-        <w:rPr>
-          <w:sz w:val="18"/>
-          <w:szCs w:val="18"/>
-        </w:rPr>
-        <w:t xml:space="preserve"> types of</w:t>
-      </w:r>
-      <w:r>
-        <w:rPr>
-          <w:sz w:val="18"/>
-          <w:szCs w:val="18"/>
-        </w:rPr>
-        <w:t xml:space="preserve"> cases</w:t>
-      </w:r>
-      <w:r>
-        <w:rPr>
-          <w:sz w:val="18"/>
-          <w:szCs w:val="18"/>
-        </w:rPr>
-        <w:t xml:space="preserve"> have been tested</w:t>
-      </w:r>
-      <w:r>
-        <w:rPr>
-          <w:sz w:val="18"/>
-          <w:szCs w:val="18"/>
-        </w:rPr>
-        <w:t>.</w:t>
-      </w:r>
-      <w:r>
-        <w:rPr>
-          <w:rFonts w:hint="eastAsia"/>
-          <w:sz w:val="18"/>
-          <w:szCs w:val="18"/>
-        </w:rPr>
-        <w:t xml:space="preserve"> </w:t>
-      </w:r>
-      <w:r>
-        <w:rPr>
-          <w:sz w:val="18"/>
-          <w:szCs w:val="18"/>
-        </w:rPr>
-        <w:t>Over 26 behavioral diversities have been found.</w:t>
-      </w:r>
-    </w:p>
-    <w:p>
-      <w:pPr>
-        <w:tabs>
-          <w:tab w:val="right" w:pos="8306"/>
-        </w:tabs>
-        <w:rPr>
+          <w:rFonts w:hint="eastAsia"/>
           <w:sz w:val="18"/>
           <w:szCs w:val="18"/>
         </w:rPr>
@@ -977,7 +946,7 @@
           <w:szCs w:val="24"/>
           <w:u w:val="single"/>
         </w:rPr>
-        <w:t>Selected Projects</w:t>
+        <w:t>Research</w:t>
       </w:r>
     </w:p>
     <w:p>
@@ -994,25 +963,163 @@
       </w:pPr>
       <w:r>
         <w:rPr>
-          <w:rFonts w:hint="eastAsia"/>
-          <w:b/>
-          <w:bCs/>
-          <w:sz w:val="18"/>
-          <w:szCs w:val="18"/>
-        </w:rPr>
-        <w:t>O</w:t>
-      </w:r>
-      <w:r>
-        <w:rPr>
-          <w:b/>
-          <w:bCs/>
-          <w:sz w:val="18"/>
-          <w:szCs w:val="18"/>
-        </w:rPr>
-        <w:t>thello Game through Java</w:t>
-      </w:r>
-      <w:r>
-        <w:rPr>
+          <w:b/>
+          <w:bCs/>
+          <w:sz w:val="18"/>
+          <w:szCs w:val="18"/>
+        </w:rPr>
+        <w:t>Estimating Global Aviation CO2 Emissions with Comprehensive Flight Data</w:t>
+      </w:r>
+      <w:r>
+        <w:rPr>
+          <w:b/>
+          <w:bCs/>
+          <w:sz w:val="18"/>
+          <w:szCs w:val="18"/>
+        </w:rPr>
+        <w:tab/>
+      </w:r>
+      <w:r>
+        <w:rPr>
+          <w:b/>
+          <w:bCs/>
+          <w:sz w:val="18"/>
+          <w:szCs w:val="18"/>
+        </w:rPr>
+        <w:tab/>
+      </w:r>
+      <w:r>
+        <w:rPr>
+          <w:rFonts w:hint="eastAsia"/>
+          <w:b/>
+          <w:bCs/>
+          <w:sz w:val="18"/>
+          <w:szCs w:val="18"/>
+        </w:rPr>
+        <w:t>Apr. ~ Dec. 2022</w:t>
+      </w:r>
+    </w:p>
+    <w:p>
+      <w:pPr>
+        <w:tabs>
+          <w:tab w:val="right" w:pos="8306"/>
+        </w:tabs>
+        <w:rPr>
+          <w:sz w:val="18"/>
+          <w:szCs w:val="18"/>
+        </w:rPr>
+      </w:pPr>
+      <w:r>
+        <w:rPr>
+          <w:sz w:val="18"/>
+          <w:szCs w:val="18"/>
+        </w:rPr>
+        <w:t>Analyze</w:t>
+      </w:r>
+      <w:r>
+        <w:rPr>
+          <w:rFonts w:hint="eastAsia"/>
+          <w:sz w:val="18"/>
+          <w:szCs w:val="18"/>
+        </w:rPr>
+        <w:t>d</w:t>
+      </w:r>
+      <w:r>
+        <w:rPr>
+          <w:sz w:val="18"/>
+          <w:szCs w:val="18"/>
+        </w:rPr>
+        <w:t xml:space="preserve"> 10 TB data (1 billion records) using statistical and machine learning methods. </w:t>
+      </w:r>
+    </w:p>
+    <w:p>
+      <w:pPr>
+        <w:tabs>
+          <w:tab w:val="right" w:pos="8306"/>
+        </w:tabs>
+        <w:rPr>
+          <w:sz w:val="18"/>
+          <w:szCs w:val="18"/>
+        </w:rPr>
+      </w:pPr>
+      <w:r>
+        <w:rPr>
+          <w:rFonts w:hint="eastAsia"/>
+          <w:sz w:val="18"/>
+          <w:szCs w:val="18"/>
+        </w:rPr>
+        <w:t>S</w:t>
+      </w:r>
+      <w:r>
+        <w:rPr>
+          <w:sz w:val="18"/>
+          <w:szCs w:val="18"/>
+        </w:rPr>
+        <w:t>ubmitted to Environmental Science &amp; Technology</w:t>
+      </w:r>
+      <w:r>
+        <w:rPr>
+          <w:rFonts w:hint="eastAsia"/>
+          <w:sz w:val="18"/>
+          <w:szCs w:val="18"/>
+        </w:rPr>
+        <w:t xml:space="preserve"> on </w:t>
+      </w:r>
+      <w:r>
+        <w:rPr>
+          <w:sz w:val="18"/>
+          <w:szCs w:val="18"/>
+        </w:rPr>
+        <w:t xml:space="preserve">April </w:t>
+      </w:r>
+      <w:r>
+        <w:rPr>
+          <w:rFonts w:hint="eastAsia"/>
+          <w:sz w:val="18"/>
+          <w:szCs w:val="18"/>
+        </w:rPr>
+        <w:t>16</w:t>
+      </w:r>
+      <w:r>
+        <w:rPr>
+          <w:sz w:val="18"/>
+          <w:szCs w:val="18"/>
+        </w:rPr>
+        <w:t>, 2024</w:t>
+      </w:r>
+      <w:r>
+        <w:rPr>
+          <w:rFonts w:hint="eastAsia"/>
+          <w:sz w:val="18"/>
+          <w:szCs w:val="18"/>
+        </w:rPr>
+        <w:t>.</w:t>
+      </w:r>
+    </w:p>
+    <w:p>
+      <w:pPr>
+        <w:tabs>
+          <w:tab w:val="right" w:pos="9746"/>
+        </w:tabs>
+        <w:rPr>
+          <w:b/>
+          <w:bCs/>
+          <w:sz w:val="18"/>
+          <w:szCs w:val="18"/>
+        </w:rPr>
+      </w:pPr>
+      <w:r>
+        <w:rPr>
+          <w:b/>
+          <w:bCs/>
+          <w:sz w:val="18"/>
+          <w:szCs w:val="18"/>
+        </w:rPr>
+        <w:t>LLM-Based JSON Parser Fuzzing for Bug</w:t>
+      </w:r>
+      <w:r>
+        <w:rPr>
+          <w:rFonts w:hint="eastAsia"/>
           <w:b/>
           <w:bCs/>
           <w:sz w:val="18"/>
@@ -1022,45 +1129,143 @@
       </w:r>
       <w:r>
         <w:rPr>
-          <w:rFonts w:hint="eastAsia"/>
-          <w:b/>
-          <w:bCs/>
-          <w:sz w:val="18"/>
-          <w:szCs w:val="18"/>
-        </w:rPr>
-        <w:t>and</w:t>
-      </w:r>
-      <w:r>
-        <w:rPr>
-          <w:b/>
-          <w:bCs/>
-          <w:sz w:val="18"/>
-          <w:szCs w:val="18"/>
-        </w:rPr>
-        <w:t xml:space="preserve"> Python</w:t>
-      </w:r>
-      <w:r>
-        <w:rPr>
-          <w:b/>
-          <w:bCs/>
-          <w:sz w:val="18"/>
-          <w:szCs w:val="18"/>
-        </w:rPr>
-        <w:t xml:space="preserve"> Programming</w:t>
-      </w:r>
-      <w:r>
-        <w:rPr>
-          <w:b/>
-          <w:bCs/>
-          <w:sz w:val="18"/>
-          <w:szCs w:val="18"/>
-        </w:rPr>
-        <w:t xml:space="preserve"> with Strong AI</w:t>
-      </w:r>
-      <w:r>
-        <w:rPr>
-          <w:b/>
-          <w:bCs/>
+          <w:b/>
+          <w:bCs/>
+          <w:sz w:val="18"/>
+          <w:szCs w:val="18"/>
+        </w:rPr>
+        <w:t>Discovery and Behavioral Analysis</w:t>
+      </w:r>
+      <w:r>
+        <w:rPr>
+          <w:b/>
+          <w:bCs/>
+          <w:sz w:val="18"/>
+          <w:szCs w:val="18"/>
+        </w:rPr>
+        <w:tab/>
+      </w:r>
+      <w:r>
+        <w:rPr>
+          <w:rFonts w:hint="eastAsia"/>
+          <w:b/>
+          <w:bCs/>
+          <w:sz w:val="18"/>
+          <w:szCs w:val="18"/>
+        </w:rPr>
+        <w:t>Sep. 2023 ~ Jan. 2024</w:t>
+      </w:r>
+    </w:p>
+    <w:p>
+      <w:pPr>
+        <w:tabs>
+          <w:tab w:val="right" w:pos="8306"/>
+        </w:tabs>
+        <w:rPr>
+          <w:sz w:val="18"/>
+          <w:szCs w:val="18"/>
+        </w:rPr>
+      </w:pPr>
+      <w:r>
+        <w:rPr>
+          <w:sz w:val="18"/>
+          <w:szCs w:val="18"/>
+        </w:rPr>
+        <w:t>Use</w:t>
+      </w:r>
+      <w:r>
+        <w:rPr>
+          <w:rFonts w:hint="eastAsia"/>
+          <w:sz w:val="18"/>
+          <w:szCs w:val="18"/>
+        </w:rPr>
+        <w:t>d</w:t>
+      </w:r>
+      <w:r>
+        <w:rPr>
+          <w:sz w:val="18"/>
+          <w:szCs w:val="18"/>
+        </w:rPr>
+        <w:t xml:space="preserve"> opensource LLMs such as Llama</w:t>
+      </w:r>
+      <w:r>
+        <w:rPr>
+          <w:sz w:val="18"/>
+          <w:szCs w:val="18"/>
+        </w:rPr>
+        <w:t>2</w:t>
+      </w:r>
+      <w:r>
+        <w:rPr>
+          <w:sz w:val="18"/>
+          <w:szCs w:val="18"/>
+        </w:rPr>
+        <w:t>-7B/13B to generate test cases.</w:t>
+      </w:r>
+    </w:p>
+    <w:p>
+      <w:pPr>
+        <w:tabs>
+          <w:tab w:val="right" w:pos="8306"/>
+        </w:tabs>
+        <w:rPr>
+          <w:rFonts w:hint="eastAsia"/>
+          <w:sz w:val="18"/>
+          <w:szCs w:val="18"/>
+        </w:rPr>
+      </w:pPr>
+      <w:r>
+        <w:rPr>
+          <w:sz w:val="18"/>
+          <w:szCs w:val="18"/>
+        </w:rPr>
+        <w:t>13 JSON Parsers</w:t>
+      </w:r>
+      <w:r>
+        <w:rPr>
+          <w:sz w:val="18"/>
+          <w:szCs w:val="18"/>
+        </w:rPr>
+        <w:t xml:space="preserve"> and</w:t>
+      </w:r>
+      <w:r>
+        <w:rPr>
+          <w:sz w:val="18"/>
+          <w:szCs w:val="18"/>
+        </w:rPr>
+        <w:t xml:space="preserve"> over 100</w:t>
+      </w:r>
+      <w:r>
+        <w:rPr>
+          <w:sz w:val="18"/>
+          <w:szCs w:val="18"/>
+        </w:rPr>
+        <w:t xml:space="preserve"> types of</w:t>
+      </w:r>
+      <w:r>
+        <w:rPr>
+          <w:sz w:val="18"/>
+          <w:szCs w:val="18"/>
+        </w:rPr>
+        <w:t xml:space="preserve"> cases</w:t>
+      </w:r>
+      <w:r>
+        <w:rPr>
+          <w:sz w:val="18"/>
+          <w:szCs w:val="18"/>
+        </w:rPr>
+        <w:t xml:space="preserve"> have been tested</w:t>
+      </w:r>
+      <w:r>
+        <w:rPr>
+          <w:sz w:val="18"/>
+          <w:szCs w:val="18"/>
+        </w:rPr>
+        <w:t>.</w:t>
+      </w:r>
+      <w:r>
+        <w:rPr>
+          <w:rFonts w:hint="eastAsia"/>
           <w:sz w:val="18"/>
           <w:szCs w:val="18"/>
         </w:rPr>
@@ -1068,31 +1273,10 @@
       </w:r>
       <w:r>
         <w:rPr>
-          <w:b/>
-          <w:bCs/>
-          <w:sz w:val="18"/>
-          <w:szCs w:val="18"/>
-        </w:rPr>
-        <w:tab/>
-      </w:r>
-      <w:r>
-        <w:rPr>
-          <w:b/>
-          <w:bCs/>
-          <w:sz w:val="18"/>
-          <w:szCs w:val="18"/>
-        </w:rPr>
-        <w:tab/>
-      </w:r>
-      <w:r>
-        <w:rPr>
-          <w:rFonts w:hint="eastAsia"/>
-          <w:b/>
-          <w:bCs/>
-          <w:sz w:val="18"/>
-          <w:szCs w:val="18"/>
-        </w:rPr>
-        <w:t xml:space="preserve"> Oct. ~ Dec. 2021</w:t>
+          <w:sz w:val="18"/>
+          <w:szCs w:val="18"/>
+        </w:rPr>
+        <w:t>Over 26 behavioral diversities have been found.</w:t>
       </w:r>
     </w:p>
     <w:p>
@@ -1101,548 +1285,7 @@
           <w:tab w:val="right" w:pos="8306"/>
         </w:tabs>
         <w:rPr>
-          <w:sz w:val="18"/>
-          <w:szCs w:val="18"/>
-        </w:rPr>
-      </w:pPr>
-      <w:r>
-        <w:rPr>
-          <w:sz w:val="18"/>
-          <w:szCs w:val="18"/>
-        </w:rPr>
-        <w:t>Developed visually appealing interface and implemented Monte Carlo</w:t>
-      </w:r>
-      <w:r>
-        <w:rPr>
-          <w:sz w:val="18"/>
-          <w:szCs w:val="18"/>
-        </w:rPr>
-        <w:t xml:space="preserve"> &amp; Alpha Beta Pruning</w:t>
-      </w:r>
-      <w:r>
-        <w:rPr>
-          <w:rFonts w:hint="eastAsia"/>
-          <w:sz w:val="18"/>
-          <w:szCs w:val="18"/>
-        </w:rPr>
-        <w:t xml:space="preserve"> </w:t>
-      </w:r>
-      <w:r>
-        <w:rPr>
-          <w:sz w:val="18"/>
-          <w:szCs w:val="18"/>
-        </w:rPr>
-        <w:t>algorithm</w:t>
-      </w:r>
-      <w:r>
-        <w:rPr>
-          <w:sz w:val="18"/>
-          <w:szCs w:val="18"/>
-        </w:rPr>
-        <w:t>.</w:t>
-      </w:r>
-    </w:p>
-    <w:p>
-      <w:pPr>
-        <w:tabs>
-          <w:tab w:val="right" w:pos="8306"/>
-        </w:tabs>
-        <w:rPr>
-          <w:sz w:val="18"/>
-          <w:szCs w:val="18"/>
-        </w:rPr>
-      </w:pPr>
-      <w:r>
-        <w:rPr>
-          <w:sz w:val="18"/>
-          <w:szCs w:val="18"/>
-        </w:rPr>
-        <w:t>Rank: 3/29 | Win Rate: 81% (In Turing Class)</w:t>
-      </w:r>
-    </w:p>
-    <w:p>
-      <w:pPr>
-        <w:tabs>
-          <w:tab w:val="right" w:pos="8306"/>
-          <w:tab w:val="right" w:pos="9746"/>
-        </w:tabs>
-        <w:rPr>
-          <w:b/>
-          <w:bCs/>
-          <w:sz w:val="18"/>
-          <w:szCs w:val="18"/>
-        </w:rPr>
-      </w:pPr>
-      <w:r>
-        <w:rPr>
-          <w:b/>
-          <w:bCs/>
-          <w:sz w:val="18"/>
-          <w:szCs w:val="18"/>
-        </w:rPr>
-        <w:t>Capacitated Arc Routing Problem</w:t>
-      </w:r>
-      <w:r>
-        <w:rPr>
-          <w:rFonts w:hint="eastAsia"/>
-          <w:b/>
-          <w:bCs/>
-          <w:sz w:val="18"/>
-          <w:szCs w:val="18"/>
-        </w:rPr>
-        <w:t xml:space="preserve"> Solver</w:t>
-      </w:r>
-      <w:r>
-        <w:rPr>
-          <w:b/>
-          <w:bCs/>
-          <w:sz w:val="18"/>
-          <w:szCs w:val="18"/>
-        </w:rPr>
-        <w:tab/>
-      </w:r>
-      <w:r>
-        <w:rPr>
-          <w:b/>
-          <w:bCs/>
-          <w:sz w:val="18"/>
-          <w:szCs w:val="18"/>
-        </w:rPr>
-        <w:tab/>
-      </w:r>
-      <w:r>
-        <w:rPr>
-          <w:rFonts w:hint="eastAsia"/>
-          <w:b/>
-          <w:bCs/>
-          <w:sz w:val="18"/>
-          <w:szCs w:val="18"/>
-        </w:rPr>
-        <w:t>May 2023</w:t>
-      </w:r>
-    </w:p>
-    <w:p>
-      <w:pPr>
-        <w:tabs>
-          <w:tab w:val="left" w:pos="7200"/>
-        </w:tabs>
-        <w:rPr>
-          <w:sz w:val="18"/>
-          <w:szCs w:val="18"/>
-        </w:rPr>
-      </w:pPr>
-      <w:r>
-        <w:rPr>
-          <w:sz w:val="18"/>
-          <w:szCs w:val="18"/>
-        </w:rPr>
-        <w:t xml:space="preserve">Implemented </w:t>
-      </w:r>
-      <w:r>
-        <w:rPr>
-          <w:sz w:val="18"/>
-          <w:szCs w:val="18"/>
-        </w:rPr>
-        <w:t>a memetic algorithm and hybrid metaheuristic approach to produce high-quality solutions efficiently.</w:t>
-      </w:r>
-    </w:p>
-    <w:p>
-      <w:pPr>
-        <w:tabs>
-          <w:tab w:val="left" w:pos="7200"/>
-        </w:tabs>
-        <w:rPr>
-          <w:sz w:val="18"/>
-          <w:szCs w:val="18"/>
-        </w:rPr>
-      </w:pPr>
-      <w:r>
-        <w:rPr>
-          <w:rFonts w:hint="eastAsia"/>
-          <w:sz w:val="18"/>
-          <w:szCs w:val="18"/>
-        </w:rPr>
-        <w:t>A</w:t>
-      </w:r>
-      <w:r>
-        <w:rPr>
-          <w:sz w:val="18"/>
-          <w:szCs w:val="18"/>
-        </w:rPr>
-        <w:t>chieved optimal solutions in small and medium-sized instances within 180 seconds</w:t>
-      </w:r>
-      <w:r>
-        <w:rPr>
-          <w:rFonts w:hint="eastAsia"/>
-          <w:sz w:val="18"/>
-          <w:szCs w:val="18"/>
-        </w:rPr>
-        <w:t>.</w:t>
-      </w:r>
-    </w:p>
-    <w:p>
-      <w:pPr>
-        <w:tabs>
-          <w:tab w:val="left" w:pos="7200"/>
-        </w:tabs>
-        <w:rPr>
-          <w:sz w:val="18"/>
-          <w:szCs w:val="18"/>
-        </w:rPr>
-      </w:pPr>
-      <w:r>
-        <w:rPr>
-          <w:rFonts w:hint="eastAsia"/>
-          <w:sz w:val="18"/>
-          <w:szCs w:val="18"/>
-        </w:rPr>
-        <w:t>P</w:t>
-      </w:r>
-      <w:r>
-        <w:rPr>
-          <w:sz w:val="18"/>
-          <w:szCs w:val="18"/>
-        </w:rPr>
-        <w:t>roduced comparable results</w:t>
-      </w:r>
-      <w:r>
-        <w:rPr>
-          <w:rFonts w:hint="eastAsia"/>
-          <w:sz w:val="18"/>
-          <w:szCs w:val="18"/>
-        </w:rPr>
-        <w:t xml:space="preserve"> with 20% deviation</w:t>
-      </w:r>
-      <w:r>
-        <w:rPr>
-          <w:sz w:val="18"/>
-          <w:szCs w:val="18"/>
-        </w:rPr>
-        <w:t xml:space="preserve"> for larger instances with up to 255 vertices and 347 routes</w:t>
-      </w:r>
-      <w:r>
-        <w:rPr>
-          <w:rFonts w:hint="eastAsia"/>
-        </w:rPr>
-        <w:t>.</w:t>
-      </w:r>
-    </w:p>
-    <w:p>
-      <w:pPr>
-        <w:tabs>
-          <w:tab w:val="right" w:pos="9746"/>
-        </w:tabs>
-        <w:rPr>
-          <w:b/>
-          <w:bCs/>
-          <w:sz w:val="18"/>
-          <w:szCs w:val="18"/>
-        </w:rPr>
-      </w:pPr>
-      <w:r>
-        <w:rPr>
-          <w:b/>
-          <w:bCs/>
-          <w:sz w:val="18"/>
-          <w:szCs w:val="18"/>
-        </w:rPr>
-        <w:t>Canteen Traffic Monitoring</w:t>
-      </w:r>
-      <w:r>
-        <w:rPr>
-          <w:rFonts w:hint="eastAsia"/>
-          <w:b/>
-          <w:bCs/>
-          <w:sz w:val="18"/>
-          <w:szCs w:val="18"/>
-        </w:rPr>
-        <w:t xml:space="preserve"> (</w:t>
-      </w:r>
-      <w:r>
-        <w:rPr>
-          <w:b/>
-          <w:bCs/>
-          <w:sz w:val="18"/>
-          <w:szCs w:val="18"/>
-        </w:rPr>
-        <w:t>https://sustech.online</w:t>
-      </w:r>
-      <w:r>
-        <w:rPr>
-          <w:rFonts w:hint="eastAsia"/>
-          <w:b/>
-          <w:bCs/>
-          <w:sz w:val="18"/>
-          <w:szCs w:val="18"/>
-        </w:rPr>
-        <w:t>/canteen)</w:t>
-      </w:r>
-      <w:r>
-        <w:rPr>
-          <w:b/>
-          <w:bCs/>
-          <w:sz w:val="18"/>
-          <w:szCs w:val="18"/>
-        </w:rPr>
-        <w:tab/>
-      </w:r>
-      <w:r>
-        <w:rPr>
-          <w:rFonts w:hint="eastAsia"/>
-          <w:b/>
-          <w:bCs/>
-          <w:sz w:val="18"/>
-          <w:szCs w:val="18"/>
-        </w:rPr>
-        <w:t>Dec. 2023 ~ Jan. 2024</w:t>
-      </w:r>
-    </w:p>
-    <w:p>
-      <w:pPr>
-        <w:tabs>
-          <w:tab w:val="left" w:pos="7200"/>
-        </w:tabs>
-        <w:rPr>
-          <w:sz w:val="18"/>
-          <w:szCs w:val="18"/>
-        </w:rPr>
-      </w:pPr>
-      <w:r>
-        <w:rPr>
-          <w:sz w:val="18"/>
-          <w:szCs w:val="18"/>
-        </w:rPr>
-        <w:t xml:space="preserve">Calculate </w:t>
-      </w:r>
-      <w:r>
-        <w:rPr>
-          <w:rFonts w:hint="eastAsia"/>
-          <w:sz w:val="18"/>
-          <w:szCs w:val="18"/>
-        </w:rPr>
-        <w:t>the length of the</w:t>
-      </w:r>
-      <w:r>
-        <w:rPr>
-          <w:sz w:val="18"/>
-          <w:szCs w:val="18"/>
-        </w:rPr>
-        <w:t xml:space="preserve"> queue by monitoring data, and display a chart showing the changes in queue length.</w:t>
-      </w:r>
-    </w:p>
-    <w:p>
-      <w:pPr>
-        <w:tabs>
-          <w:tab w:val="left" w:pos="7200"/>
-        </w:tabs>
-        <w:rPr>
-          <w:sz w:val="18"/>
-          <w:szCs w:val="18"/>
-        </w:rPr>
-      </w:pPr>
-      <w:r>
-        <w:rPr>
-          <w:sz w:val="18"/>
-          <w:szCs w:val="18"/>
-        </w:rPr>
-        <w:t>Won award for finalist in National College Students' Innovation and Entrepreneurship Training program.</w:t>
-      </w:r>
-    </w:p>
-    <w:p>
-      <w:pPr>
-        <w:tabs>
-          <w:tab w:val="left" w:pos="7200"/>
-        </w:tabs>
-        <w:rPr>
-          <w:sz w:val="18"/>
-          <w:szCs w:val="18"/>
-        </w:rPr>
-      </w:pPr>
-      <w:r>
-        <w:rPr>
-          <w:sz w:val="18"/>
-          <w:szCs w:val="18"/>
-        </w:rPr>
-        <w:t xml:space="preserve">About </w:t>
-      </w:r>
-      <w:r>
-        <w:rPr>
-          <w:sz w:val="18"/>
-          <w:szCs w:val="18"/>
-        </w:rPr>
-        <w:t>3</w:t>
-      </w:r>
-      <w:r>
-        <w:rPr>
-          <w:sz w:val="18"/>
-          <w:szCs w:val="18"/>
-        </w:rPr>
-        <w:t xml:space="preserve">0,000 </w:t>
-      </w:r>
-      <w:r>
-        <w:rPr>
-          <w:sz w:val="18"/>
-          <w:szCs w:val="18"/>
-        </w:rPr>
-        <w:t>visits within three months.</w:t>
-      </w:r>
-    </w:p>
-    <w:p>
-      <w:pPr>
-        <w:tabs>
-          <w:tab w:val="right" w:pos="9746"/>
-        </w:tabs>
-        <w:rPr>
-          <w:b/>
-          <w:bCs/>
-          <w:sz w:val="18"/>
-          <w:szCs w:val="18"/>
-        </w:rPr>
-      </w:pPr>
-      <w:r>
-        <w:rPr>
-          <w:rFonts w:hint="eastAsia"/>
-          <w:b/>
-          <w:bCs/>
-          <w:sz w:val="18"/>
-          <w:szCs w:val="18"/>
-        </w:rPr>
-        <w:t>Simple Compiler</w:t>
-      </w:r>
-      <w:r>
-        <w:rPr>
-          <w:b/>
-          <w:bCs/>
-          <w:sz w:val="18"/>
-          <w:szCs w:val="18"/>
-        </w:rPr>
-        <w:tab/>
-      </w:r>
-      <w:r>
-        <w:rPr>
-          <w:rFonts w:hint="eastAsia"/>
-          <w:b/>
-          <w:bCs/>
-          <w:sz w:val="18"/>
-          <w:szCs w:val="18"/>
-        </w:rPr>
-        <w:t>Sep. 2023 ~ Jan. 2024</w:t>
-      </w:r>
-    </w:p>
-    <w:p>
-      <w:pPr>
-        <w:tabs>
-          <w:tab w:val="left" w:pos="7200"/>
-        </w:tabs>
-        <w:rPr>
-          <w:sz w:val="18"/>
-          <w:szCs w:val="18"/>
-        </w:rPr>
-      </w:pPr>
-      <w:r>
-        <w:rPr>
-          <w:sz w:val="18"/>
-          <w:szCs w:val="18"/>
-        </w:rPr>
-        <w:t xml:space="preserve">Developed a compiler that translates C language files into Intermediate Representation (IR) </w:t>
-      </w:r>
-      <w:r>
-        <w:rPr>
-          <w:rFonts w:hint="eastAsia"/>
-          <w:sz w:val="18"/>
-          <w:szCs w:val="18"/>
-        </w:rPr>
-        <w:t>and</w:t>
-      </w:r>
-      <w:r>
-        <w:rPr>
-          <w:sz w:val="18"/>
-          <w:szCs w:val="18"/>
-        </w:rPr>
-        <w:t xml:space="preserve"> MIPS32</w:t>
-      </w:r>
-      <w:r>
-        <w:rPr>
-          <w:rFonts w:hint="eastAsia"/>
-          <w:sz w:val="18"/>
-          <w:szCs w:val="18"/>
-        </w:rPr>
-        <w:t>.</w:t>
-      </w:r>
-    </w:p>
-    <w:p>
-      <w:pPr>
-        <w:tabs>
-          <w:tab w:val="left" w:pos="7200"/>
-        </w:tabs>
-        <w:rPr>
-          <w:sz w:val="18"/>
-          <w:szCs w:val="18"/>
-        </w:rPr>
-      </w:pPr>
-      <w:r>
-        <w:rPr>
-          <w:rFonts w:hint="eastAsia"/>
-          <w:sz w:val="18"/>
-          <w:szCs w:val="18"/>
-        </w:rPr>
-        <w:t>S</w:t>
-      </w:r>
-      <w:r>
-        <w:rPr>
-          <w:sz w:val="18"/>
-          <w:szCs w:val="18"/>
-        </w:rPr>
-        <w:t>upports essential features such as I/O operations, control flow and function calls.</w:t>
-      </w:r>
-    </w:p>
-    <w:p>
-      <w:pPr>
-        <w:tabs>
-          <w:tab w:val="left" w:pos="7200"/>
-        </w:tabs>
-        <w:rPr>
-          <w:sz w:val="18"/>
-          <w:szCs w:val="18"/>
-        </w:rPr>
-      </w:pPr>
-      <w:r>
-        <w:rPr>
-          <w:rFonts w:hint="eastAsia"/>
-          <w:sz w:val="18"/>
-          <w:szCs w:val="18"/>
-        </w:rPr>
-        <w:t>I</w:t>
-      </w:r>
-      <w:r>
-        <w:rPr>
-          <w:sz w:val="18"/>
-          <w:szCs w:val="18"/>
-        </w:rPr>
-        <w:t>ncludes lexical, syntax, and semantic analysis, along with</w:t>
-      </w:r>
-      <w:r>
-        <w:rPr>
-          <w:rFonts w:hint="eastAsia"/>
-          <w:sz w:val="18"/>
-          <w:szCs w:val="18"/>
-        </w:rPr>
-        <w:t xml:space="preserve"> </w:t>
-      </w:r>
-      <w:r>
-        <w:rPr>
-          <w:sz w:val="18"/>
-          <w:szCs w:val="18"/>
-        </w:rPr>
-        <w:t>informative error messages.</w:t>
-      </w:r>
-    </w:p>
-    <w:p>
-      <w:pPr>
-        <w:tabs>
-          <w:tab w:val="left" w:pos="7200"/>
-        </w:tabs>
-        <w:rPr>
+          <w:rFonts w:hint="eastAsia"/>
           <w:sz w:val="18"/>
           <w:szCs w:val="18"/>
         </w:rPr>
@@ -1668,7 +1311,7 @@
           <w:szCs w:val="24"/>
           <w:u w:val="single"/>
         </w:rPr>
-        <w:t>Patents</w:t>
+        <w:t>Selected Projects</w:t>
       </w:r>
     </w:p>
     <w:p>
@@ -1677,21 +1320,369 @@
           <w:tab w:val="right" w:pos="9746"/>
         </w:tabs>
         <w:rPr>
-          <w:b/>
-          <w:bCs/>
-          <w:sz w:val="18"/>
-          <w:szCs w:val="18"/>
-        </w:rPr>
-      </w:pPr>
-      <w:r>
-        <w:rPr>
-          <w:rFonts w:hint="eastAsia"/>
-          <w:b/>
-          <w:bCs/>
-          <w:sz w:val="18"/>
-          <w:szCs w:val="18"/>
-        </w:rPr>
-        <w:t>一种点餐方法、系统、终端及介质</w:t>
+          <w:rFonts w:hint="eastAsia"/>
+          <w:b/>
+          <w:bCs/>
+          <w:sz w:val="18"/>
+          <w:szCs w:val="18"/>
+        </w:rPr>
+      </w:pPr>
+      <w:r>
+        <w:rPr>
+          <w:rFonts w:hint="eastAsia"/>
+          <w:b/>
+          <w:bCs/>
+          <w:sz w:val="18"/>
+          <w:szCs w:val="18"/>
+        </w:rPr>
+        <w:t>O</w:t>
+      </w:r>
+      <w:r>
+        <w:rPr>
+          <w:b/>
+          <w:bCs/>
+          <w:sz w:val="18"/>
+          <w:szCs w:val="18"/>
+        </w:rPr>
+        <w:t>thello Game through Java</w:t>
+      </w:r>
+      <w:r>
+        <w:rPr>
+          <w:b/>
+          <w:bCs/>
+          <w:sz w:val="18"/>
+          <w:szCs w:val="18"/>
+        </w:rPr>
+        <w:t xml:space="preserve"> </w:t>
+      </w:r>
+      <w:r>
+        <w:rPr>
+          <w:rFonts w:hint="eastAsia"/>
+          <w:b/>
+          <w:bCs/>
+          <w:sz w:val="18"/>
+          <w:szCs w:val="18"/>
+        </w:rPr>
+        <w:t>and</w:t>
+      </w:r>
+      <w:r>
+        <w:rPr>
+          <w:b/>
+          <w:bCs/>
+          <w:sz w:val="18"/>
+          <w:szCs w:val="18"/>
+        </w:rPr>
+        <w:t xml:space="preserve"> Python</w:t>
+      </w:r>
+      <w:r>
+        <w:rPr>
+          <w:b/>
+          <w:bCs/>
+          <w:sz w:val="18"/>
+          <w:szCs w:val="18"/>
+        </w:rPr>
+        <w:t xml:space="preserve"> Programming</w:t>
+      </w:r>
+      <w:r>
+        <w:rPr>
+          <w:b/>
+          <w:bCs/>
+          <w:sz w:val="18"/>
+          <w:szCs w:val="18"/>
+        </w:rPr>
+        <w:t xml:space="preserve"> with Strong AI</w:t>
+      </w:r>
+      <w:r>
+        <w:rPr>
+          <w:b/>
+          <w:bCs/>
+          <w:sz w:val="18"/>
+          <w:szCs w:val="18"/>
+        </w:rPr>
+        <w:t xml:space="preserve"> </w:t>
+      </w:r>
+      <w:r>
+        <w:rPr>
+          <w:b/>
+          <w:bCs/>
+          <w:sz w:val="18"/>
+          <w:szCs w:val="18"/>
+        </w:rPr>
+        <w:tab/>
+      </w:r>
+      <w:r>
+        <w:rPr>
+          <w:rFonts w:hint="eastAsia"/>
+          <w:b/>
+          <w:bCs/>
+          <w:sz w:val="18"/>
+          <w:szCs w:val="18"/>
+        </w:rPr>
+        <w:t>Oct. ~ Dec. 2021</w:t>
+      </w:r>
+      <w:r>
+        <w:rPr>
+          <w:rFonts w:hint="eastAsia"/>
+          <w:b/>
+          <w:bCs/>
+          <w:sz w:val="18"/>
+          <w:szCs w:val="18"/>
+        </w:rPr>
+        <w:t xml:space="preserve"> &amp; Mar 2023</w:t>
+      </w:r>
+    </w:p>
+    <w:p>
+      <w:pPr>
+        <w:tabs>
+          <w:tab w:val="right" w:pos="8306"/>
+        </w:tabs>
+        <w:rPr>
+          <w:sz w:val="18"/>
+          <w:szCs w:val="18"/>
+        </w:rPr>
+      </w:pPr>
+      <w:r>
+        <w:rPr>
+          <w:sz w:val="18"/>
+          <w:szCs w:val="18"/>
+        </w:rPr>
+        <w:t>Developed visually appealing interface and implemented Monte Carlo</w:t>
+      </w:r>
+      <w:r>
+        <w:rPr>
+          <w:sz w:val="18"/>
+          <w:szCs w:val="18"/>
+        </w:rPr>
+        <w:t xml:space="preserve"> &amp; Alpha Beta Pruning</w:t>
+      </w:r>
+      <w:r>
+        <w:rPr>
+          <w:rFonts w:hint="eastAsia"/>
+          <w:sz w:val="18"/>
+          <w:szCs w:val="18"/>
+        </w:rPr>
+        <w:t xml:space="preserve"> </w:t>
+      </w:r>
+      <w:r>
+        <w:rPr>
+          <w:sz w:val="18"/>
+          <w:szCs w:val="18"/>
+        </w:rPr>
+        <w:t>algorithm</w:t>
+      </w:r>
+      <w:r>
+        <w:rPr>
+          <w:sz w:val="18"/>
+          <w:szCs w:val="18"/>
+        </w:rPr>
+        <w:t>.</w:t>
+      </w:r>
+    </w:p>
+    <w:p>
+      <w:pPr>
+        <w:tabs>
+          <w:tab w:val="right" w:pos="8306"/>
+        </w:tabs>
+        <w:rPr>
+          <w:sz w:val="18"/>
+          <w:szCs w:val="18"/>
+        </w:rPr>
+      </w:pPr>
+      <w:r>
+        <w:rPr>
+          <w:sz w:val="18"/>
+          <w:szCs w:val="18"/>
+        </w:rPr>
+        <w:t>Rank: 3/29 | Win Rate: 81% (In Turing Class)</w:t>
+      </w:r>
+    </w:p>
+    <w:p>
+      <w:pPr>
+        <w:tabs>
+          <w:tab w:val="right" w:pos="8306"/>
+          <w:tab w:val="right" w:pos="9746"/>
+        </w:tabs>
+        <w:rPr>
+          <w:b/>
+          <w:bCs/>
+          <w:sz w:val="18"/>
+          <w:szCs w:val="18"/>
+        </w:rPr>
+      </w:pPr>
+      <w:r>
+        <w:rPr>
+          <w:b/>
+          <w:bCs/>
+          <w:sz w:val="18"/>
+          <w:szCs w:val="18"/>
+        </w:rPr>
+        <w:t>Capacitated Arc Routing Problem</w:t>
+      </w:r>
+      <w:r>
+        <w:rPr>
+          <w:rFonts w:hint="eastAsia"/>
+          <w:b/>
+          <w:bCs/>
+          <w:sz w:val="18"/>
+          <w:szCs w:val="18"/>
+        </w:rPr>
+        <w:t xml:space="preserve"> Solver</w:t>
+      </w:r>
+      <w:r>
+        <w:rPr>
+          <w:b/>
+          <w:bCs/>
+          <w:sz w:val="18"/>
+          <w:szCs w:val="18"/>
+        </w:rPr>
+        <w:tab/>
+      </w:r>
+      <w:r>
+        <w:rPr>
+          <w:b/>
+          <w:bCs/>
+          <w:sz w:val="18"/>
+          <w:szCs w:val="18"/>
+        </w:rPr>
+        <w:tab/>
+      </w:r>
+      <w:r>
+        <w:rPr>
+          <w:rFonts w:hint="eastAsia"/>
+          <w:b/>
+          <w:bCs/>
+          <w:sz w:val="18"/>
+          <w:szCs w:val="18"/>
+        </w:rPr>
+        <w:t>May 2023</w:t>
+      </w:r>
+    </w:p>
+    <w:p>
+      <w:pPr>
+        <w:tabs>
+          <w:tab w:val="left" w:pos="7200"/>
+        </w:tabs>
+        <w:rPr>
+          <w:sz w:val="18"/>
+          <w:szCs w:val="18"/>
+        </w:rPr>
+      </w:pPr>
+      <w:r>
+        <w:rPr>
+          <w:sz w:val="18"/>
+          <w:szCs w:val="18"/>
+        </w:rPr>
+        <w:t xml:space="preserve">Implemented </w:t>
+      </w:r>
+      <w:r>
+        <w:rPr>
+          <w:sz w:val="18"/>
+          <w:szCs w:val="18"/>
+        </w:rPr>
+        <w:t>a memetic algorithm and hybrid metaheuristic approach to produce high-quality solutions efficiently.</w:t>
+      </w:r>
+    </w:p>
+    <w:p>
+      <w:pPr>
+        <w:tabs>
+          <w:tab w:val="left" w:pos="7200"/>
+        </w:tabs>
+        <w:rPr>
+          <w:sz w:val="18"/>
+          <w:szCs w:val="18"/>
+        </w:rPr>
+      </w:pPr>
+      <w:r>
+        <w:rPr>
+          <w:rFonts w:hint="eastAsia"/>
+          <w:sz w:val="18"/>
+          <w:szCs w:val="18"/>
+        </w:rPr>
+        <w:t>A</w:t>
+      </w:r>
+      <w:r>
+        <w:rPr>
+          <w:sz w:val="18"/>
+          <w:szCs w:val="18"/>
+        </w:rPr>
+        <w:t>chieved optimal solutions in small and medium-sized instances within 180 seconds</w:t>
+      </w:r>
+      <w:r>
+        <w:rPr>
+          <w:rFonts w:hint="eastAsia"/>
+          <w:sz w:val="18"/>
+          <w:szCs w:val="18"/>
+        </w:rPr>
+        <w:t>.</w:t>
+      </w:r>
+    </w:p>
+    <w:p>
+      <w:pPr>
+        <w:tabs>
+          <w:tab w:val="left" w:pos="7200"/>
+        </w:tabs>
+        <w:rPr>
+          <w:sz w:val="18"/>
+          <w:szCs w:val="18"/>
+        </w:rPr>
+      </w:pPr>
+      <w:r>
+        <w:rPr>
+          <w:rFonts w:hint="eastAsia"/>
+          <w:sz w:val="18"/>
+          <w:szCs w:val="18"/>
+        </w:rPr>
+        <w:t>P</w:t>
+      </w:r>
+      <w:r>
+        <w:rPr>
+          <w:sz w:val="18"/>
+          <w:szCs w:val="18"/>
+        </w:rPr>
+        <w:t>roduced comparable results</w:t>
+      </w:r>
+      <w:r>
+        <w:rPr>
+          <w:rFonts w:hint="eastAsia"/>
+          <w:sz w:val="18"/>
+          <w:szCs w:val="18"/>
+        </w:rPr>
+        <w:t xml:space="preserve"> with 20% deviation</w:t>
+      </w:r>
+      <w:r>
+        <w:rPr>
+          <w:sz w:val="18"/>
+          <w:szCs w:val="18"/>
+        </w:rPr>
+        <w:t xml:space="preserve"> for larger instances with up to 255 vertices and 347 routes</w:t>
+      </w:r>
+      <w:r>
+        <w:rPr>
+          <w:rFonts w:hint="eastAsia"/>
+        </w:rPr>
+        <w:t>.</w:t>
+      </w:r>
+    </w:p>
+    <w:p>
+      <w:pPr>
+        <w:tabs>
+          <w:tab w:val="right" w:pos="9746"/>
+        </w:tabs>
+        <w:rPr>
+          <w:b/>
+          <w:bCs/>
+          <w:sz w:val="18"/>
+          <w:szCs w:val="18"/>
+        </w:rPr>
+      </w:pPr>
+      <w:r>
+        <w:rPr>
+          <w:b/>
+          <w:bCs/>
+          <w:sz w:val="18"/>
+          <w:szCs w:val="18"/>
+        </w:rPr>
+        <w:t>Canteen Traffic Monitoring</w:t>
       </w:r>
       <w:r>
         <w:rPr>
@@ -1710,17 +1701,17 @@
           <w:sz w:val="18"/>
           <w:szCs w:val="18"/>
         </w:rPr>
-        <w:t>Innovative Ordering Method, System, Terminal, and Medium Patent</w:t>
-      </w:r>
-      <w:r>
-        <w:rPr>
-          <w:rFonts w:hint="eastAsia"/>
-          <w:b/>
-          <w:bCs/>
-          <w:sz w:val="18"/>
-          <w:szCs w:val="18"/>
-        </w:rPr>
-        <w:t>)</w:t>
+        <w:t>https://sustech.online</w:t>
+      </w:r>
+      <w:r>
+        <w:rPr>
+          <w:rFonts w:hint="eastAsia"/>
+          <w:b/>
+          <w:bCs/>
+          <w:sz w:val="18"/>
+          <w:szCs w:val="18"/>
+        </w:rPr>
+        <w:t>/canteen)</w:t>
       </w:r>
       <w:r>
         <w:rPr>
@@ -1739,7 +1730,7 @@
           <w:sz w:val="18"/>
           <w:szCs w:val="18"/>
         </w:rPr>
-        <w:t>May 2023</w:t>
+        <w:t>Dec. 2023 ~ Jan. 2024</w:t>
       </w:r>
     </w:p>
     <w:p>
@@ -1757,7 +1748,37 @@
           <w:sz w:val="18"/>
           <w:szCs w:val="18"/>
         </w:rPr>
-        <w:t>Innovated a method and system to alleviate peak-hour traffic in cafeterias.</w:t>
+        <w:t>Calculate</w:t>
+      </w:r>
+      <w:r>
+        <w:rPr>
+          <w:rFonts w:hint="eastAsia"/>
+          <w:sz w:val="18"/>
+          <w:szCs w:val="18"/>
+        </w:rPr>
+        <w:t>d</w:t>
+      </w:r>
+      <w:r>
+        <w:rPr>
+          <w:sz w:val="18"/>
+          <w:szCs w:val="18"/>
+        </w:rPr>
+        <w:t xml:space="preserve"> </w:t>
+      </w:r>
+      <w:r>
+        <w:rPr>
+          <w:rFonts w:hint="eastAsia"/>
+          <w:sz w:val="18"/>
+          <w:szCs w:val="18"/>
+        </w:rPr>
+        <w:t>the length of the</w:t>
+      </w:r>
+      <w:r>
+        <w:rPr>
+          <w:sz w:val="18"/>
+          <w:szCs w:val="18"/>
+        </w:rPr>
+        <w:t xml:space="preserve"> queue by monitoring data, and display a chart showing the changes in queue length.</w:t>
       </w:r>
     </w:p>
     <w:p>
@@ -1775,18 +1796,215 @@
           <w:sz w:val="18"/>
           <w:szCs w:val="18"/>
         </w:rPr>
-        <w:t>Applied</w:t>
-      </w:r>
-      <w:r>
-        <w:rPr>
-          <w:rFonts w:hint="eastAsia"/>
-          <w:sz w:val="18"/>
-          <w:szCs w:val="18"/>
-        </w:rPr>
-        <w:t xml:space="preserve"> on May 5, 2023;</w:t>
-      </w:r>
-      <w:r>
-        <w:rPr>
+        <w:t>Won award for finalist in National College Students' Innovation and Entrepreneurship Training program.</w:t>
+      </w:r>
+    </w:p>
+    <w:p>
+      <w:pPr>
+        <w:tabs>
+          <w:tab w:val="left" w:pos="7200"/>
+        </w:tabs>
+        <w:rPr>
+          <w:sz w:val="18"/>
+          <w:szCs w:val="18"/>
+        </w:rPr>
+      </w:pPr>
+      <w:r>
+        <w:rPr>
+          <w:sz w:val="18"/>
+          <w:szCs w:val="18"/>
+        </w:rPr>
+        <w:t xml:space="preserve">About </w:t>
+      </w:r>
+      <w:r>
+        <w:rPr>
+          <w:sz w:val="18"/>
+          <w:szCs w:val="18"/>
+        </w:rPr>
+        <w:t>3</w:t>
+      </w:r>
+      <w:r>
+        <w:rPr>
+          <w:sz w:val="18"/>
+          <w:szCs w:val="18"/>
+        </w:rPr>
+        <w:t xml:space="preserve">0,000 </w:t>
+      </w:r>
+      <w:r>
+        <w:rPr>
+          <w:sz w:val="18"/>
+          <w:szCs w:val="18"/>
+        </w:rPr>
+        <w:t>visits within three months.</w:t>
+      </w:r>
+    </w:p>
+    <w:p>
+      <w:pPr>
+        <w:tabs>
+          <w:tab w:val="right" w:pos="9746"/>
+        </w:tabs>
+        <w:rPr>
+          <w:b/>
+          <w:bCs/>
+          <w:sz w:val="18"/>
+          <w:szCs w:val="18"/>
+        </w:rPr>
+      </w:pPr>
+      <w:r>
+        <w:rPr>
+          <w:rFonts w:hint="eastAsia"/>
+          <w:b/>
+          <w:bCs/>
+          <w:sz w:val="18"/>
+          <w:szCs w:val="18"/>
+        </w:rPr>
+        <w:t>Simple Compiler</w:t>
+      </w:r>
+      <w:r>
+        <w:rPr>
+          <w:b/>
+          <w:bCs/>
+          <w:sz w:val="18"/>
+          <w:szCs w:val="18"/>
+        </w:rPr>
+        <w:tab/>
+      </w:r>
+      <w:r>
+        <w:rPr>
+          <w:rFonts w:hint="eastAsia"/>
+          <w:b/>
+          <w:bCs/>
+          <w:sz w:val="18"/>
+          <w:szCs w:val="18"/>
+        </w:rPr>
+        <w:t>Sep. 2023 ~ Jan. 2024</w:t>
+      </w:r>
+    </w:p>
+    <w:p>
+      <w:pPr>
+        <w:tabs>
+          <w:tab w:val="left" w:pos="7200"/>
+        </w:tabs>
+        <w:rPr>
+          <w:sz w:val="18"/>
+          <w:szCs w:val="18"/>
+        </w:rPr>
+      </w:pPr>
+      <w:r>
+        <w:rPr>
+          <w:sz w:val="18"/>
+          <w:szCs w:val="18"/>
+        </w:rPr>
+        <w:t xml:space="preserve">Developed a compiler that translates C language files into Intermediate Representation (IR) </w:t>
+      </w:r>
+      <w:r>
+        <w:rPr>
+          <w:rFonts w:hint="eastAsia"/>
+          <w:sz w:val="18"/>
+          <w:szCs w:val="18"/>
+        </w:rPr>
+        <w:t>and</w:t>
+      </w:r>
+      <w:r>
+        <w:rPr>
+          <w:sz w:val="18"/>
+          <w:szCs w:val="18"/>
+        </w:rPr>
+        <w:t xml:space="preserve"> MIPS32</w:t>
+      </w:r>
+      <w:r>
+        <w:rPr>
+          <w:rFonts w:hint="eastAsia"/>
+          <w:sz w:val="18"/>
+          <w:szCs w:val="18"/>
+        </w:rPr>
+        <w:t>.</w:t>
+      </w:r>
+    </w:p>
+    <w:p>
+      <w:pPr>
+        <w:tabs>
+          <w:tab w:val="left" w:pos="7200"/>
+        </w:tabs>
+        <w:rPr>
+          <w:sz w:val="18"/>
+          <w:szCs w:val="18"/>
+        </w:rPr>
+      </w:pPr>
+      <w:r>
+        <w:rPr>
+          <w:rFonts w:hint="eastAsia"/>
+          <w:sz w:val="18"/>
+          <w:szCs w:val="18"/>
+        </w:rPr>
+        <w:t>S</w:t>
+      </w:r>
+      <w:r>
+        <w:rPr>
+          <w:sz w:val="18"/>
+          <w:szCs w:val="18"/>
+        </w:rPr>
+        <w:t>upport</w:t>
+      </w:r>
+      <w:r>
+        <w:rPr>
+          <w:rFonts w:hint="eastAsia"/>
+          <w:sz w:val="18"/>
+          <w:szCs w:val="18"/>
+        </w:rPr>
+        <w:t>ed</w:t>
+      </w:r>
+      <w:r>
+        <w:rPr>
+          <w:sz w:val="18"/>
+          <w:szCs w:val="18"/>
+        </w:rPr>
+        <w:t xml:space="preserve"> essential features such as I/O operations, control flow and function calls.</w:t>
+      </w:r>
+    </w:p>
+    <w:p>
+      <w:pPr>
+        <w:tabs>
+          <w:tab w:val="left" w:pos="7200"/>
+        </w:tabs>
+        <w:rPr>
+          <w:sz w:val="18"/>
+          <w:szCs w:val="18"/>
+        </w:rPr>
+      </w:pPr>
+      <w:r>
+        <w:rPr>
+          <w:rFonts w:hint="eastAsia"/>
+          <w:sz w:val="18"/>
+          <w:szCs w:val="18"/>
+        </w:rPr>
+        <w:t>I</w:t>
+      </w:r>
+      <w:r>
+        <w:rPr>
+          <w:sz w:val="18"/>
+          <w:szCs w:val="18"/>
+        </w:rPr>
+        <w:t>nclude</w:t>
+      </w:r>
+      <w:r>
+        <w:rPr>
+          <w:rFonts w:hint="eastAsia"/>
+          <w:sz w:val="18"/>
+          <w:szCs w:val="18"/>
+        </w:rPr>
+        <w:t>d</w:t>
+      </w:r>
+      <w:r>
+        <w:rPr>
+          <w:sz w:val="18"/>
+          <w:szCs w:val="18"/>
+        </w:rPr>
+        <w:t xml:space="preserve"> lexical, syntax, and semantic analysis, along with</w:t>
+      </w:r>
+      <w:r>
+        <w:rPr>
+          <w:rFonts w:hint="eastAsia"/>
           <w:sz w:val="18"/>
           <w:szCs w:val="18"/>
         </w:rPr>
@@ -1794,33 +2012,10 @@
       </w:r>
       <w:r>
         <w:rPr>
-          <w:rFonts w:hint="eastAsia"/>
-          <w:sz w:val="18"/>
-          <w:szCs w:val="18"/>
-        </w:rPr>
-        <w:t>A</w:t>
-      </w:r>
-      <w:r>
-        <w:rPr>
-          <w:sz w:val="18"/>
-          <w:szCs w:val="18"/>
-        </w:rPr>
-        <w:t>pplication no</w:t>
-      </w:r>
-      <w:r>
-        <w:rPr>
-          <w:rFonts w:hint="eastAsia"/>
-          <w:sz w:val="18"/>
-          <w:szCs w:val="18"/>
-        </w:rPr>
-        <w:t>:</w:t>
-      </w:r>
-      <w:r>
-        <w:rPr>
-          <w:sz w:val="18"/>
-          <w:szCs w:val="18"/>
-        </w:rPr>
-        <w:t xml:space="preserve"> 202310498065</w:t>
+          <w:sz w:val="18"/>
+          <w:szCs w:val="18"/>
+        </w:rPr>
+        <w:t>informative error messages.</w:t>
       </w:r>
     </w:p>
     <w:p>
@@ -1855,97 +2050,174 @@
           <w:u w:val="single"/>
         </w:rPr>
         <w:lastRenderedPageBreak/>
-        <w:t>Skills</w:t>
-      </w:r>
-    </w:p>
-    <w:p>
-      <w:pPr>
-        <w:tabs>
-          <w:tab w:val="left" w:pos="7568"/>
-        </w:tabs>
-        <w:rPr>
-          <w:sz w:val="18"/>
-          <w:szCs w:val="18"/>
-        </w:rPr>
-      </w:pPr>
-      <w:r>
-        <w:rPr>
-          <w:sz w:val="18"/>
-          <w:szCs w:val="18"/>
-        </w:rPr>
-        <w:t>Languages: English (Fluent), Mandarin (Proficient), Cantonese (Proficient)</w:t>
-      </w:r>
-    </w:p>
-    <w:p>
-      <w:pPr>
-        <w:tabs>
-          <w:tab w:val="left" w:pos="7568"/>
-        </w:tabs>
-        <w:rPr>
-          <w:sz w:val="18"/>
-          <w:szCs w:val="18"/>
-        </w:rPr>
-      </w:pPr>
-      <w:r>
-        <w:rPr>
-          <w:sz w:val="18"/>
-          <w:szCs w:val="18"/>
-        </w:rPr>
-        <w:t xml:space="preserve">Programming Languages &amp; Frameworks: Java, Python, C/C++, SQL, </w:t>
-      </w:r>
-      <w:r>
-        <w:rPr>
-          <w:sz w:val="18"/>
-          <w:szCs w:val="18"/>
-        </w:rPr>
-        <w:t xml:space="preserve">Spring Boot, </w:t>
-      </w:r>
-      <w:r>
-        <w:rPr>
-          <w:rFonts w:hint="eastAsia"/>
-          <w:sz w:val="18"/>
-          <w:szCs w:val="18"/>
-        </w:rPr>
-        <w:t>Vue</w:t>
-      </w:r>
-    </w:p>
-    <w:p>
-      <w:pPr>
-        <w:tabs>
-          <w:tab w:val="left" w:pos="7568"/>
-        </w:tabs>
-        <w:rPr>
-          <w:sz w:val="18"/>
-          <w:szCs w:val="18"/>
-        </w:rPr>
-      </w:pPr>
-      <w:r>
-        <w:rPr>
-          <w:sz w:val="18"/>
-          <w:szCs w:val="18"/>
-        </w:rPr>
-        <w:t>Tools: IntelliJ IDEA, PyCharm, Visual Studio Code, Anaconda, Git</w:t>
-      </w:r>
-    </w:p>
-    <w:p>
-      <w:pPr>
-        <w:tabs>
-          <w:tab w:val="left" w:pos="7568"/>
-        </w:tabs>
-        <w:rPr>
-          <w:sz w:val="20"/>
-          <w:szCs w:val="20"/>
-        </w:rPr>
-      </w:pPr>
-    </w:p>
-    <w:p>
-      <w:pPr>
-        <w:rPr>
-          <w:sz w:val="18"/>
-          <w:szCs w:val="18"/>
-        </w:rPr>
-      </w:pPr>
-      <w:r>
+        <w:t>Patents</w:t>
+      </w:r>
+    </w:p>
+    <w:p>
+      <w:pPr>
+        <w:tabs>
+          <w:tab w:val="right" w:pos="9746"/>
+        </w:tabs>
+        <w:rPr>
+          <w:b/>
+          <w:bCs/>
+          <w:sz w:val="18"/>
+          <w:szCs w:val="18"/>
+        </w:rPr>
+      </w:pPr>
+      <w:r>
+        <w:rPr>
+          <w:rFonts w:hint="eastAsia"/>
+          <w:b/>
+          <w:bCs/>
+          <w:sz w:val="18"/>
+          <w:szCs w:val="18"/>
+        </w:rPr>
+        <w:t>一种点餐方法、系统、终端及介质</w:t>
+      </w:r>
+      <w:r>
+        <w:rPr>
+          <w:rFonts w:hint="eastAsia"/>
+          <w:b/>
+          <w:bCs/>
+          <w:sz w:val="18"/>
+          <w:szCs w:val="18"/>
+        </w:rPr>
+        <w:t xml:space="preserve"> (</w:t>
+      </w:r>
+      <w:r>
+        <w:rPr>
+          <w:b/>
+          <w:bCs/>
+          <w:sz w:val="18"/>
+          <w:szCs w:val="18"/>
+        </w:rPr>
+        <w:t>Innovative Ordering Method, System, Terminal, and Medium Patent</w:t>
+      </w:r>
+      <w:r>
+        <w:rPr>
+          <w:rFonts w:hint="eastAsia"/>
+          <w:b/>
+          <w:bCs/>
+          <w:sz w:val="18"/>
+          <w:szCs w:val="18"/>
+        </w:rPr>
+        <w:t>)</w:t>
+      </w:r>
+      <w:r>
+        <w:rPr>
+          <w:b/>
+          <w:bCs/>
+          <w:sz w:val="18"/>
+          <w:szCs w:val="18"/>
+        </w:rPr>
+        <w:tab/>
+      </w:r>
+      <w:r>
+        <w:rPr>
+          <w:rFonts w:hint="eastAsia"/>
+          <w:b/>
+          <w:bCs/>
+          <w:sz w:val="18"/>
+          <w:szCs w:val="18"/>
+        </w:rPr>
+        <w:t>May 2023</w:t>
+      </w:r>
+    </w:p>
+    <w:p>
+      <w:pPr>
+        <w:tabs>
+          <w:tab w:val="left" w:pos="7200"/>
+        </w:tabs>
+        <w:rPr>
+          <w:sz w:val="18"/>
+          <w:szCs w:val="18"/>
+        </w:rPr>
+      </w:pPr>
+      <w:r>
+        <w:rPr>
+          <w:sz w:val="18"/>
+          <w:szCs w:val="18"/>
+        </w:rPr>
+        <w:t>Innovated a method and system to alleviate peak-hour traffic in cafeterias.</w:t>
+      </w:r>
+    </w:p>
+    <w:p>
+      <w:pPr>
+        <w:tabs>
+          <w:tab w:val="left" w:pos="7200"/>
+        </w:tabs>
+        <w:rPr>
+          <w:sz w:val="18"/>
+          <w:szCs w:val="18"/>
+        </w:rPr>
+      </w:pPr>
+      <w:r>
+        <w:rPr>
+          <w:sz w:val="18"/>
+          <w:szCs w:val="18"/>
+        </w:rPr>
+        <w:t>Applied</w:t>
+      </w:r>
+      <w:r>
+        <w:rPr>
+          <w:rFonts w:hint="eastAsia"/>
+          <w:sz w:val="18"/>
+          <w:szCs w:val="18"/>
+        </w:rPr>
+        <w:t xml:space="preserve"> on May 5, 2023;</w:t>
+      </w:r>
+      <w:r>
+        <w:rPr>
+          <w:sz w:val="18"/>
+          <w:szCs w:val="18"/>
+        </w:rPr>
+        <w:t xml:space="preserve"> </w:t>
+      </w:r>
+      <w:r>
+        <w:rPr>
+          <w:rFonts w:hint="eastAsia"/>
+          <w:sz w:val="18"/>
+          <w:szCs w:val="18"/>
+        </w:rPr>
+        <w:t>A</w:t>
+      </w:r>
+      <w:r>
+        <w:rPr>
+          <w:sz w:val="18"/>
+          <w:szCs w:val="18"/>
+        </w:rPr>
+        <w:t>pplication no</w:t>
+      </w:r>
+      <w:r>
+        <w:rPr>
+          <w:rFonts w:hint="eastAsia"/>
+          <w:sz w:val="18"/>
+          <w:szCs w:val="18"/>
+        </w:rPr>
+        <w:t>:</w:t>
+      </w:r>
+      <w:r>
+        <w:rPr>
+          <w:sz w:val="18"/>
+          <w:szCs w:val="18"/>
+        </w:rPr>
+        <w:t xml:space="preserve"> 202310498065</w:t>
+      </w:r>
+    </w:p>
+    <w:p>
+      <w:pPr>
+        <w:tabs>
+          <w:tab w:val="left" w:pos="7200"/>
+        </w:tabs>
+        <w:rPr>
+          <w:sz w:val="18"/>
+          <w:szCs w:val="18"/>
+        </w:rPr>
+      </w:pPr>
+    </w:p>
+    <w:p>
+      <w:pPr>
         <w:rPr>
           <w:rFonts w:ascii="Calibri" w:hAnsi="Calibri" w:cs="Calibri"/>
           <w:b/>
@@ -1954,8 +2226,7 @@
           <w:szCs w:val="24"/>
           <w:u w:val="single"/>
         </w:rPr>
-        <w:t>H</w:t>
-      </w:r>
+      </w:pPr>
       <w:r>
         <w:rPr>
           <w:rFonts w:ascii="Calibri" w:hAnsi="Calibri" w:cs="Calibri" w:hint="eastAsia"/>
@@ -1965,8 +2236,168 @@
           <w:szCs w:val="24"/>
           <w:u w:val="single"/>
         </w:rPr>
-        <w:t>onors</w:t>
-      </w:r>
+        <w:t>Skills</w:t>
+      </w:r>
+    </w:p>
+    <w:p>
+      <w:pPr>
+        <w:tabs>
+          <w:tab w:val="left" w:pos="7568"/>
+        </w:tabs>
+        <w:rPr>
+          <w:sz w:val="18"/>
+          <w:szCs w:val="18"/>
+        </w:rPr>
+      </w:pPr>
+      <w:r>
+        <w:rPr>
+          <w:sz w:val="18"/>
+          <w:szCs w:val="18"/>
+        </w:rPr>
+        <w:t>Languages: English (Fluent</w:t>
+      </w:r>
+      <w:r>
+        <w:rPr>
+          <w:rFonts w:hint="eastAsia"/>
+          <w:sz w:val="18"/>
+          <w:szCs w:val="18"/>
+        </w:rPr>
+        <w:t>;</w:t>
+      </w:r>
+      <w:r>
+        <w:rPr>
+          <w:rFonts w:hint="eastAsia"/>
+          <w:sz w:val="18"/>
+          <w:szCs w:val="18"/>
+        </w:rPr>
+        <w:t xml:space="preserve"> IELTS: 6.5</w:t>
+      </w:r>
+      <w:r>
+        <w:rPr>
+          <w:sz w:val="18"/>
+          <w:szCs w:val="18"/>
+        </w:rPr>
+        <w:t>), Mandarin (</w:t>
+      </w:r>
+      <w:r>
+        <w:rPr>
+          <w:rFonts w:hint="eastAsia"/>
+          <w:sz w:val="18"/>
+          <w:szCs w:val="18"/>
+        </w:rPr>
+        <w:t>Native</w:t>
+      </w:r>
+      <w:r>
+        <w:rPr>
+          <w:sz w:val="18"/>
+          <w:szCs w:val="18"/>
+        </w:rPr>
+        <w:t>), Cantonese (</w:t>
+      </w:r>
+      <w:r>
+        <w:rPr>
+          <w:rFonts w:hint="eastAsia"/>
+          <w:sz w:val="18"/>
+          <w:szCs w:val="18"/>
+        </w:rPr>
+        <w:t>Native</w:t>
+      </w:r>
+      <w:r>
+        <w:rPr>
+          <w:sz w:val="18"/>
+          <w:szCs w:val="18"/>
+        </w:rPr>
+        <w:t>)</w:t>
+      </w:r>
+    </w:p>
+    <w:p>
+      <w:pPr>
+        <w:tabs>
+          <w:tab w:val="left" w:pos="7568"/>
+        </w:tabs>
+        <w:rPr>
+          <w:sz w:val="18"/>
+          <w:szCs w:val="18"/>
+        </w:rPr>
+      </w:pPr>
+      <w:r>
+        <w:rPr>
+          <w:sz w:val="18"/>
+          <w:szCs w:val="18"/>
+        </w:rPr>
+        <w:t xml:space="preserve">Programming Languages &amp; Frameworks: Java, Python, C/C++, SQL, </w:t>
+      </w:r>
+      <w:r>
+        <w:rPr>
+          <w:sz w:val="18"/>
+          <w:szCs w:val="18"/>
+        </w:rPr>
+        <w:t xml:space="preserve">Spring Boot, </w:t>
+      </w:r>
+      <w:r>
+        <w:rPr>
+          <w:rFonts w:hint="eastAsia"/>
+          <w:sz w:val="18"/>
+          <w:szCs w:val="18"/>
+        </w:rPr>
+        <w:t>Vue</w:t>
+      </w:r>
+    </w:p>
+    <w:p>
+      <w:pPr>
+        <w:tabs>
+          <w:tab w:val="left" w:pos="7568"/>
+        </w:tabs>
+        <w:rPr>
+          <w:rFonts w:hint="eastAsia"/>
+          <w:sz w:val="18"/>
+          <w:szCs w:val="18"/>
+        </w:rPr>
+      </w:pPr>
+      <w:r>
+        <w:rPr>
+          <w:sz w:val="18"/>
+          <w:szCs w:val="18"/>
+        </w:rPr>
+        <w:t>Tools: IntelliJ IDEA, PyCharm, Visual Studio Code, Anaconda, Git</w:t>
+      </w:r>
+      <w:r>
+        <w:rPr>
+          <w:rFonts w:hint="eastAsia"/>
+          <w:sz w:val="18"/>
+          <w:szCs w:val="18"/>
+        </w:rPr>
+        <w:t xml:space="preserve">, </w:t>
+      </w:r>
+      <w:proofErr w:type="spellStart"/>
+      <w:r>
+        <w:rPr>
+          <w:rFonts w:hint="eastAsia"/>
+          <w:sz w:val="18"/>
+          <w:szCs w:val="18"/>
+        </w:rPr>
+        <w:t>CMake</w:t>
+      </w:r>
+      <w:proofErr w:type="spellEnd"/>
+    </w:p>
+    <w:p>
+      <w:pPr>
+        <w:tabs>
+          <w:tab w:val="left" w:pos="7568"/>
+        </w:tabs>
+        <w:rPr>
+          <w:sz w:val="20"/>
+          <w:szCs w:val="20"/>
+        </w:rPr>
+      </w:pPr>
+    </w:p>
+    <w:p>
+      <w:pPr>
+        <w:rPr>
+          <w:sz w:val="18"/>
+          <w:szCs w:val="18"/>
+        </w:rPr>
+      </w:pPr>
       <w:r>
         <w:rPr>
           <w:rFonts w:ascii="Calibri" w:hAnsi="Calibri" w:cs="Calibri"/>
@@ -1976,7 +2407,7 @@
           <w:szCs w:val="24"/>
           <w:u w:val="single"/>
         </w:rPr>
-        <w:t xml:space="preserve"> &amp; </w:t>
+        <w:t>H</w:t>
       </w:r>
       <w:r>
         <w:rPr>
@@ -1987,6 +2418,28 @@
           <w:szCs w:val="24"/>
           <w:u w:val="single"/>
         </w:rPr>
+        <w:t>onors</w:t>
+      </w:r>
+      <w:r>
+        <w:rPr>
+          <w:rFonts w:ascii="Calibri" w:hAnsi="Calibri" w:cs="Calibri"/>
+          <w:b/>
+          <w:bCs/>
+          <w:sz w:val="24"/>
+          <w:szCs w:val="24"/>
+          <w:u w:val="single"/>
+        </w:rPr>
+        <w:t xml:space="preserve"> &amp; </w:t>
+      </w:r>
+      <w:r>
+        <w:rPr>
+          <w:rFonts w:ascii="Calibri" w:hAnsi="Calibri" w:cs="Calibri" w:hint="eastAsia"/>
+          <w:b/>
+          <w:bCs/>
+          <w:sz w:val="24"/>
+          <w:szCs w:val="24"/>
+          <w:u w:val="single"/>
+        </w:rPr>
         <w:t>Scholarships</w:t>
       </w:r>
     </w:p>
@@ -2195,7 +2648,6 @@
           <w:tab w:val="right" w:pos="9746"/>
         </w:tabs>
         <w:rPr>
-          <w:rFonts w:hint="eastAsia"/>
           <w:sz w:val="18"/>
           <w:szCs w:val="18"/>
         </w:rPr>
@@ -2225,12 +2677,7 @@
       </w:r>
     </w:p>
     <w:sectPr>
-      <w:headerReference w:type="even" r:id="rId10"/>
-      <w:headerReference w:type="default" r:id="rId11"/>
-      <w:footerReference w:type="even" r:id="rId12"/>
-      <w:footerReference w:type="default" r:id="rId13"/>
-      <w:headerReference w:type="first" r:id="rId14"/>
-      <w:footerReference w:type="first" r:id="rId15"/>
+      <w:headerReference w:type="default" r:id="rId10"/>
       <w:pgSz w:w="11906" w:h="16838"/>
       <w:pgMar w:top="1440" w:right="1080" w:bottom="1440" w:left="1080" w:header="567" w:footer="992" w:gutter="0"/>
       <w:cols w:space="425"/>
@@ -2241,7 +2688,7 @@
 </file>
 
 <file path=word/endnotes.xml><?xml version="1.0" encoding="utf-8"?>
-<w:endnotes xmlns:wpc="http://schemas.microsoft.com/office/word/2010/wordprocessingCanvas" xmlns:cx="http://schemas.microsoft.com/office/drawing/2014/chartex" xmlns:cx1="http://schemas.microsoft.com/office/drawing/2015/9/8/chartex" xmlns:cx2="http://schemas.microsoft.com/office/drawing/2015/10/21/chartex" xmlns:cx3="http://schemas.microsoft.com/office/drawing/2016/5/9/chartex" xmlns:cx4="http://schemas.microsoft.com/office/drawing/2016/5/10/chartex" xmlns:cx5="http://schemas.microsoft.com/office/drawing/2016/5/11/chartex" xmlns:cx6="http://schemas.microsoft.com/office/drawing/2016/5/12/chartex" xmlns:cx7="http://schemas.microsoft.com/office/drawing/2016/5/13/chartex" xmlns:cx8="http://schemas.microsoft.com/office/drawing/2016/5/14/chartex" xmlns:mc="http://schemas.openxmlformats.org/markup-compatibility/2006" xmlns:aink="http://schemas.microsoft.com/office/drawing/2016/ink" xmlns:am3d="http://schemas.microsoft.com/office/drawing/2017/model3d" xmlns:o="urn:schemas-microsoft-com:office:office" xmlns:oel="http://schemas.microsoft.com/office/2019/extlst" xmlns:r="http://schemas.openxmlformats.org/officeDocument/2006/relationships" xmlns:m="http://schemas.openxmlformats.org/officeDocument/2006/math" xmlns:v="urn:schemas-microsoft-com:vml" xmlns:wp14="http://schemas.microsoft.com/office/word/2010/wordprocessingDrawing" xmlns:wp="http://schemas.openxmlformats.org/drawingml/2006/wordprocessingDrawing" xmlns:w10="urn:schemas-microsoft-com:office:word" xmlns:w="http://schemas.openxmlformats.org/wordprocessingml/2006/main" xmlns:w14="http://schemas.microsoft.com/office/word/2010/wordml" xmlns:w15="http://schemas.microsoft.com/office/word/2012/wordml" xmlns:w16cex="http://schemas.microsoft.com/office/word/2018/wordml/cex" xmlns:w16cid="http://schemas.microsoft.com/office/word/2016/wordml/cid" xmlns:w16="http://schemas.microsoft.com/office/word/2018/wordml" xmlns:w16du="http://schemas.microsoft.com/office/word/2023/wordml/word16du" xmlns:w16sdtdh="http://schemas.microsoft.com/office/word/2020/wordml/sdtdatahash" xmlns:w16se="http://schemas.microsoft.com/office/word/2015/wordml/symex" xmlns:wpg="http://schemas.microsoft.com/office/word/2010/wordprocessingGroup" xmlns:wpi="http://schemas.microsoft.com/office/word/2010/wordprocessingInk" xmlns:wne="http://schemas.microsoft.com/office/word/2006/wordml" xmlns:wps="http://schemas.microsoft.com/office/word/2010/wordprocessingShape" mc:Ignorable="w14 w15 w16se w16cid w16 w16cex w16sdtdh w16du wp14">
+<w:endnotes xmlns:wpc="http://schemas.microsoft.com/office/word/2010/wordprocessingCanvas" xmlns:cx="http://schemas.microsoft.com/office/drawing/2014/chartex" xmlns:cx1="http://schemas.microsoft.com/office/drawing/2015/9/8/chartex" xmlns:cx2="http://schemas.microsoft.com/office/drawing/2015/10/21/chartex" xmlns:cx3="http://schemas.microsoft.com/office/drawing/2016/5/9/chartex" xmlns:cx4="http://schemas.microsoft.com/office/drawing/2016/5/10/chartex" xmlns:cx5="http://schemas.microsoft.com/office/drawing/2016/5/11/chartex" xmlns:cx6="http://schemas.microsoft.com/office/drawing/2016/5/12/chartex" xmlns:cx7="http://schemas.microsoft.com/office/drawing/2016/5/13/chartex" xmlns:cx8="http://schemas.microsoft.com/office/drawing/2016/5/14/chartex" xmlns:mc="http://schemas.openxmlformats.org/markup-compatibility/2006" xmlns:aink="http://schemas.microsoft.com/office/drawing/2016/ink" xmlns:am3d="http://schemas.microsoft.com/office/drawing/2017/model3d" xmlns:o="urn:schemas-microsoft-com:office:office" xmlns:oel="http://schemas.microsoft.com/office/2019/extlst" xmlns:r="http://schemas.openxmlformats.org/officeDocument/2006/relationships" xmlns:m="http://schemas.openxmlformats.org/officeDocument/2006/math" xmlns:v="urn:schemas-microsoft-com:vml" xmlns:wp14="http://schemas.microsoft.com/office/word/2010/wordprocessingDrawing" xmlns:wp="http://schemas.openxmlformats.org/drawingml/2006/wordprocessingDrawing" xmlns:w10="urn:schemas-microsoft-com:office:word" xmlns:w="http://schemas.openxmlformats.org/wordprocessingml/2006/main" xmlns:w14="http://schemas.microsoft.com/office/word/2010/wordml" xmlns:w15="http://schemas.microsoft.com/office/word/2012/wordml" xmlns:w16cex="http://schemas.microsoft.com/office/word/2018/wordml/cex" xmlns:w16cid="http://schemas.microsoft.com/office/word/2016/wordml/cid" xmlns:w16="http://schemas.microsoft.com/office/word/2018/wordml" xmlns:w16sdtdh="http://schemas.microsoft.com/office/word/2020/wordml/sdtdatahash" xmlns:w16se="http://schemas.microsoft.com/office/word/2015/wordml/symex" xmlns:wpg="http://schemas.microsoft.com/office/word/2010/wordprocessingGroup" xmlns:wpi="http://schemas.microsoft.com/office/word/2010/wordprocessingInk" xmlns:wne="http://schemas.microsoft.com/office/word/2006/wordml" xmlns:wps="http://schemas.microsoft.com/office/word/2010/wordprocessingShape" mc:Ignorable="w14 w15 w16se w16cid w16 w16cex w16sdtdh wp14">
   <w:endnote w:type="separator" w:id="-1">
     <w:p>
       <w:r>
@@ -2259,38 +2706,8 @@
 </w:endnotes>
 </file>
 
-<file path=word/footer1.xml><?xml version="1.0" encoding="utf-8"?>
-<w:ftr xmlns:wpc="http://schemas.microsoft.com/office/word/2010/wordprocessingCanvas" xmlns:cx="http://schemas.microsoft.com/office/drawing/2014/chartex" xmlns:cx1="http://schemas.microsoft.com/office/drawing/2015/9/8/chartex" xmlns:cx2="http://schemas.microsoft.com/office/drawing/2015/10/21/chartex" xmlns:cx3="http://schemas.microsoft.com/office/drawing/2016/5/9/chartex" xmlns:cx4="http://schemas.microsoft.com/office/drawing/2016/5/10/chartex" xmlns:cx5="http://schemas.microsoft.com/office/drawing/2016/5/11/chartex" xmlns:cx6="http://schemas.microsoft.com/office/drawing/2016/5/12/chartex" xmlns:cx7="http://schemas.microsoft.com/office/drawing/2016/5/13/chartex" xmlns:cx8="http://schemas.microsoft.com/office/drawing/2016/5/14/chartex" xmlns:mc="http://schemas.openxmlformats.org/markup-compatibility/2006" xmlns:aink="http://schemas.microsoft.com/office/drawing/2016/ink" xmlns:am3d="http://schemas.microsoft.com/office/drawing/2017/model3d" xmlns:o="urn:schemas-microsoft-com:office:office" xmlns:oel="http://schemas.microsoft.com/office/2019/extlst" xmlns:r="http://schemas.openxmlformats.org/officeDocument/2006/relationships" xmlns:m="http://schemas.openxmlformats.org/officeDocument/2006/math" xmlns:v="urn:schemas-microsoft-com:vml" xmlns:wp14="http://schemas.microsoft.com/office/word/2010/wordprocessingDrawing" xmlns:wp="http://schemas.openxmlformats.org/drawingml/2006/wordprocessingDrawing" xmlns:w10="urn:schemas-microsoft-com:office:word" xmlns:w="http://schemas.openxmlformats.org/wordprocessingml/2006/main" xmlns:w14="http://schemas.microsoft.com/office/word/2010/wordml" xmlns:w15="http://schemas.microsoft.com/office/word/2012/wordml" xmlns:w16cex="http://schemas.microsoft.com/office/word/2018/wordml/cex" xmlns:w16cid="http://schemas.microsoft.com/office/word/2016/wordml/cid" xmlns:w16="http://schemas.microsoft.com/office/word/2018/wordml" xmlns:w16du="http://schemas.microsoft.com/office/word/2023/wordml/word16du" xmlns:w16sdtdh="http://schemas.microsoft.com/office/word/2020/wordml/sdtdatahash" xmlns:w16se="http://schemas.microsoft.com/office/word/2015/wordml/symex" xmlns:wpg="http://schemas.microsoft.com/office/word/2010/wordprocessingGroup" xmlns:wpi="http://schemas.microsoft.com/office/word/2010/wordprocessingInk" xmlns:wne="http://schemas.microsoft.com/office/word/2006/wordml" xmlns:wps="http://schemas.microsoft.com/office/word/2010/wordprocessingShape" mc:Ignorable="w14 w15 w16se w16cid w16 w16cex w16sdtdh w16du wp14">
-  <w:p>
-    <w:pPr>
-      <w:pStyle w:val="a8"/>
-    </w:pPr>
-  </w:p>
-</w:ftr>
-</file>
-
-<file path=word/footer2.xml><?xml version="1.0" encoding="utf-8"?>
-<w:ftr xmlns:wpc="http://schemas.microsoft.com/office/word/2010/wordprocessingCanvas" xmlns:cx="http://schemas.microsoft.com/office/drawing/2014/chartex" xmlns:cx1="http://schemas.microsoft.com/office/drawing/2015/9/8/chartex" xmlns:cx2="http://schemas.microsoft.com/office/drawing/2015/10/21/chartex" xmlns:cx3="http://schemas.microsoft.com/office/drawing/2016/5/9/chartex" xmlns:cx4="http://schemas.microsoft.com/office/drawing/2016/5/10/chartex" xmlns:cx5="http://schemas.microsoft.com/office/drawing/2016/5/11/chartex" xmlns:cx6="http://schemas.microsoft.com/office/drawing/2016/5/12/chartex" xmlns:cx7="http://schemas.microsoft.com/office/drawing/2016/5/13/chartex" xmlns:cx8="http://schemas.microsoft.com/office/drawing/2016/5/14/chartex" xmlns:mc="http://schemas.openxmlformats.org/markup-compatibility/2006" xmlns:aink="http://schemas.microsoft.com/office/drawing/2016/ink" xmlns:am3d="http://schemas.microsoft.com/office/drawing/2017/model3d" xmlns:o="urn:schemas-microsoft-com:office:office" xmlns:oel="http://schemas.microsoft.com/office/2019/extlst" xmlns:r="http://schemas.openxmlformats.org/officeDocument/2006/relationships" xmlns:m="http://schemas.openxmlformats.org/officeDocument/2006/math" xmlns:v="urn:schemas-microsoft-com:vml" xmlns:wp14="http://schemas.microsoft.com/office/word/2010/wordprocessingDrawing" xmlns:wp="http://schemas.openxmlformats.org/drawingml/2006/wordprocessingDrawing" xmlns:w10="urn:schemas-microsoft-com:office:word" xmlns:w="http://schemas.openxmlformats.org/wordprocessingml/2006/main" xmlns:w14="http://schemas.microsoft.com/office/word/2010/wordml" xmlns:w15="http://schemas.microsoft.com/office/word/2012/wordml" xmlns:w16cex="http://schemas.microsoft.com/office/word/2018/wordml/cex" xmlns:w16cid="http://schemas.microsoft.com/office/word/2016/wordml/cid" xmlns:w16="http://schemas.microsoft.com/office/word/2018/wordml" xmlns:w16du="http://schemas.microsoft.com/office/word/2023/wordml/word16du" xmlns:w16sdtdh="http://schemas.microsoft.com/office/word/2020/wordml/sdtdatahash" xmlns:w16se="http://schemas.microsoft.com/office/word/2015/wordml/symex" xmlns:wpg="http://schemas.microsoft.com/office/word/2010/wordprocessingGroup" xmlns:wpi="http://schemas.microsoft.com/office/word/2010/wordprocessingInk" xmlns:wne="http://schemas.microsoft.com/office/word/2006/wordml" xmlns:wps="http://schemas.microsoft.com/office/word/2010/wordprocessingShape" mc:Ignorable="w14 w15 w16se w16cid w16 w16cex w16sdtdh w16du wp14">
-  <w:p>
-    <w:pPr>
-      <w:pStyle w:val="a8"/>
-    </w:pPr>
-  </w:p>
-</w:ftr>
-</file>
-
-<file path=word/footer3.xml><?xml version="1.0" encoding="utf-8"?>
-<w:ftr xmlns:wpc="http://schemas.microsoft.com/office/word/2010/wordprocessingCanvas" xmlns:cx="http://schemas.microsoft.com/office/drawing/2014/chartex" xmlns:cx1="http://schemas.microsoft.com/office/drawing/2015/9/8/chartex" xmlns:cx2="http://schemas.microsoft.com/office/drawing/2015/10/21/chartex" xmlns:cx3="http://schemas.microsoft.com/office/drawing/2016/5/9/chartex" xmlns:cx4="http://schemas.microsoft.com/office/drawing/2016/5/10/chartex" xmlns:cx5="http://schemas.microsoft.com/office/drawing/2016/5/11/chartex" xmlns:cx6="http://schemas.microsoft.com/office/drawing/2016/5/12/chartex" xmlns:cx7="http://schemas.microsoft.com/office/drawing/2016/5/13/chartex" xmlns:cx8="http://schemas.microsoft.com/office/drawing/2016/5/14/chartex" xmlns:mc="http://schemas.openxmlformats.org/markup-compatibility/2006" xmlns:aink="http://schemas.microsoft.com/office/drawing/2016/ink" xmlns:am3d="http://schemas.microsoft.com/office/drawing/2017/model3d" xmlns:o="urn:schemas-microsoft-com:office:office" xmlns:oel="http://schemas.microsoft.com/office/2019/extlst" xmlns:r="http://schemas.openxmlformats.org/officeDocument/2006/relationships" xmlns:m="http://schemas.openxmlformats.org/officeDocument/2006/math" xmlns:v="urn:schemas-microsoft-com:vml" xmlns:wp14="http://schemas.microsoft.com/office/word/2010/wordprocessingDrawing" xmlns:wp="http://schemas.openxmlformats.org/drawingml/2006/wordprocessingDrawing" xmlns:w10="urn:schemas-microsoft-com:office:word" xmlns:w="http://schemas.openxmlformats.org/wordprocessingml/2006/main" xmlns:w14="http://schemas.microsoft.com/office/word/2010/wordml" xmlns:w15="http://schemas.microsoft.com/office/word/2012/wordml" xmlns:w16cex="http://schemas.microsoft.com/office/word/2018/wordml/cex" xmlns:w16cid="http://schemas.microsoft.com/office/word/2016/wordml/cid" xmlns:w16="http://schemas.microsoft.com/office/word/2018/wordml" xmlns:w16du="http://schemas.microsoft.com/office/word/2023/wordml/word16du" xmlns:w16sdtdh="http://schemas.microsoft.com/office/word/2020/wordml/sdtdatahash" xmlns:w16se="http://schemas.microsoft.com/office/word/2015/wordml/symex" xmlns:wpg="http://schemas.microsoft.com/office/word/2010/wordprocessingGroup" xmlns:wpi="http://schemas.microsoft.com/office/word/2010/wordprocessingInk" xmlns:wne="http://schemas.microsoft.com/office/word/2006/wordml" xmlns:wps="http://schemas.microsoft.com/office/word/2010/wordprocessingShape" mc:Ignorable="w14 w15 w16se w16cid w16 w16cex w16sdtdh w16du wp14">
-  <w:p>
-    <w:pPr>
-      <w:pStyle w:val="a8"/>
-    </w:pPr>
-  </w:p>
-</w:ftr>
-</file>
-
 <file path=word/footnotes.xml><?xml version="1.0" encoding="utf-8"?>
-<w:footnotes xmlns:wpc="http://schemas.microsoft.com/office/word/2010/wordprocessingCanvas" xmlns:cx="http://schemas.microsoft.com/office/drawing/2014/chartex" xmlns:cx1="http://schemas.microsoft.com/office/drawing/2015/9/8/chartex" xmlns:cx2="http://schemas.microsoft.com/office/drawing/2015/10/21/chartex" xmlns:cx3="http://schemas.microsoft.com/office/drawing/2016/5/9/chartex" xmlns:cx4="http://schemas.microsoft.com/office/drawing/2016/5/10/chartex" xmlns:cx5="http://schemas.microsoft.com/office/drawing/2016/5/11/chartex" xmlns:cx6="http://schemas.microsoft.com/office/drawing/2016/5/12/chartex" xmlns:cx7="http://schemas.microsoft.com/office/drawing/2016/5/13/chartex" xmlns:cx8="http://schemas.microsoft.com/office/drawing/2016/5/14/chartex" xmlns:mc="http://schemas.openxmlformats.org/markup-compatibility/2006" xmlns:aink="http://schemas.microsoft.com/office/drawing/2016/ink" xmlns:am3d="http://schemas.microsoft.com/office/drawing/2017/model3d" xmlns:o="urn:schemas-microsoft-com:office:office" xmlns:oel="http://schemas.microsoft.com/office/2019/extlst" xmlns:r="http://schemas.openxmlformats.org/officeDocument/2006/relationships" xmlns:m="http://schemas.openxmlformats.org/officeDocument/2006/math" xmlns:v="urn:schemas-microsoft-com:vml" xmlns:wp14="http://schemas.microsoft.com/office/word/2010/wordprocessingDrawing" xmlns:wp="http://schemas.openxmlformats.org/drawingml/2006/wordprocessingDrawing" xmlns:w10="urn:schemas-microsoft-com:office:word" xmlns:w="http://schemas.openxmlformats.org/wordprocessingml/2006/main" xmlns:w14="http://schemas.microsoft.com/office/word/2010/wordml" xmlns:w15="http://schemas.microsoft.com/office/word/2012/wordml" xmlns:w16cex="http://schemas.microsoft.com/office/word/2018/wordml/cex" xmlns:w16cid="http://schemas.microsoft.com/office/word/2016/wordml/cid" xmlns:w16="http://schemas.microsoft.com/office/word/2018/wordml" xmlns:w16du="http://schemas.microsoft.com/office/word/2023/wordml/word16du" xmlns:w16sdtdh="http://schemas.microsoft.com/office/word/2020/wordml/sdtdatahash" xmlns:w16se="http://schemas.microsoft.com/office/word/2015/wordml/symex" xmlns:wpg="http://schemas.microsoft.com/office/word/2010/wordprocessingGroup" xmlns:wpi="http://schemas.microsoft.com/office/word/2010/wordprocessingInk" xmlns:wne="http://schemas.microsoft.com/office/word/2006/wordml" xmlns:wps="http://schemas.microsoft.com/office/word/2010/wordprocessingShape" mc:Ignorable="w14 w15 w16se w16cid w16 w16cex w16sdtdh w16du wp14">
+<w:footnotes xmlns:wpc="http://schemas.microsoft.com/office/word/2010/wordprocessingCanvas" xmlns:cx="http://schemas.microsoft.com/office/drawing/2014/chartex" xmlns:cx1="http://schemas.microsoft.com/office/drawing/2015/9/8/chartex" xmlns:cx2="http://schemas.microsoft.com/office/drawing/2015/10/21/chartex" xmlns:cx3="http://schemas.microsoft.com/office/drawing/2016/5/9/chartex" xmlns:cx4="http://schemas.microsoft.com/office/drawing/2016/5/10/chartex" xmlns:cx5="http://schemas.microsoft.com/office/drawing/2016/5/11/chartex" xmlns:cx6="http://schemas.microsoft.com/office/drawing/2016/5/12/chartex" xmlns:cx7="http://schemas.microsoft.com/office/drawing/2016/5/13/chartex" xmlns:cx8="http://schemas.microsoft.com/office/drawing/2016/5/14/chartex" xmlns:mc="http://schemas.openxmlformats.org/markup-compatibility/2006" xmlns:aink="http://schemas.microsoft.com/office/drawing/2016/ink" xmlns:am3d="http://schemas.microsoft.com/office/drawing/2017/model3d" xmlns:o="urn:schemas-microsoft-com:office:office" xmlns:oel="http://schemas.microsoft.com/office/2019/extlst" xmlns:r="http://schemas.openxmlformats.org/officeDocument/2006/relationships" xmlns:m="http://schemas.openxmlformats.org/officeDocument/2006/math" xmlns:v="urn:schemas-microsoft-com:vml" xmlns:wp14="http://schemas.microsoft.com/office/word/2010/wordprocessingDrawing" xmlns:wp="http://schemas.openxmlformats.org/drawingml/2006/wordprocessingDrawing" xmlns:w10="urn:schemas-microsoft-com:office:word" xmlns:w="http://schemas.openxmlformats.org/wordprocessingml/2006/main" xmlns:w14="http://schemas.microsoft.com/office/word/2010/wordml" xmlns:w15="http://schemas.microsoft.com/office/word/2012/wordml" xmlns:w16cex="http://schemas.microsoft.com/office/word/2018/wordml/cex" xmlns:w16cid="http://schemas.microsoft.com/office/word/2016/wordml/cid" xmlns:w16="http://schemas.microsoft.com/office/word/2018/wordml" xmlns:w16sdtdh="http://schemas.microsoft.com/office/word/2020/wordml/sdtdatahash" xmlns:w16se="http://schemas.microsoft.com/office/word/2015/wordml/symex" xmlns:wpg="http://schemas.microsoft.com/office/word/2010/wordprocessingGroup" xmlns:wpi="http://schemas.microsoft.com/office/word/2010/wordprocessingInk" xmlns:wne="http://schemas.microsoft.com/office/word/2006/wordml" xmlns:wps="http://schemas.microsoft.com/office/word/2010/wordprocessingShape" mc:Ignorable="w14 w15 w16se w16cid w16 w16cex w16sdtdh wp14">
   <w:footnote w:type="separator" w:id="-1">
     <w:p>
       <w:r>
@@ -2309,20 +2726,10 @@
 </file>
 
 <file path=word/header1.xml><?xml version="1.0" encoding="utf-8"?>
-<w:hdr xmlns:wpc="http://schemas.microsoft.com/office/word/2010/wordprocessingCanvas" xmlns:cx="http://schemas.microsoft.com/office/drawing/2014/chartex" xmlns:cx1="http://schemas.microsoft.com/office/drawing/2015/9/8/chartex" xmlns:cx2="http://schemas.microsoft.com/office/drawing/2015/10/21/chartex" xmlns:cx3="http://schemas.microsoft.com/office/drawing/2016/5/9/chartex" xmlns:cx4="http://schemas.microsoft.com/office/drawing/2016/5/10/chartex" xmlns:cx5="http://schemas.microsoft.com/office/drawing/2016/5/11/chartex" xmlns:cx6="http://schemas.microsoft.com/office/drawing/2016/5/12/chartex" xmlns:cx7="http://schemas.microsoft.com/office/drawing/2016/5/13/chartex" xmlns:cx8="http://schemas.microsoft.com/office/drawing/2016/5/14/chartex" xmlns:mc="http://schemas.openxmlformats.org/markup-compatibility/2006" xmlns:aink="http://schemas.microsoft.com/office/drawing/2016/ink" xmlns:am3d="http://schemas.microsoft.com/office/drawing/2017/model3d" xmlns:o="urn:schemas-microsoft-com:office:office" xmlns:oel="http://schemas.microsoft.com/office/2019/extlst" xmlns:r="http://schemas.openxmlformats.org/officeDocument/2006/relationships" xmlns:m="http://schemas.openxmlformats.org/officeDocument/2006/math" xmlns:v="urn:schemas-microsoft-com:vml" xmlns:wp14="http://schemas.microsoft.com/office/word/2010/wordprocessingDrawing" xmlns:wp="http://schemas.openxmlformats.org/drawingml/2006/wordprocessingDrawing" xmlns:w10="urn:schemas-microsoft-com:office:word" xmlns:w="http://schemas.openxmlformats.org/wordprocessingml/2006/main" xmlns:w14="http://schemas.microsoft.com/office/word/2010/wordml" xmlns:w15="http://schemas.microsoft.com/office/word/2012/wordml" xmlns:w16cex="http://schemas.microsoft.com/office/word/2018/wordml/cex" xmlns:w16cid="http://schemas.microsoft.com/office/word/2016/wordml/cid" xmlns:w16="http://schemas.microsoft.com/office/word/2018/wordml" xmlns:w16du="http://schemas.microsoft.com/office/word/2023/wordml/word16du" xmlns:w16sdtdh="http://schemas.microsoft.com/office/word/2020/wordml/sdtdatahash" xmlns:w16se="http://schemas.microsoft.com/office/word/2015/wordml/symex" xmlns:wpg="http://schemas.microsoft.com/office/word/2010/wordprocessingGroup" xmlns:wpi="http://schemas.microsoft.com/office/word/2010/wordprocessingInk" xmlns:wne="http://schemas.microsoft.com/office/word/2006/wordml" xmlns:wps="http://schemas.microsoft.com/office/word/2010/wordprocessingShape" mc:Ignorable="w14 w15 w16se w16cid w16 w16cex w16sdtdh w16du wp14">
+<w:hdr xmlns:wpc="http://schemas.microsoft.com/office/word/2010/wordprocessingCanvas" xmlns:cx="http://schemas.microsoft.com/office/drawing/2014/chartex" xmlns:cx1="http://schemas.microsoft.com/office/drawing/2015/9/8/chartex" xmlns:cx2="http://schemas.microsoft.com/office/drawing/2015/10/21/chartex" xmlns:cx3="http://schemas.microsoft.com/office/drawing/2016/5/9/chartex" xmlns:cx4="http://schemas.microsoft.com/office/drawing/2016/5/10/chartex" xmlns:cx5="http://schemas.microsoft.com/office/drawing/2016/5/11/chartex" xmlns:cx6="http://schemas.microsoft.com/office/drawing/2016/5/12/chartex" xmlns:cx7="http://schemas.microsoft.com/office/drawing/2016/5/13/chartex" xmlns:cx8="http://schemas.microsoft.com/office/drawing/2016/5/14/chartex" xmlns:mc="http://schemas.openxmlformats.org/markup-compatibility/2006" xmlns:aink="http://schemas.microsoft.com/office/drawing/2016/ink" xmlns:am3d="http://schemas.microsoft.com/office/drawing/2017/model3d" xmlns:o="urn:schemas-microsoft-com:office:office" xmlns:oel="http://schemas.microsoft.com/office/2019/extlst" xmlns:r="http://schemas.openxmlformats.org/officeDocument/2006/relationships" xmlns:m="http://schemas.openxmlformats.org/officeDocument/2006/math" xmlns:v="urn:schemas-microsoft-com:vml" xmlns:wp14="http://schemas.microsoft.com/office/word/2010/wordprocessingDrawing" xmlns:wp="http://schemas.openxmlformats.org/drawingml/2006/wordprocessingDrawing" xmlns:w10="urn:schemas-microsoft-com:office:word" xmlns:w="http://schemas.openxmlformats.org/wordprocessingml/2006/main" xmlns:w14="http://schemas.microsoft.com/office/word/2010/wordml" xmlns:w15="http://schemas.microsoft.com/office/word/2012/wordml" xmlns:w16cex="http://schemas.microsoft.com/office/word/2018/wordml/cex" xmlns:w16cid="http://schemas.microsoft.com/office/word/2016/wordml/cid" xmlns:w16="http://schemas.microsoft.com/office/word/2018/wordml" xmlns:w16sdtdh="http://schemas.microsoft.com/office/word/2020/wordml/sdtdatahash" xmlns:w16se="http://schemas.microsoft.com/office/word/2015/wordml/symex" xmlns:wpg="http://schemas.microsoft.com/office/word/2010/wordprocessingGroup" xmlns:wpi="http://schemas.microsoft.com/office/word/2010/wordprocessingInk" xmlns:wne="http://schemas.microsoft.com/office/word/2006/wordml" xmlns:wps="http://schemas.microsoft.com/office/word/2010/wordprocessingShape" mc:Ignorable="w14 w15 w16se w16cid w16 w16cex w16sdtdh wp14">
   <w:p>
     <w:pPr>
-      <w:pStyle w:val="a6"/>
-    </w:pPr>
-  </w:p>
-</w:hdr>
-</file>
-
-<file path=word/header2.xml><?xml version="1.0" encoding="utf-8"?>
-<w:hdr xmlns:wpc="http://schemas.microsoft.com/office/word/2010/wordprocessingCanvas" xmlns:cx="http://schemas.microsoft.com/office/drawing/2014/chartex" xmlns:cx1="http://schemas.microsoft.com/office/drawing/2015/9/8/chartex" xmlns:cx2="http://schemas.microsoft.com/office/drawing/2015/10/21/chartex" xmlns:cx3="http://schemas.microsoft.com/office/drawing/2016/5/9/chartex" xmlns:cx4="http://schemas.microsoft.com/office/drawing/2016/5/10/chartex" xmlns:cx5="http://schemas.microsoft.com/office/drawing/2016/5/11/chartex" xmlns:cx6="http://schemas.microsoft.com/office/drawing/2016/5/12/chartex" xmlns:cx7="http://schemas.microsoft.com/office/drawing/2016/5/13/chartex" xmlns:cx8="http://schemas.microsoft.com/office/drawing/2016/5/14/chartex" xmlns:mc="http://schemas.openxmlformats.org/markup-compatibility/2006" xmlns:aink="http://schemas.microsoft.com/office/drawing/2016/ink" xmlns:am3d="http://schemas.microsoft.com/office/drawing/2017/model3d" xmlns:o="urn:schemas-microsoft-com:office:office" xmlns:oel="http://schemas.microsoft.com/office/2019/extlst" xmlns:r="http://schemas.openxmlformats.org/officeDocument/2006/relationships" xmlns:m="http://schemas.openxmlformats.org/officeDocument/2006/math" xmlns:v="urn:schemas-microsoft-com:vml" xmlns:wp14="http://schemas.microsoft.com/office/word/2010/wordprocessingDrawing" xmlns:wp="http://schemas.openxmlformats.org/drawingml/2006/wordprocessingDrawing" xmlns:w10="urn:schemas-microsoft-com:office:word" xmlns:w="http://schemas.openxmlformats.org/wordprocessingml/2006/main" xmlns:w14="http://schemas.microsoft.com/office/word/2010/wordml" xmlns:w15="http://schemas.microsoft.com/office/word/2012/wordml" xmlns:w16cex="http://schemas.microsoft.com/office/word/2018/wordml/cex" xmlns:w16cid="http://schemas.microsoft.com/office/word/2016/wordml/cid" xmlns:w16="http://schemas.microsoft.com/office/word/2018/wordml" xmlns:w16du="http://schemas.microsoft.com/office/word/2023/wordml/word16du" xmlns:w16sdtdh="http://schemas.microsoft.com/office/word/2020/wordml/sdtdatahash" xmlns:w16se="http://schemas.microsoft.com/office/word/2015/wordml/symex" xmlns:wpg="http://schemas.microsoft.com/office/word/2010/wordprocessingGroup" xmlns:wpi="http://schemas.microsoft.com/office/word/2010/wordprocessingInk" xmlns:wne="http://schemas.microsoft.com/office/word/2006/wordml" xmlns:wps="http://schemas.microsoft.com/office/word/2010/wordprocessingShape" mc:Ignorable="w14 w15 w16se w16cid w16 w16cex w16sdtdh w16du wp14">
-  <w:p>
-    <w:pPr>
-      <w:pStyle w:val="a6"/>
+      <w:pStyle w:val="Header"/>
     </w:pPr>
     <w:r>
       <w:rPr>
@@ -2343,13 +2750,25 @@
       <w:rPr>
         <w:rFonts w:hint="eastAsia"/>
       </w:rPr>
-      <w:t xml:space="preserve">Last Update: May </w:t>
+      <w:t xml:space="preserve">Last Update: </w:t>
     </w:r>
     <w:r>
       <w:rPr>
         <w:rFonts w:hint="eastAsia"/>
       </w:rPr>
-      <w:t>20</w:t>
+      <w:t>Oct.</w:t>
+    </w:r>
+    <w:r>
+      <w:rPr>
+        <w:rFonts w:hint="eastAsia"/>
+      </w:rPr>
+      <w:t xml:space="preserve"> </w:t>
+    </w:r>
+    <w:r>
+      <w:rPr>
+        <w:rFonts w:hint="eastAsia"/>
+      </w:rPr>
+      <w:t>4</w:t>
     </w:r>
     <w:r>
       <w:rPr>
@@ -2361,18 +2780,8 @@
 </w:hdr>
 </file>
 
-<file path=word/header3.xml><?xml version="1.0" encoding="utf-8"?>
-<w:hdr xmlns:wpc="http://schemas.microsoft.com/office/word/2010/wordprocessingCanvas" xmlns:cx="http://schemas.microsoft.com/office/drawing/2014/chartex" xmlns:cx1="http://schemas.microsoft.com/office/drawing/2015/9/8/chartex" xmlns:cx2="http://schemas.microsoft.com/office/drawing/2015/10/21/chartex" xmlns:cx3="http://schemas.microsoft.com/office/drawing/2016/5/9/chartex" xmlns:cx4="http://schemas.microsoft.com/office/drawing/2016/5/10/chartex" xmlns:cx5="http://schemas.microsoft.com/office/drawing/2016/5/11/chartex" xmlns:cx6="http://schemas.microsoft.com/office/drawing/2016/5/12/chartex" xmlns:cx7="http://schemas.microsoft.com/office/drawing/2016/5/13/chartex" xmlns:cx8="http://schemas.microsoft.com/office/drawing/2016/5/14/chartex" xmlns:mc="http://schemas.openxmlformats.org/markup-compatibility/2006" xmlns:aink="http://schemas.microsoft.com/office/drawing/2016/ink" xmlns:am3d="http://schemas.microsoft.com/office/drawing/2017/model3d" xmlns:o="urn:schemas-microsoft-com:office:office" xmlns:oel="http://schemas.microsoft.com/office/2019/extlst" xmlns:r="http://schemas.openxmlformats.org/officeDocument/2006/relationships" xmlns:m="http://schemas.openxmlformats.org/officeDocument/2006/math" xmlns:v="urn:schemas-microsoft-com:vml" xmlns:wp14="http://schemas.microsoft.com/office/word/2010/wordprocessingDrawing" xmlns:wp="http://schemas.openxmlformats.org/drawingml/2006/wordprocessingDrawing" xmlns:w10="urn:schemas-microsoft-com:office:word" xmlns:w="http://schemas.openxmlformats.org/wordprocessingml/2006/main" xmlns:w14="http://schemas.microsoft.com/office/word/2010/wordml" xmlns:w15="http://schemas.microsoft.com/office/word/2012/wordml" xmlns:w16cex="http://schemas.microsoft.com/office/word/2018/wordml/cex" xmlns:w16cid="http://schemas.microsoft.com/office/word/2016/wordml/cid" xmlns:w16="http://schemas.microsoft.com/office/word/2018/wordml" xmlns:w16du="http://schemas.microsoft.com/office/word/2023/wordml/word16du" xmlns:w16sdtdh="http://schemas.microsoft.com/office/word/2020/wordml/sdtdatahash" xmlns:w16se="http://schemas.microsoft.com/office/word/2015/wordml/symex" xmlns:wpg="http://schemas.microsoft.com/office/word/2010/wordprocessingGroup" xmlns:wpi="http://schemas.microsoft.com/office/word/2010/wordprocessingInk" xmlns:wne="http://schemas.microsoft.com/office/word/2006/wordml" xmlns:wps="http://schemas.microsoft.com/office/word/2010/wordprocessingShape" mc:Ignorable="w14 w15 w16se w16cid w16 w16cex w16sdtdh w16du wp14">
-  <w:p>
-    <w:pPr>
-      <w:pStyle w:val="a6"/>
-    </w:pPr>
-  </w:p>
-</w:hdr>
-</file>
-
 <file path=word/numbering.xml><?xml version="1.0" encoding="utf-8"?>
-<w:numbering xmlns:wpc="http://schemas.microsoft.com/office/word/2010/wordprocessingCanvas" xmlns:cx="http://schemas.microsoft.com/office/drawing/2014/chartex" xmlns:cx1="http://schemas.microsoft.com/office/drawing/2015/9/8/chartex" xmlns:cx2="http://schemas.microsoft.com/office/drawing/2015/10/21/chartex" xmlns:cx3="http://schemas.microsoft.com/office/drawing/2016/5/9/chartex" xmlns:cx4="http://schemas.microsoft.com/office/drawing/2016/5/10/chartex" xmlns:cx5="http://schemas.microsoft.com/office/drawing/2016/5/11/chartex" xmlns:cx6="http://schemas.microsoft.com/office/drawing/2016/5/12/chartex" xmlns:cx7="http://schemas.microsoft.com/office/drawing/2016/5/13/chartex" xmlns:cx8="http://schemas.microsoft.com/office/drawing/2016/5/14/chartex" xmlns:mc="http://schemas.openxmlformats.org/markup-compatibility/2006" xmlns:aink="http://schemas.microsoft.com/office/drawing/2016/ink" xmlns:am3d="http://schemas.microsoft.com/office/drawing/2017/model3d" xmlns:o="urn:schemas-microsoft-com:office:office" xmlns:oel="http://schemas.microsoft.com/office/2019/extlst" xmlns:r="http://schemas.openxmlformats.org/officeDocument/2006/relationships" xmlns:m="http://schemas.openxmlformats.org/officeDocument/2006/math" xmlns:v="urn:schemas-microsoft-com:vml" xmlns:wp14="http://schemas.microsoft.com/office/word/2010/wordprocessingDrawing" xmlns:wp="http://schemas.openxmlformats.org/drawingml/2006/wordprocessingDrawing" xmlns:w10="urn:schemas-microsoft-com:office:word" xmlns:w="http://schemas.openxmlformats.org/wordprocessingml/2006/main" xmlns:w14="http://schemas.microsoft.com/office/word/2010/wordml" xmlns:w15="http://schemas.microsoft.com/office/word/2012/wordml" xmlns:w16cex="http://schemas.microsoft.com/office/word/2018/wordml/cex" xmlns:w16cid="http://schemas.microsoft.com/office/word/2016/wordml/cid" xmlns:w16="http://schemas.microsoft.com/office/word/2018/wordml" xmlns:w16du="http://schemas.microsoft.com/office/word/2023/wordml/word16du" xmlns:w16sdtdh="http://schemas.microsoft.com/office/word/2020/wordml/sdtdatahash" xmlns:w16se="http://schemas.microsoft.com/office/word/2015/wordml/symex" xmlns:wpg="http://schemas.microsoft.com/office/word/2010/wordprocessingGroup" xmlns:wpi="http://schemas.microsoft.com/office/word/2010/wordprocessingInk" xmlns:wne="http://schemas.microsoft.com/office/word/2006/wordml" xmlns:wps="http://schemas.microsoft.com/office/word/2010/wordprocessingShape" mc:Ignorable="w14 w15 w16se w16cid w16 w16cex w16sdtdh w16du wp14">
+<w:numbering xmlns:wpc="http://schemas.microsoft.com/office/word/2010/wordprocessingCanvas" xmlns:cx="http://schemas.microsoft.com/office/drawing/2014/chartex" xmlns:cx1="http://schemas.microsoft.com/office/drawing/2015/9/8/chartex" xmlns:cx2="http://schemas.microsoft.com/office/drawing/2015/10/21/chartex" xmlns:cx3="http://schemas.microsoft.com/office/drawing/2016/5/9/chartex" xmlns:cx4="http://schemas.microsoft.com/office/drawing/2016/5/10/chartex" xmlns:cx5="http://schemas.microsoft.com/office/drawing/2016/5/11/chartex" xmlns:cx6="http://schemas.microsoft.com/office/drawing/2016/5/12/chartex" xmlns:cx7="http://schemas.microsoft.com/office/drawing/2016/5/13/chartex" xmlns:cx8="http://schemas.microsoft.com/office/drawing/2016/5/14/chartex" xmlns:mc="http://schemas.openxmlformats.org/markup-compatibility/2006" xmlns:aink="http://schemas.microsoft.com/office/drawing/2016/ink" xmlns:am3d="http://schemas.microsoft.com/office/drawing/2017/model3d" xmlns:o="urn:schemas-microsoft-com:office:office" xmlns:oel="http://schemas.microsoft.com/office/2019/extlst" xmlns:r="http://schemas.openxmlformats.org/officeDocument/2006/relationships" xmlns:m="http://schemas.openxmlformats.org/officeDocument/2006/math" xmlns:v="urn:schemas-microsoft-com:vml" xmlns:wp14="http://schemas.microsoft.com/office/word/2010/wordprocessingDrawing" xmlns:wp="http://schemas.openxmlformats.org/drawingml/2006/wordprocessingDrawing" xmlns:w10="urn:schemas-microsoft-com:office:word" xmlns:w="http://schemas.openxmlformats.org/wordprocessingml/2006/main" xmlns:w14="http://schemas.microsoft.com/office/word/2010/wordml" xmlns:w15="http://schemas.microsoft.com/office/word/2012/wordml" xmlns:w16cex="http://schemas.microsoft.com/office/word/2018/wordml/cex" xmlns:w16cid="http://schemas.microsoft.com/office/word/2016/wordml/cid" xmlns:w16="http://schemas.microsoft.com/office/word/2018/wordml" xmlns:w16sdtdh="http://schemas.microsoft.com/office/word/2020/wordml/sdtdatahash" xmlns:w16se="http://schemas.microsoft.com/office/word/2015/wordml/symex" xmlns:wpg="http://schemas.microsoft.com/office/word/2010/wordprocessingGroup" xmlns:wpi="http://schemas.microsoft.com/office/word/2010/wordprocessingInk" xmlns:wne="http://schemas.microsoft.com/office/word/2006/wordml" xmlns:wps="http://schemas.microsoft.com/office/word/2010/wordprocessingShape" mc:Ignorable="w14 w15 w16se w16cid w16 w16cex w16sdtdh wp14">
   <w:abstractNum w:abstractNumId="0" w15:restartNumberingAfterBreak="0">
     <w:nsid w:val="0AB86636"/>
     <w:multiLevelType w:val="hybridMultilevel"/>
@@ -2837,7 +3246,7 @@
 </file>
 
 <file path=word/styles.xml><?xml version="1.0" encoding="utf-8"?>
-<w:styles xmlns:mc="http://schemas.openxmlformats.org/markup-compatibility/2006" xmlns:r="http://schemas.openxmlformats.org/officeDocument/2006/relationships" xmlns:w="http://schemas.openxmlformats.org/wordprocessingml/2006/main" xmlns:w14="http://schemas.microsoft.com/office/word/2010/wordml" xmlns:w15="http://schemas.microsoft.com/office/word/2012/wordml" xmlns:w16cex="http://schemas.microsoft.com/office/word/2018/wordml/cex" xmlns:w16cid="http://schemas.microsoft.com/office/word/2016/wordml/cid" xmlns:w16="http://schemas.microsoft.com/office/word/2018/wordml" xmlns:w16du="http://schemas.microsoft.com/office/word/2023/wordml/word16du" xmlns:w16sdtdh="http://schemas.microsoft.com/office/word/2020/wordml/sdtdatahash" xmlns:w16se="http://schemas.microsoft.com/office/word/2015/wordml/symex" mc:Ignorable="w14 w15 w16se w16cid w16 w16cex w16sdtdh w16du">
+<w:styles xmlns:mc="http://schemas.openxmlformats.org/markup-compatibility/2006" xmlns:r="http://schemas.openxmlformats.org/officeDocument/2006/relationships" xmlns:w="http://schemas.openxmlformats.org/wordprocessingml/2006/main" xmlns:w14="http://schemas.microsoft.com/office/word/2010/wordml" xmlns:w15="http://schemas.microsoft.com/office/word/2012/wordml" xmlns:w16cex="http://schemas.microsoft.com/office/word/2018/wordml/cex" xmlns:w16cid="http://schemas.microsoft.com/office/word/2016/wordml/cid" xmlns:w16="http://schemas.microsoft.com/office/word/2018/wordml" xmlns:w16sdtdh="http://schemas.microsoft.com/office/word/2020/wordml/sdtdatahash" xmlns:w16se="http://schemas.microsoft.com/office/word/2015/wordml/symex" mc:Ignorable="w14 w15 w16se w16cid w16 w16cex w16sdtdh">
   <w:docDefaults>
     <w:rPrDefault>
       <w:rPr>
@@ -3228,7 +3637,7 @@
     <w:lsdException w:name="Unresolved Mention" w:semiHidden="1" w:unhideWhenUsed="1"/>
     <w:lsdException w:name="Smart Link" w:semiHidden="1" w:unhideWhenUsed="1"/>
   </w:latentStyles>
-  <w:style w:type="paragraph" w:default="1" w:styleId="a">
+  <w:style w:type="paragraph" w:default="1" w:styleId="Normal">
     <w:name w:val="Normal"/>
     <w:qFormat/>
     <w:rsid w:val="009F2126"/>
@@ -3237,13 +3646,12 @@
       <w:jc w:val="both"/>
     </w:pPr>
   </w:style>
-  <w:style w:type="character" w:default="1" w:styleId="a0">
+  <w:style w:type="character" w:default="1" w:styleId="DefaultParagraphFont">
     <w:name w:val="Default Paragraph Font"/>
     <w:uiPriority w:val="1"/>
-    <w:semiHidden/>
     <w:unhideWhenUsed/>
   </w:style>
-  <w:style w:type="table" w:default="1" w:styleId="a1">
+  <w:style w:type="table" w:default="1" w:styleId="TableNormal">
     <w:name w:val="Normal Table"/>
     <w:uiPriority w:val="99"/>
     <w:semiHidden/>
@@ -3258,15 +3666,15 @@
       </w:tblCellMar>
     </w:tblPr>
   </w:style>
-  <w:style w:type="numbering" w:default="1" w:styleId="a2">
+  <w:style w:type="numbering" w:default="1" w:styleId="NoList">
     <w:name w:val="No List"/>
     <w:uiPriority w:val="99"/>
     <w:semiHidden/>
     <w:unhideWhenUsed/>
   </w:style>
-  <w:style w:type="character" w:styleId="a3">
+  <w:style w:type="character" w:styleId="Hyperlink">
     <w:name w:val="Hyperlink"/>
-    <w:basedOn w:val="a0"/>
+    <w:basedOn w:val="DefaultParagraphFont"/>
     <w:uiPriority w:val="99"/>
     <w:unhideWhenUsed/>
     <w:rsid w:val="006975D0"/>
@@ -3275,9 +3683,9 @@
       <w:u w:val="single"/>
     </w:rPr>
   </w:style>
-  <w:style w:type="character" w:styleId="a4">
+  <w:style w:type="character" w:styleId="UnresolvedMention">
     <w:name w:val="Unresolved Mention"/>
-    <w:basedOn w:val="a0"/>
+    <w:basedOn w:val="DefaultParagraphFont"/>
     <w:uiPriority w:val="99"/>
     <w:semiHidden/>
     <w:unhideWhenUsed/>
@@ -3287,9 +3695,9 @@
       <w:shd w:val="clear" w:color="auto" w:fill="E1DFDD"/>
     </w:rPr>
   </w:style>
-  <w:style w:type="paragraph" w:styleId="a5">
+  <w:style w:type="paragraph" w:styleId="ListParagraph">
     <w:name w:val="List Paragraph"/>
-    <w:basedOn w:val="a"/>
+    <w:basedOn w:val="Normal"/>
     <w:uiPriority w:val="34"/>
     <w:qFormat/>
     <w:rsid w:val="009671BE"/>
@@ -3297,10 +3705,10 @@
       <w:ind w:firstLineChars="200" w:firstLine="420"/>
     </w:pPr>
   </w:style>
-  <w:style w:type="paragraph" w:styleId="a6">
+  <w:style w:type="paragraph" w:styleId="Header">
     <w:name w:val="header"/>
-    <w:basedOn w:val="a"/>
-    <w:link w:val="a7"/>
+    <w:basedOn w:val="Normal"/>
+    <w:link w:val="HeaderChar"/>
     <w:uiPriority w:val="99"/>
     <w:unhideWhenUsed/>
     <w:rsid w:val="00C16BB9"/>
@@ -3317,10 +3725,10 @@
       <w:szCs w:val="18"/>
     </w:rPr>
   </w:style>
-  <w:style w:type="character" w:customStyle="1" w:styleId="a7">
-    <w:name w:val="页眉 字符"/>
-    <w:basedOn w:val="a0"/>
-    <w:link w:val="a6"/>
+  <w:style w:type="character" w:customStyle="1" w:styleId="HeaderChar">
+    <w:name w:val="Header Char"/>
+    <w:basedOn w:val="DefaultParagraphFont"/>
+    <w:link w:val="Header"/>
     <w:uiPriority w:val="99"/>
     <w:rsid w:val="00C16BB9"/>
     <w:rPr>
@@ -3328,10 +3736,10 @@
       <w:szCs w:val="18"/>
     </w:rPr>
   </w:style>
-  <w:style w:type="paragraph" w:styleId="a8">
+  <w:style w:type="paragraph" w:styleId="Footer">
     <w:name w:val="footer"/>
-    <w:basedOn w:val="a"/>
-    <w:link w:val="a9"/>
+    <w:basedOn w:val="Normal"/>
+    <w:link w:val="FooterChar"/>
     <w:uiPriority w:val="99"/>
     <w:unhideWhenUsed/>
     <w:rsid w:val="00C16BB9"/>
@@ -3348,10 +3756,10 @@
       <w:szCs w:val="18"/>
     </w:rPr>
   </w:style>
-  <w:style w:type="character" w:customStyle="1" w:styleId="a9">
-    <w:name w:val="页脚 字符"/>
-    <w:basedOn w:val="a0"/>
-    <w:link w:val="a8"/>
+  <w:style w:type="character" w:customStyle="1" w:styleId="FooterChar">
+    <w:name w:val="Footer Char"/>
+    <w:basedOn w:val="DefaultParagraphFont"/>
+    <w:link w:val="Footer"/>
     <w:uiPriority w:val="99"/>
     <w:rsid w:val="00C16BB9"/>
     <w:rPr>

--- a/static/uploads/cv-zhanwei.docx
+++ b/static/uploads/cv-zhanwei.docx
@@ -590,7 +590,6 @@
           <w:tab w:val="right" w:pos="8306"/>
         </w:tabs>
         <w:rPr>
-          <w:rFonts w:hint="eastAsia"/>
           <w:b/>
           <w:bCs/>
           <w:sz w:val="18"/>
@@ -672,7 +671,6 @@
           <w:tab w:val="right" w:pos="8306"/>
         </w:tabs>
         <w:rPr>
-          <w:rFonts w:hint="eastAsia"/>
           <w:sz w:val="18"/>
           <w:szCs w:val="18"/>
         </w:rPr>
@@ -701,7 +699,23 @@
           <w:sz w:val="18"/>
           <w:szCs w:val="18"/>
         </w:rPr>
-        <w:t xml:space="preserve"> Chen; Prof. </w:t>
+        <w:t xml:space="preserve"> Chen</w:t>
+      </w:r>
+      <w:r>
+        <w:rPr>
+          <w:rFonts w:hint="eastAsia"/>
+          <w:sz w:val="18"/>
+          <w:szCs w:val="18"/>
+        </w:rPr>
+        <w:t xml:space="preserve"> (WHU)</w:t>
+      </w:r>
+      <w:r>
+        <w:rPr>
+          <w:rFonts w:hint="eastAsia"/>
+          <w:sz w:val="18"/>
+          <w:szCs w:val="18"/>
+        </w:rPr>
+        <w:t xml:space="preserve">; Prof. </w:t>
       </w:r>
       <w:proofErr w:type="spellStart"/>
       <w:r>
@@ -727,7 +741,25 @@
           <w:sz w:val="18"/>
           <w:szCs w:val="18"/>
         </w:rPr>
-        <w:t xml:space="preserve"> (University of Waterloo)</w:t>
+        <w:t xml:space="preserve"> (</w:t>
+      </w:r>
+      <w:proofErr w:type="spellStart"/>
+      <w:r>
+        <w:rPr>
+          <w:rFonts w:hint="eastAsia"/>
+          <w:sz w:val="18"/>
+          <w:szCs w:val="18"/>
+        </w:rPr>
+        <w:t>UWaterloo</w:t>
+      </w:r>
+      <w:proofErr w:type="spellEnd"/>
+      <w:r>
+        <w:rPr>
+          <w:rFonts w:hint="eastAsia"/>
+          <w:sz w:val="18"/>
+          <w:szCs w:val="18"/>
+        </w:rPr>
+        <w:t>)</w:t>
       </w:r>
     </w:p>
     <w:p>
@@ -747,7 +779,7 @@
           <w:tab w:val="right" w:pos="8306"/>
         </w:tabs>
         <w:rPr>
-          <w:rFonts w:ascii="Calibri" w:hAnsi="Calibri" w:cs="Calibri" w:hint="eastAsia"/>
+          <w:rFonts w:ascii="Calibri" w:hAnsi="Calibri" w:cs="Calibri"/>
           <w:b/>
           <w:bCs/>
           <w:sz w:val="24"/>
@@ -773,7 +805,6 @@
           <w:tab w:val="right" w:pos="9746"/>
         </w:tabs>
         <w:rPr>
-          <w:rFonts w:hint="eastAsia"/>
           <w:b/>
           <w:bCs/>
           <w:sz w:val="18"/>
@@ -863,7 +894,6 @@
           <w:tab w:val="right" w:pos="8306"/>
         </w:tabs>
         <w:rPr>
-          <w:rFonts w:hint="eastAsia"/>
           <w:sz w:val="18"/>
           <w:szCs w:val="18"/>
         </w:rPr>
@@ -920,14 +950,75 @@
           <w:tab w:val="right" w:pos="8306"/>
         </w:tabs>
         <w:rPr>
-          <w:rFonts w:hint="eastAsia"/>
-          <w:sz w:val="18"/>
-          <w:szCs w:val="18"/>
-        </w:rPr>
-      </w:pPr>
-    </w:p>
-    <w:p>
-      <w:pPr>
+          <w:sz w:val="18"/>
+          <w:szCs w:val="18"/>
+        </w:rPr>
+      </w:pPr>
+      <w:r>
+        <w:rPr>
+          <w:sz w:val="18"/>
+          <w:szCs w:val="18"/>
+        </w:rPr>
+        <w:t>Working on query preprocessing tasks, including query expansion, transformation, and classification</w:t>
+      </w:r>
+      <w:r>
+        <w:rPr>
+          <w:rFonts w:hint="eastAsia"/>
+          <w:sz w:val="18"/>
+          <w:szCs w:val="18"/>
+        </w:rPr>
+        <w:t>.</w:t>
+      </w:r>
+    </w:p>
+    <w:p>
+      <w:pPr>
+        <w:tabs>
+          <w:tab w:val="right" w:pos="8306"/>
+        </w:tabs>
+        <w:rPr>
+          <w:sz w:val="18"/>
+          <w:szCs w:val="18"/>
+        </w:rPr>
+      </w:pPr>
+      <w:r>
+        <w:rPr>
+          <w:sz w:val="18"/>
+          <w:szCs w:val="18"/>
+        </w:rPr>
+        <w:t>Optimizing GraphRAG code for better integration into the company</w:t>
+      </w:r>
+      <w:r>
+        <w:rPr>
+          <w:rFonts w:hint="eastAsia"/>
+          <w:sz w:val="18"/>
+          <w:szCs w:val="18"/>
+        </w:rPr>
+        <w:t xml:space="preserve">, </w:t>
+      </w:r>
+      <w:r>
+        <w:rPr>
+          <w:sz w:val="18"/>
+          <w:szCs w:val="18"/>
+        </w:rPr>
+        <w:t>enhancing document structuring and entity recognition.</w:t>
+      </w:r>
+    </w:p>
+    <w:p>
+      <w:pPr>
+        <w:tabs>
+          <w:tab w:val="right" w:pos="8306"/>
+        </w:tabs>
+        <w:rPr>
+          <w:sz w:val="18"/>
+          <w:szCs w:val="18"/>
+        </w:rPr>
+      </w:pPr>
+    </w:p>
+    <w:p>
+      <w:pPr>
+        <w:tabs>
+          <w:tab w:val="right" w:pos="8306"/>
+        </w:tabs>
         <w:rPr>
           <w:rFonts w:ascii="Calibri" w:hAnsi="Calibri" w:cs="Calibri"/>
           <w:b/>
@@ -946,7 +1037,58 @@
           <w:szCs w:val="24"/>
           <w:u w:val="single"/>
         </w:rPr>
-        <w:t>Research</w:t>
+        <w:t>Publications</w:t>
+      </w:r>
+    </w:p>
+    <w:p>
+      <w:pPr>
+        <w:tabs>
+          <w:tab w:val="right" w:pos="9746"/>
+        </w:tabs>
+        <w:rPr>
+          <w:b/>
+          <w:bCs/>
+          <w:sz w:val="18"/>
+          <w:szCs w:val="18"/>
+        </w:rPr>
+      </w:pPr>
+      <w:r>
+        <w:rPr>
+          <w:b/>
+          <w:bCs/>
+          <w:sz w:val="18"/>
+          <w:szCs w:val="18"/>
+        </w:rPr>
+        <w:t>Numerical Error Detection</w:t>
+      </w:r>
+      <w:r>
+        <w:rPr>
+          <w:rFonts w:hint="eastAsia"/>
+          <w:b/>
+          <w:bCs/>
+          <w:sz w:val="18"/>
+          <w:szCs w:val="18"/>
+        </w:rPr>
+        <w:t xml:space="preserve"> (Under Review)</w:t>
+      </w:r>
+      <w:r>
+        <w:rPr>
+          <w:b/>
+          <w:bCs/>
+          <w:sz w:val="18"/>
+          <w:szCs w:val="18"/>
+        </w:rPr>
+        <w:tab/>
+      </w:r>
+      <w:r>
+        <w:rPr>
+          <w:rFonts w:hint="eastAsia"/>
+          <w:b/>
+          <w:bCs/>
+          <w:sz w:val="18"/>
+          <w:szCs w:val="18"/>
+        </w:rPr>
+        <w:t>July 2024 ~ Oct. 2024</w:t>
       </w:r>
     </w:p>
     <w:p>
@@ -955,48 +1097,80 @@
           <w:tab w:val="right" w:pos="8306"/>
         </w:tabs>
         <w:rPr>
-          <w:b/>
-          <w:bCs/>
-          <w:sz w:val="18"/>
-          <w:szCs w:val="18"/>
-        </w:rPr>
-      </w:pPr>
-      <w:r>
-        <w:rPr>
-          <w:b/>
-          <w:bCs/>
-          <w:sz w:val="18"/>
-          <w:szCs w:val="18"/>
-        </w:rPr>
-        <w:t>Estimating Global Aviation CO2 Emissions with Comprehensive Flight Data</w:t>
-      </w:r>
-      <w:r>
-        <w:rPr>
-          <w:b/>
-          <w:bCs/>
-          <w:sz w:val="18"/>
-          <w:szCs w:val="18"/>
-        </w:rPr>
-        <w:tab/>
-      </w:r>
-      <w:r>
-        <w:rPr>
-          <w:b/>
-          <w:bCs/>
-          <w:sz w:val="18"/>
-          <w:szCs w:val="18"/>
-        </w:rPr>
-        <w:tab/>
-      </w:r>
-      <w:r>
-        <w:rPr>
-          <w:rFonts w:hint="eastAsia"/>
-          <w:b/>
-          <w:bCs/>
-          <w:sz w:val="18"/>
-          <w:szCs w:val="18"/>
-        </w:rPr>
-        <w:t>Apr. ~ Dec. 2022</w:t>
+          <w:sz w:val="18"/>
+          <w:szCs w:val="18"/>
+        </w:rPr>
+      </w:pPr>
+      <w:r>
+        <w:rPr>
+          <w:sz w:val="18"/>
+          <w:szCs w:val="18"/>
+        </w:rPr>
+        <w:t xml:space="preserve">Contributed as second author and co-first author, under the supervision of Prof. </w:t>
+      </w:r>
+      <w:proofErr w:type="spellStart"/>
+      <w:r>
+        <w:rPr>
+          <w:sz w:val="18"/>
+          <w:szCs w:val="18"/>
+        </w:rPr>
+        <w:t>Weiyi</w:t>
+      </w:r>
+      <w:proofErr w:type="spellEnd"/>
+      <w:r>
+        <w:rPr>
+          <w:sz w:val="18"/>
+          <w:szCs w:val="18"/>
+        </w:rPr>
+        <w:t xml:space="preserve"> Shang (</w:t>
+      </w:r>
+      <w:proofErr w:type="spellStart"/>
+      <w:r>
+        <w:rPr>
+          <w:sz w:val="18"/>
+          <w:szCs w:val="18"/>
+        </w:rPr>
+        <w:t>UWaterloo</w:t>
+      </w:r>
+      <w:proofErr w:type="spellEnd"/>
+      <w:r>
+        <w:rPr>
+          <w:sz w:val="18"/>
+          <w:szCs w:val="18"/>
+        </w:rPr>
+        <w:t xml:space="preserve">), Prof. </w:t>
+      </w:r>
+      <w:proofErr w:type="spellStart"/>
+      <w:r>
+        <w:rPr>
+          <w:sz w:val="18"/>
+          <w:szCs w:val="18"/>
+        </w:rPr>
+        <w:t>Jinfu</w:t>
+      </w:r>
+      <w:proofErr w:type="spellEnd"/>
+      <w:r>
+        <w:rPr>
+          <w:sz w:val="18"/>
+          <w:szCs w:val="18"/>
+        </w:rPr>
+        <w:t xml:space="preserve"> Chen (WHU), and </w:t>
+      </w:r>
+      <w:proofErr w:type="spellStart"/>
+      <w:r>
+        <w:rPr>
+          <w:sz w:val="18"/>
+          <w:szCs w:val="18"/>
+        </w:rPr>
+        <w:t>Zishuo</w:t>
+      </w:r>
+      <w:proofErr w:type="spellEnd"/>
+      <w:r>
+        <w:rPr>
+          <w:sz w:val="18"/>
+          <w:szCs w:val="18"/>
+        </w:rPr>
+        <w:t xml:space="preserve"> Ding (HKUST(GZ)), with two papers submitted to a CCF-A conference.</w:t>
       </w:r>
     </w:p>
     <w:p>
@@ -1014,22 +1188,7 @@
           <w:sz w:val="18"/>
           <w:szCs w:val="18"/>
         </w:rPr>
-        <w:t>Analyze</w:t>
-      </w:r>
-      <w:r>
-        <w:rPr>
-          <w:rFonts w:hint="eastAsia"/>
-          <w:sz w:val="18"/>
-          <w:szCs w:val="18"/>
-        </w:rPr>
-        <w:t>d</w:t>
-      </w:r>
-      <w:r>
-        <w:rPr>
-          <w:sz w:val="18"/>
-          <w:szCs w:val="18"/>
-        </w:rPr>
-        <w:t xml:space="preserve"> 10 TB data (1 billion records) using statistical and machine learning methods. </w:t>
+        <w:t>Developed novel methods and LLVM pass-based analysis for detecting numerical errors, focusing on improving the efficiency and accuracy of error detection processes.</w:t>
       </w:r>
     </w:p>
     <w:p>
@@ -1044,116 +1203,10 @@
       </w:pPr>
       <w:r>
         <w:rPr>
-          <w:rFonts w:hint="eastAsia"/>
-          <w:sz w:val="18"/>
-          <w:szCs w:val="18"/>
-        </w:rPr>
-        <w:t>S</w:t>
-      </w:r>
-      <w:r>
-        <w:rPr>
-          <w:sz w:val="18"/>
-          <w:szCs w:val="18"/>
-        </w:rPr>
-        <w:t>ubmitted to Environmental Science &amp; Technology</w:t>
-      </w:r>
-      <w:r>
-        <w:rPr>
-          <w:rFonts w:hint="eastAsia"/>
-          <w:sz w:val="18"/>
-          <w:szCs w:val="18"/>
-        </w:rPr>
-        <w:t xml:space="preserve"> on </w:t>
-      </w:r>
-      <w:r>
-        <w:rPr>
-          <w:sz w:val="18"/>
-          <w:szCs w:val="18"/>
-        </w:rPr>
-        <w:t xml:space="preserve">April </w:t>
-      </w:r>
-      <w:r>
-        <w:rPr>
-          <w:rFonts w:hint="eastAsia"/>
-          <w:sz w:val="18"/>
-          <w:szCs w:val="18"/>
-        </w:rPr>
-        <w:t>16</w:t>
-      </w:r>
-      <w:r>
-        <w:rPr>
-          <w:sz w:val="18"/>
-          <w:szCs w:val="18"/>
-        </w:rPr>
-        <w:t>, 2024</w:t>
-      </w:r>
-      <w:r>
-        <w:rPr>
-          <w:rFonts w:hint="eastAsia"/>
-          <w:sz w:val="18"/>
-          <w:szCs w:val="18"/>
-        </w:rPr>
-        <w:t>.</w:t>
-      </w:r>
-    </w:p>
-    <w:p>
-      <w:pPr>
-        <w:tabs>
-          <w:tab w:val="right" w:pos="9746"/>
-        </w:tabs>
-        <w:rPr>
-          <w:b/>
-          <w:bCs/>
-          <w:sz w:val="18"/>
-          <w:szCs w:val="18"/>
-        </w:rPr>
-      </w:pPr>
-      <w:r>
-        <w:rPr>
-          <w:b/>
-          <w:bCs/>
-          <w:sz w:val="18"/>
-          <w:szCs w:val="18"/>
-        </w:rPr>
-        <w:t>LLM-Based JSON Parser Fuzzing for Bug</w:t>
-      </w:r>
-      <w:r>
-        <w:rPr>
-          <w:rFonts w:hint="eastAsia"/>
-          <w:b/>
-          <w:bCs/>
-          <w:sz w:val="18"/>
-          <w:szCs w:val="18"/>
-        </w:rPr>
-        <w:t xml:space="preserve"> </w:t>
-      </w:r>
-      <w:r>
-        <w:rPr>
-          <w:b/>
-          <w:bCs/>
-          <w:sz w:val="18"/>
-          <w:szCs w:val="18"/>
-        </w:rPr>
-        <w:t>Discovery and Behavioral Analysis</w:t>
-      </w:r>
-      <w:r>
-        <w:rPr>
-          <w:b/>
-          <w:bCs/>
-          <w:sz w:val="18"/>
-          <w:szCs w:val="18"/>
-        </w:rPr>
-        <w:tab/>
-      </w:r>
-      <w:r>
-        <w:rPr>
-          <w:rFonts w:hint="eastAsia"/>
-          <w:b/>
-          <w:bCs/>
-          <w:sz w:val="18"/>
-          <w:szCs w:val="18"/>
-        </w:rPr>
-        <w:t>Sep. 2023 ~ Jan. 2024</w:t>
+          <w:sz w:val="18"/>
+          <w:szCs w:val="18"/>
+        </w:rPr>
+        <w:t>Our approach showed strong alignment (correlation over 0.8) with high-precision programs and required only about 1/1000 of the time needed by high-precision programs.</w:t>
       </w:r>
     </w:p>
     <w:p>
@@ -1162,130 +1215,6 @@
           <w:tab w:val="right" w:pos="8306"/>
         </w:tabs>
         <w:rPr>
-          <w:sz w:val="18"/>
-          <w:szCs w:val="18"/>
-        </w:rPr>
-      </w:pPr>
-      <w:r>
-        <w:rPr>
-          <w:sz w:val="18"/>
-          <w:szCs w:val="18"/>
-        </w:rPr>
-        <w:t>Use</w:t>
-      </w:r>
-      <w:r>
-        <w:rPr>
-          <w:rFonts w:hint="eastAsia"/>
-          <w:sz w:val="18"/>
-          <w:szCs w:val="18"/>
-        </w:rPr>
-        <w:t>d</w:t>
-      </w:r>
-      <w:r>
-        <w:rPr>
-          <w:sz w:val="18"/>
-          <w:szCs w:val="18"/>
-        </w:rPr>
-        <w:t xml:space="preserve"> opensource LLMs such as Llama</w:t>
-      </w:r>
-      <w:r>
-        <w:rPr>
-          <w:sz w:val="18"/>
-          <w:szCs w:val="18"/>
-        </w:rPr>
-        <w:t>2</w:t>
-      </w:r>
-      <w:r>
-        <w:rPr>
-          <w:sz w:val="18"/>
-          <w:szCs w:val="18"/>
-        </w:rPr>
-        <w:t>-7B/13B to generate test cases.</w:t>
-      </w:r>
-    </w:p>
-    <w:p>
-      <w:pPr>
-        <w:tabs>
-          <w:tab w:val="right" w:pos="8306"/>
-        </w:tabs>
-        <w:rPr>
-          <w:rFonts w:hint="eastAsia"/>
-          <w:sz w:val="18"/>
-          <w:szCs w:val="18"/>
-        </w:rPr>
-      </w:pPr>
-      <w:r>
-        <w:rPr>
-          <w:sz w:val="18"/>
-          <w:szCs w:val="18"/>
-        </w:rPr>
-        <w:t>13 JSON Parsers</w:t>
-      </w:r>
-      <w:r>
-        <w:rPr>
-          <w:sz w:val="18"/>
-          <w:szCs w:val="18"/>
-        </w:rPr>
-        <w:t xml:space="preserve"> and</w:t>
-      </w:r>
-      <w:r>
-        <w:rPr>
-          <w:sz w:val="18"/>
-          <w:szCs w:val="18"/>
-        </w:rPr>
-        <w:t xml:space="preserve"> over 100</w:t>
-      </w:r>
-      <w:r>
-        <w:rPr>
-          <w:sz w:val="18"/>
-          <w:szCs w:val="18"/>
-        </w:rPr>
-        <w:t xml:space="preserve"> types of</w:t>
-      </w:r>
-      <w:r>
-        <w:rPr>
-          <w:sz w:val="18"/>
-          <w:szCs w:val="18"/>
-        </w:rPr>
-        <w:t xml:space="preserve"> cases</w:t>
-      </w:r>
-      <w:r>
-        <w:rPr>
-          <w:sz w:val="18"/>
-          <w:szCs w:val="18"/>
-        </w:rPr>
-        <w:t xml:space="preserve"> have been tested</w:t>
-      </w:r>
-      <w:r>
-        <w:rPr>
-          <w:sz w:val="18"/>
-          <w:szCs w:val="18"/>
-        </w:rPr>
-        <w:t>.</w:t>
-      </w:r>
-      <w:r>
-        <w:rPr>
-          <w:rFonts w:hint="eastAsia"/>
-          <w:sz w:val="18"/>
-          <w:szCs w:val="18"/>
-        </w:rPr>
-        <w:t xml:space="preserve"> </w:t>
-      </w:r>
-      <w:r>
-        <w:rPr>
-          <w:sz w:val="18"/>
-          <w:szCs w:val="18"/>
-        </w:rPr>
-        <w:t>Over 26 behavioral diversities have been found.</w:t>
-      </w:r>
-    </w:p>
-    <w:p>
-      <w:pPr>
-        <w:tabs>
-          <w:tab w:val="right" w:pos="8306"/>
-        </w:tabs>
-        <w:rPr>
-          <w:rFonts w:hint="eastAsia"/>
           <w:sz w:val="18"/>
           <w:szCs w:val="18"/>
         </w:rPr>
@@ -1311,7 +1240,169 @@
           <w:szCs w:val="24"/>
           <w:u w:val="single"/>
         </w:rPr>
-        <w:t>Selected Projects</w:t>
+        <w:t>Research</w:t>
+      </w:r>
+    </w:p>
+    <w:p>
+      <w:pPr>
+        <w:tabs>
+          <w:tab w:val="right" w:pos="8306"/>
+        </w:tabs>
+        <w:rPr>
+          <w:b/>
+          <w:bCs/>
+          <w:sz w:val="18"/>
+          <w:szCs w:val="18"/>
+        </w:rPr>
+      </w:pPr>
+      <w:r>
+        <w:rPr>
+          <w:b/>
+          <w:bCs/>
+          <w:sz w:val="18"/>
+          <w:szCs w:val="18"/>
+        </w:rPr>
+        <w:t>Estimating Global Aviation CO2 Emissions with Comprehensive Flight Data</w:t>
+      </w:r>
+      <w:r>
+        <w:rPr>
+          <w:b/>
+          <w:bCs/>
+          <w:sz w:val="18"/>
+          <w:szCs w:val="18"/>
+        </w:rPr>
+        <w:tab/>
+      </w:r>
+      <w:r>
+        <w:rPr>
+          <w:b/>
+          <w:bCs/>
+          <w:sz w:val="18"/>
+          <w:szCs w:val="18"/>
+        </w:rPr>
+        <w:tab/>
+      </w:r>
+      <w:r>
+        <w:rPr>
+          <w:rFonts w:hint="eastAsia"/>
+          <w:b/>
+          <w:bCs/>
+          <w:sz w:val="18"/>
+          <w:szCs w:val="18"/>
+        </w:rPr>
+        <w:t>Apr. ~ Dec. 2022</w:t>
+      </w:r>
+    </w:p>
+    <w:p>
+      <w:pPr>
+        <w:tabs>
+          <w:tab w:val="right" w:pos="8306"/>
+        </w:tabs>
+        <w:rPr>
+          <w:sz w:val="18"/>
+          <w:szCs w:val="18"/>
+        </w:rPr>
+      </w:pPr>
+      <w:r>
+        <w:rPr>
+          <w:sz w:val="18"/>
+          <w:szCs w:val="18"/>
+        </w:rPr>
+        <w:t>Analyze</w:t>
+      </w:r>
+      <w:r>
+        <w:rPr>
+          <w:rFonts w:hint="eastAsia"/>
+          <w:sz w:val="18"/>
+          <w:szCs w:val="18"/>
+        </w:rPr>
+        <w:t>d</w:t>
+      </w:r>
+      <w:r>
+        <w:rPr>
+          <w:sz w:val="18"/>
+          <w:szCs w:val="18"/>
+        </w:rPr>
+        <w:t xml:space="preserve"> 10 TB data (1 billion records) using statistical and machine learning methods. </w:t>
+      </w:r>
+    </w:p>
+    <w:p>
+      <w:pPr>
+        <w:tabs>
+          <w:tab w:val="right" w:pos="8306"/>
+        </w:tabs>
+        <w:rPr>
+          <w:sz w:val="18"/>
+          <w:szCs w:val="18"/>
+        </w:rPr>
+      </w:pPr>
+      <w:r>
+        <w:rPr>
+          <w:rFonts w:hint="eastAsia"/>
+          <w:sz w:val="18"/>
+          <w:szCs w:val="18"/>
+        </w:rPr>
+        <w:t>S</w:t>
+      </w:r>
+      <w:r>
+        <w:rPr>
+          <w:sz w:val="18"/>
+          <w:szCs w:val="18"/>
+        </w:rPr>
+        <w:t xml:space="preserve">ubmitted to </w:t>
+      </w:r>
+      <w:r>
+        <w:rPr>
+          <w:sz w:val="18"/>
+          <w:szCs w:val="18"/>
+        </w:rPr>
+        <w:t>Environmental Pollution</w:t>
+      </w:r>
+      <w:r>
+        <w:rPr>
+          <w:rFonts w:hint="eastAsia"/>
+          <w:sz w:val="18"/>
+          <w:szCs w:val="18"/>
+        </w:rPr>
+        <w:t xml:space="preserve"> on </w:t>
+      </w:r>
+      <w:r>
+        <w:rPr>
+          <w:rFonts w:hint="eastAsia"/>
+          <w:sz w:val="18"/>
+          <w:szCs w:val="18"/>
+        </w:rPr>
+        <w:t>5</w:t>
+      </w:r>
+      <w:r>
+        <w:rPr>
+          <w:sz w:val="18"/>
+          <w:szCs w:val="18"/>
+        </w:rPr>
+        <w:t xml:space="preserve"> </w:t>
+      </w:r>
+      <w:r>
+        <w:rPr>
+          <w:rFonts w:hint="eastAsia"/>
+          <w:sz w:val="18"/>
+          <w:szCs w:val="18"/>
+        </w:rPr>
+        <w:t>Nov.</w:t>
+      </w:r>
+      <w:r>
+        <w:rPr>
+          <w:sz w:val="18"/>
+          <w:szCs w:val="18"/>
+        </w:rPr>
+        <w:t>, 2024</w:t>
+      </w:r>
+      <w:r>
+        <w:rPr>
+          <w:rFonts w:hint="eastAsia"/>
+          <w:sz w:val="18"/>
+          <w:szCs w:val="18"/>
+        </w:rPr>
+        <w:t>.</w:t>
       </w:r>
     </w:p>
     <w:p>
@@ -1320,34 +1411,24 @@
           <w:tab w:val="right" w:pos="9746"/>
         </w:tabs>
         <w:rPr>
-          <w:rFonts w:hint="eastAsia"/>
-          <w:b/>
-          <w:bCs/>
-          <w:sz w:val="18"/>
-          <w:szCs w:val="18"/>
-        </w:rPr>
-      </w:pPr>
-      <w:r>
-        <w:rPr>
-          <w:rFonts w:hint="eastAsia"/>
-          <w:b/>
-          <w:bCs/>
-          <w:sz w:val="18"/>
-          <w:szCs w:val="18"/>
-        </w:rPr>
-        <w:t>O</w:t>
-      </w:r>
-      <w:r>
-        <w:rPr>
-          <w:b/>
-          <w:bCs/>
-          <w:sz w:val="18"/>
-          <w:szCs w:val="18"/>
-        </w:rPr>
-        <w:t>thello Game through Java</w:t>
-      </w:r>
-      <w:r>
-        <w:rPr>
+          <w:b/>
+          <w:bCs/>
+          <w:sz w:val="18"/>
+          <w:szCs w:val="18"/>
+        </w:rPr>
+      </w:pPr>
+      <w:r>
+        <w:rPr>
+          <w:b/>
+          <w:bCs/>
+          <w:sz w:val="18"/>
+          <w:szCs w:val="18"/>
+        </w:rPr>
+        <w:t>LLM-Based JSON Parser Fuzzing for Bug</w:t>
+      </w:r>
+      <w:r>
+        <w:rPr>
+          <w:rFonts w:hint="eastAsia"/>
           <w:b/>
           <w:bCs/>
           <w:sz w:val="18"/>
@@ -1357,45 +1438,142 @@
       </w:r>
       <w:r>
         <w:rPr>
-          <w:rFonts w:hint="eastAsia"/>
-          <w:b/>
-          <w:bCs/>
-          <w:sz w:val="18"/>
-          <w:szCs w:val="18"/>
-        </w:rPr>
-        <w:t>and</w:t>
-      </w:r>
-      <w:r>
-        <w:rPr>
-          <w:b/>
-          <w:bCs/>
-          <w:sz w:val="18"/>
-          <w:szCs w:val="18"/>
-        </w:rPr>
-        <w:t xml:space="preserve"> Python</w:t>
-      </w:r>
-      <w:r>
-        <w:rPr>
-          <w:b/>
-          <w:bCs/>
-          <w:sz w:val="18"/>
-          <w:szCs w:val="18"/>
-        </w:rPr>
-        <w:t xml:space="preserve"> Programming</w:t>
-      </w:r>
-      <w:r>
-        <w:rPr>
-          <w:b/>
-          <w:bCs/>
-          <w:sz w:val="18"/>
-          <w:szCs w:val="18"/>
-        </w:rPr>
-        <w:t xml:space="preserve"> with Strong AI</w:t>
-      </w:r>
-      <w:r>
-        <w:rPr>
-          <w:b/>
-          <w:bCs/>
+          <w:b/>
+          <w:bCs/>
+          <w:sz w:val="18"/>
+          <w:szCs w:val="18"/>
+        </w:rPr>
+        <w:t>Discovery and Behavioral Analysis</w:t>
+      </w:r>
+      <w:r>
+        <w:rPr>
+          <w:b/>
+          <w:bCs/>
+          <w:sz w:val="18"/>
+          <w:szCs w:val="18"/>
+        </w:rPr>
+        <w:tab/>
+      </w:r>
+      <w:r>
+        <w:rPr>
+          <w:rFonts w:hint="eastAsia"/>
+          <w:b/>
+          <w:bCs/>
+          <w:sz w:val="18"/>
+          <w:szCs w:val="18"/>
+        </w:rPr>
+        <w:t>Sep. 2023 ~ Jan. 2024</w:t>
+      </w:r>
+    </w:p>
+    <w:p>
+      <w:pPr>
+        <w:tabs>
+          <w:tab w:val="right" w:pos="8306"/>
+        </w:tabs>
+        <w:rPr>
+          <w:sz w:val="18"/>
+          <w:szCs w:val="18"/>
+        </w:rPr>
+      </w:pPr>
+      <w:r>
+        <w:rPr>
+          <w:sz w:val="18"/>
+          <w:szCs w:val="18"/>
+        </w:rPr>
+        <w:t>Use</w:t>
+      </w:r>
+      <w:r>
+        <w:rPr>
+          <w:rFonts w:hint="eastAsia"/>
+          <w:sz w:val="18"/>
+          <w:szCs w:val="18"/>
+        </w:rPr>
+        <w:t>d</w:t>
+      </w:r>
+      <w:r>
+        <w:rPr>
+          <w:sz w:val="18"/>
+          <w:szCs w:val="18"/>
+        </w:rPr>
+        <w:t xml:space="preserve"> opensource LLMs such as Llama</w:t>
+      </w:r>
+      <w:r>
+        <w:rPr>
+          <w:sz w:val="18"/>
+          <w:szCs w:val="18"/>
+        </w:rPr>
+        <w:t>2</w:t>
+      </w:r>
+      <w:r>
+        <w:rPr>
+          <w:sz w:val="18"/>
+          <w:szCs w:val="18"/>
+        </w:rPr>
+        <w:t>-7B/13B to generate test cases.</w:t>
+      </w:r>
+    </w:p>
+    <w:p>
+      <w:pPr>
+        <w:tabs>
+          <w:tab w:val="right" w:pos="8306"/>
+        </w:tabs>
+        <w:rPr>
+          <w:sz w:val="18"/>
+          <w:szCs w:val="18"/>
+        </w:rPr>
+      </w:pPr>
+      <w:r>
+        <w:rPr>
+          <w:sz w:val="18"/>
+          <w:szCs w:val="18"/>
+        </w:rPr>
+        <w:t>13 JSON Parsers</w:t>
+      </w:r>
+      <w:r>
+        <w:rPr>
+          <w:sz w:val="18"/>
+          <w:szCs w:val="18"/>
+        </w:rPr>
+        <w:t xml:space="preserve"> and</w:t>
+      </w:r>
+      <w:r>
+        <w:rPr>
+          <w:sz w:val="18"/>
+          <w:szCs w:val="18"/>
+        </w:rPr>
+        <w:t xml:space="preserve"> over 100</w:t>
+      </w:r>
+      <w:r>
+        <w:rPr>
+          <w:sz w:val="18"/>
+          <w:szCs w:val="18"/>
+        </w:rPr>
+        <w:t xml:space="preserve"> types of</w:t>
+      </w:r>
+      <w:r>
+        <w:rPr>
+          <w:sz w:val="18"/>
+          <w:szCs w:val="18"/>
+        </w:rPr>
+        <w:t xml:space="preserve"> cases</w:t>
+      </w:r>
+      <w:r>
+        <w:rPr>
+          <w:sz w:val="18"/>
+          <w:szCs w:val="18"/>
+        </w:rPr>
+        <w:t xml:space="preserve"> have been tested</w:t>
+      </w:r>
+      <w:r>
+        <w:rPr>
+          <w:sz w:val="18"/>
+          <w:szCs w:val="18"/>
+        </w:rPr>
+        <w:t>.</w:t>
+      </w:r>
+      <w:r>
+        <w:rPr>
+          <w:rFonts w:hint="eastAsia"/>
           <w:sz w:val="18"/>
           <w:szCs w:val="18"/>
         </w:rPr>
@@ -1403,625 +1581,16 @@
       </w:r>
       <w:r>
         <w:rPr>
-          <w:b/>
-          <w:bCs/>
-          <w:sz w:val="18"/>
-          <w:szCs w:val="18"/>
-        </w:rPr>
-        <w:tab/>
-      </w:r>
-      <w:r>
-        <w:rPr>
-          <w:rFonts w:hint="eastAsia"/>
-          <w:b/>
-          <w:bCs/>
-          <w:sz w:val="18"/>
-          <w:szCs w:val="18"/>
-        </w:rPr>
-        <w:t>Oct. ~ Dec. 2021</w:t>
-      </w:r>
-      <w:r>
-        <w:rPr>
-          <w:rFonts w:hint="eastAsia"/>
-          <w:b/>
-          <w:bCs/>
-          <w:sz w:val="18"/>
-          <w:szCs w:val="18"/>
-        </w:rPr>
-        <w:t xml:space="preserve"> &amp; Mar 2023</w:t>
+          <w:sz w:val="18"/>
+          <w:szCs w:val="18"/>
+        </w:rPr>
+        <w:t>Over 26 behavioral diversities have been found.</w:t>
       </w:r>
     </w:p>
     <w:p>
       <w:pPr>
         <w:tabs>
           <w:tab w:val="right" w:pos="8306"/>
-        </w:tabs>
-        <w:rPr>
-          <w:sz w:val="18"/>
-          <w:szCs w:val="18"/>
-        </w:rPr>
-      </w:pPr>
-      <w:r>
-        <w:rPr>
-          <w:sz w:val="18"/>
-          <w:szCs w:val="18"/>
-        </w:rPr>
-        <w:t>Developed visually appealing interface and implemented Monte Carlo</w:t>
-      </w:r>
-      <w:r>
-        <w:rPr>
-          <w:sz w:val="18"/>
-          <w:szCs w:val="18"/>
-        </w:rPr>
-        <w:t xml:space="preserve"> &amp; Alpha Beta Pruning</w:t>
-      </w:r>
-      <w:r>
-        <w:rPr>
-          <w:rFonts w:hint="eastAsia"/>
-          <w:sz w:val="18"/>
-          <w:szCs w:val="18"/>
-        </w:rPr>
-        <w:t xml:space="preserve"> </w:t>
-      </w:r>
-      <w:r>
-        <w:rPr>
-          <w:sz w:val="18"/>
-          <w:szCs w:val="18"/>
-        </w:rPr>
-        <w:t>algorithm</w:t>
-      </w:r>
-      <w:r>
-        <w:rPr>
-          <w:sz w:val="18"/>
-          <w:szCs w:val="18"/>
-        </w:rPr>
-        <w:t>.</w:t>
-      </w:r>
-    </w:p>
-    <w:p>
-      <w:pPr>
-        <w:tabs>
-          <w:tab w:val="right" w:pos="8306"/>
-        </w:tabs>
-        <w:rPr>
-          <w:sz w:val="18"/>
-          <w:szCs w:val="18"/>
-        </w:rPr>
-      </w:pPr>
-      <w:r>
-        <w:rPr>
-          <w:sz w:val="18"/>
-          <w:szCs w:val="18"/>
-        </w:rPr>
-        <w:t>Rank: 3/29 | Win Rate: 81% (In Turing Class)</w:t>
-      </w:r>
-    </w:p>
-    <w:p>
-      <w:pPr>
-        <w:tabs>
-          <w:tab w:val="right" w:pos="8306"/>
-          <w:tab w:val="right" w:pos="9746"/>
-        </w:tabs>
-        <w:rPr>
-          <w:b/>
-          <w:bCs/>
-          <w:sz w:val="18"/>
-          <w:szCs w:val="18"/>
-        </w:rPr>
-      </w:pPr>
-      <w:r>
-        <w:rPr>
-          <w:b/>
-          <w:bCs/>
-          <w:sz w:val="18"/>
-          <w:szCs w:val="18"/>
-        </w:rPr>
-        <w:t>Capacitated Arc Routing Problem</w:t>
-      </w:r>
-      <w:r>
-        <w:rPr>
-          <w:rFonts w:hint="eastAsia"/>
-          <w:b/>
-          <w:bCs/>
-          <w:sz w:val="18"/>
-          <w:szCs w:val="18"/>
-        </w:rPr>
-        <w:t xml:space="preserve"> Solver</w:t>
-      </w:r>
-      <w:r>
-        <w:rPr>
-          <w:b/>
-          <w:bCs/>
-          <w:sz w:val="18"/>
-          <w:szCs w:val="18"/>
-        </w:rPr>
-        <w:tab/>
-      </w:r>
-      <w:r>
-        <w:rPr>
-          <w:b/>
-          <w:bCs/>
-          <w:sz w:val="18"/>
-          <w:szCs w:val="18"/>
-        </w:rPr>
-        <w:tab/>
-      </w:r>
-      <w:r>
-        <w:rPr>
-          <w:rFonts w:hint="eastAsia"/>
-          <w:b/>
-          <w:bCs/>
-          <w:sz w:val="18"/>
-          <w:szCs w:val="18"/>
-        </w:rPr>
-        <w:t>May 2023</w:t>
-      </w:r>
-    </w:p>
-    <w:p>
-      <w:pPr>
-        <w:tabs>
-          <w:tab w:val="left" w:pos="7200"/>
-        </w:tabs>
-        <w:rPr>
-          <w:sz w:val="18"/>
-          <w:szCs w:val="18"/>
-        </w:rPr>
-      </w:pPr>
-      <w:r>
-        <w:rPr>
-          <w:sz w:val="18"/>
-          <w:szCs w:val="18"/>
-        </w:rPr>
-        <w:t xml:space="preserve">Implemented </w:t>
-      </w:r>
-      <w:r>
-        <w:rPr>
-          <w:sz w:val="18"/>
-          <w:szCs w:val="18"/>
-        </w:rPr>
-        <w:t>a memetic algorithm and hybrid metaheuristic approach to produce high-quality solutions efficiently.</w:t>
-      </w:r>
-    </w:p>
-    <w:p>
-      <w:pPr>
-        <w:tabs>
-          <w:tab w:val="left" w:pos="7200"/>
-        </w:tabs>
-        <w:rPr>
-          <w:sz w:val="18"/>
-          <w:szCs w:val="18"/>
-        </w:rPr>
-      </w:pPr>
-      <w:r>
-        <w:rPr>
-          <w:rFonts w:hint="eastAsia"/>
-          <w:sz w:val="18"/>
-          <w:szCs w:val="18"/>
-        </w:rPr>
-        <w:t>A</w:t>
-      </w:r>
-      <w:r>
-        <w:rPr>
-          <w:sz w:val="18"/>
-          <w:szCs w:val="18"/>
-        </w:rPr>
-        <w:t>chieved optimal solutions in small and medium-sized instances within 180 seconds</w:t>
-      </w:r>
-      <w:r>
-        <w:rPr>
-          <w:rFonts w:hint="eastAsia"/>
-          <w:sz w:val="18"/>
-          <w:szCs w:val="18"/>
-        </w:rPr>
-        <w:t>.</w:t>
-      </w:r>
-    </w:p>
-    <w:p>
-      <w:pPr>
-        <w:tabs>
-          <w:tab w:val="left" w:pos="7200"/>
-        </w:tabs>
-        <w:rPr>
-          <w:sz w:val="18"/>
-          <w:szCs w:val="18"/>
-        </w:rPr>
-      </w:pPr>
-      <w:r>
-        <w:rPr>
-          <w:rFonts w:hint="eastAsia"/>
-          <w:sz w:val="18"/>
-          <w:szCs w:val="18"/>
-        </w:rPr>
-        <w:t>P</w:t>
-      </w:r>
-      <w:r>
-        <w:rPr>
-          <w:sz w:val="18"/>
-          <w:szCs w:val="18"/>
-        </w:rPr>
-        <w:t>roduced comparable results</w:t>
-      </w:r>
-      <w:r>
-        <w:rPr>
-          <w:rFonts w:hint="eastAsia"/>
-          <w:sz w:val="18"/>
-          <w:szCs w:val="18"/>
-        </w:rPr>
-        <w:t xml:space="preserve"> with 20% deviation</w:t>
-      </w:r>
-      <w:r>
-        <w:rPr>
-          <w:sz w:val="18"/>
-          <w:szCs w:val="18"/>
-        </w:rPr>
-        <w:t xml:space="preserve"> for larger instances with up to 255 vertices and 347 routes</w:t>
-      </w:r>
-      <w:r>
-        <w:rPr>
-          <w:rFonts w:hint="eastAsia"/>
-        </w:rPr>
-        <w:t>.</w:t>
-      </w:r>
-    </w:p>
-    <w:p>
-      <w:pPr>
-        <w:tabs>
-          <w:tab w:val="right" w:pos="9746"/>
-        </w:tabs>
-        <w:rPr>
-          <w:b/>
-          <w:bCs/>
-          <w:sz w:val="18"/>
-          <w:szCs w:val="18"/>
-        </w:rPr>
-      </w:pPr>
-      <w:r>
-        <w:rPr>
-          <w:b/>
-          <w:bCs/>
-          <w:sz w:val="18"/>
-          <w:szCs w:val="18"/>
-        </w:rPr>
-        <w:t>Canteen Traffic Monitoring</w:t>
-      </w:r>
-      <w:r>
-        <w:rPr>
-          <w:rFonts w:hint="eastAsia"/>
-          <w:b/>
-          <w:bCs/>
-          <w:sz w:val="18"/>
-          <w:szCs w:val="18"/>
-        </w:rPr>
-        <w:t xml:space="preserve"> (</w:t>
-      </w:r>
-      <w:r>
-        <w:rPr>
-          <w:b/>
-          <w:bCs/>
-          <w:sz w:val="18"/>
-          <w:szCs w:val="18"/>
-        </w:rPr>
-        <w:t>https://sustech.online</w:t>
-      </w:r>
-      <w:r>
-        <w:rPr>
-          <w:rFonts w:hint="eastAsia"/>
-          <w:b/>
-          <w:bCs/>
-          <w:sz w:val="18"/>
-          <w:szCs w:val="18"/>
-        </w:rPr>
-        <w:t>/canteen)</w:t>
-      </w:r>
-      <w:r>
-        <w:rPr>
-          <w:b/>
-          <w:bCs/>
-          <w:sz w:val="18"/>
-          <w:szCs w:val="18"/>
-        </w:rPr>
-        <w:tab/>
-      </w:r>
-      <w:r>
-        <w:rPr>
-          <w:rFonts w:hint="eastAsia"/>
-          <w:b/>
-          <w:bCs/>
-          <w:sz w:val="18"/>
-          <w:szCs w:val="18"/>
-        </w:rPr>
-        <w:t>Dec. 2023 ~ Jan. 2024</w:t>
-      </w:r>
-    </w:p>
-    <w:p>
-      <w:pPr>
-        <w:tabs>
-          <w:tab w:val="left" w:pos="7200"/>
-        </w:tabs>
-        <w:rPr>
-          <w:sz w:val="18"/>
-          <w:szCs w:val="18"/>
-        </w:rPr>
-      </w:pPr>
-      <w:r>
-        <w:rPr>
-          <w:sz w:val="18"/>
-          <w:szCs w:val="18"/>
-        </w:rPr>
-        <w:t>Calculate</w:t>
-      </w:r>
-      <w:r>
-        <w:rPr>
-          <w:rFonts w:hint="eastAsia"/>
-          <w:sz w:val="18"/>
-          <w:szCs w:val="18"/>
-        </w:rPr>
-        <w:t>d</w:t>
-      </w:r>
-      <w:r>
-        <w:rPr>
-          <w:sz w:val="18"/>
-          <w:szCs w:val="18"/>
-        </w:rPr>
-        <w:t xml:space="preserve"> </w:t>
-      </w:r>
-      <w:r>
-        <w:rPr>
-          <w:rFonts w:hint="eastAsia"/>
-          <w:sz w:val="18"/>
-          <w:szCs w:val="18"/>
-        </w:rPr>
-        <w:t>the length of the</w:t>
-      </w:r>
-      <w:r>
-        <w:rPr>
-          <w:sz w:val="18"/>
-          <w:szCs w:val="18"/>
-        </w:rPr>
-        <w:t xml:space="preserve"> queue by monitoring data, and display a chart showing the changes in queue length.</w:t>
-      </w:r>
-    </w:p>
-    <w:p>
-      <w:pPr>
-        <w:tabs>
-          <w:tab w:val="left" w:pos="7200"/>
-        </w:tabs>
-        <w:rPr>
-          <w:sz w:val="18"/>
-          <w:szCs w:val="18"/>
-        </w:rPr>
-      </w:pPr>
-      <w:r>
-        <w:rPr>
-          <w:sz w:val="18"/>
-          <w:szCs w:val="18"/>
-        </w:rPr>
-        <w:t>Won award for finalist in National College Students' Innovation and Entrepreneurship Training program.</w:t>
-      </w:r>
-    </w:p>
-    <w:p>
-      <w:pPr>
-        <w:tabs>
-          <w:tab w:val="left" w:pos="7200"/>
-        </w:tabs>
-        <w:rPr>
-          <w:sz w:val="18"/>
-          <w:szCs w:val="18"/>
-        </w:rPr>
-      </w:pPr>
-      <w:r>
-        <w:rPr>
-          <w:sz w:val="18"/>
-          <w:szCs w:val="18"/>
-        </w:rPr>
-        <w:t xml:space="preserve">About </w:t>
-      </w:r>
-      <w:r>
-        <w:rPr>
-          <w:sz w:val="18"/>
-          <w:szCs w:val="18"/>
-        </w:rPr>
-        <w:t>3</w:t>
-      </w:r>
-      <w:r>
-        <w:rPr>
-          <w:sz w:val="18"/>
-          <w:szCs w:val="18"/>
-        </w:rPr>
-        <w:t xml:space="preserve">0,000 </w:t>
-      </w:r>
-      <w:r>
-        <w:rPr>
-          <w:sz w:val="18"/>
-          <w:szCs w:val="18"/>
-        </w:rPr>
-        <w:t>visits within three months.</w:t>
-      </w:r>
-    </w:p>
-    <w:p>
-      <w:pPr>
-        <w:tabs>
-          <w:tab w:val="right" w:pos="9746"/>
-        </w:tabs>
-        <w:rPr>
-          <w:b/>
-          <w:bCs/>
-          <w:sz w:val="18"/>
-          <w:szCs w:val="18"/>
-        </w:rPr>
-      </w:pPr>
-      <w:r>
-        <w:rPr>
-          <w:rFonts w:hint="eastAsia"/>
-          <w:b/>
-          <w:bCs/>
-          <w:sz w:val="18"/>
-          <w:szCs w:val="18"/>
-        </w:rPr>
-        <w:t>Simple Compiler</w:t>
-      </w:r>
-      <w:r>
-        <w:rPr>
-          <w:b/>
-          <w:bCs/>
-          <w:sz w:val="18"/>
-          <w:szCs w:val="18"/>
-        </w:rPr>
-        <w:tab/>
-      </w:r>
-      <w:r>
-        <w:rPr>
-          <w:rFonts w:hint="eastAsia"/>
-          <w:b/>
-          <w:bCs/>
-          <w:sz w:val="18"/>
-          <w:szCs w:val="18"/>
-        </w:rPr>
-        <w:t>Sep. 2023 ~ Jan. 2024</w:t>
-      </w:r>
-    </w:p>
-    <w:p>
-      <w:pPr>
-        <w:tabs>
-          <w:tab w:val="left" w:pos="7200"/>
-        </w:tabs>
-        <w:rPr>
-          <w:sz w:val="18"/>
-          <w:szCs w:val="18"/>
-        </w:rPr>
-      </w:pPr>
-      <w:r>
-        <w:rPr>
-          <w:sz w:val="18"/>
-          <w:szCs w:val="18"/>
-        </w:rPr>
-        <w:t xml:space="preserve">Developed a compiler that translates C language files into Intermediate Representation (IR) </w:t>
-      </w:r>
-      <w:r>
-        <w:rPr>
-          <w:rFonts w:hint="eastAsia"/>
-          <w:sz w:val="18"/>
-          <w:szCs w:val="18"/>
-        </w:rPr>
-        <w:t>and</w:t>
-      </w:r>
-      <w:r>
-        <w:rPr>
-          <w:sz w:val="18"/>
-          <w:szCs w:val="18"/>
-        </w:rPr>
-        <w:t xml:space="preserve"> MIPS32</w:t>
-      </w:r>
-      <w:r>
-        <w:rPr>
-          <w:rFonts w:hint="eastAsia"/>
-          <w:sz w:val="18"/>
-          <w:szCs w:val="18"/>
-        </w:rPr>
-        <w:t>.</w:t>
-      </w:r>
-    </w:p>
-    <w:p>
-      <w:pPr>
-        <w:tabs>
-          <w:tab w:val="left" w:pos="7200"/>
-        </w:tabs>
-        <w:rPr>
-          <w:sz w:val="18"/>
-          <w:szCs w:val="18"/>
-        </w:rPr>
-      </w:pPr>
-      <w:r>
-        <w:rPr>
-          <w:rFonts w:hint="eastAsia"/>
-          <w:sz w:val="18"/>
-          <w:szCs w:val="18"/>
-        </w:rPr>
-        <w:t>S</w:t>
-      </w:r>
-      <w:r>
-        <w:rPr>
-          <w:sz w:val="18"/>
-          <w:szCs w:val="18"/>
-        </w:rPr>
-        <w:t>upport</w:t>
-      </w:r>
-      <w:r>
-        <w:rPr>
-          <w:rFonts w:hint="eastAsia"/>
-          <w:sz w:val="18"/>
-          <w:szCs w:val="18"/>
-        </w:rPr>
-        <w:t>ed</w:t>
-      </w:r>
-      <w:r>
-        <w:rPr>
-          <w:sz w:val="18"/>
-          <w:szCs w:val="18"/>
-        </w:rPr>
-        <w:t xml:space="preserve"> essential features such as I/O operations, control flow and function calls.</w:t>
-      </w:r>
-    </w:p>
-    <w:p>
-      <w:pPr>
-        <w:tabs>
-          <w:tab w:val="left" w:pos="7200"/>
-        </w:tabs>
-        <w:rPr>
-          <w:sz w:val="18"/>
-          <w:szCs w:val="18"/>
-        </w:rPr>
-      </w:pPr>
-      <w:r>
-        <w:rPr>
-          <w:rFonts w:hint="eastAsia"/>
-          <w:sz w:val="18"/>
-          <w:szCs w:val="18"/>
-        </w:rPr>
-        <w:t>I</w:t>
-      </w:r>
-      <w:r>
-        <w:rPr>
-          <w:sz w:val="18"/>
-          <w:szCs w:val="18"/>
-        </w:rPr>
-        <w:t>nclude</w:t>
-      </w:r>
-      <w:r>
-        <w:rPr>
-          <w:rFonts w:hint="eastAsia"/>
-          <w:sz w:val="18"/>
-          <w:szCs w:val="18"/>
-        </w:rPr>
-        <w:t>d</w:t>
-      </w:r>
-      <w:r>
-        <w:rPr>
-          <w:sz w:val="18"/>
-          <w:szCs w:val="18"/>
-        </w:rPr>
-        <w:t xml:space="preserve"> lexical, syntax, and semantic analysis, along with</w:t>
-      </w:r>
-      <w:r>
-        <w:rPr>
-          <w:rFonts w:hint="eastAsia"/>
-          <w:sz w:val="18"/>
-          <w:szCs w:val="18"/>
-        </w:rPr>
-        <w:t xml:space="preserve"> </w:t>
-      </w:r>
-      <w:r>
-        <w:rPr>
-          <w:sz w:val="18"/>
-          <w:szCs w:val="18"/>
-        </w:rPr>
-        <w:t>informative error messages.</w:t>
-      </w:r>
-    </w:p>
-    <w:p>
-      <w:pPr>
-        <w:tabs>
-          <w:tab w:val="left" w:pos="7200"/>
         </w:tabs>
         <w:rPr>
           <w:sz w:val="18"/>
@@ -2049,8 +1618,346 @@
           <w:szCs w:val="24"/>
           <w:u w:val="single"/>
         </w:rPr>
+        <w:t>Selected Projects</w:t>
+      </w:r>
+    </w:p>
+    <w:p>
+      <w:pPr>
+        <w:tabs>
+          <w:tab w:val="right" w:pos="9746"/>
+        </w:tabs>
+        <w:rPr>
+          <w:b/>
+          <w:bCs/>
+          <w:sz w:val="18"/>
+          <w:szCs w:val="18"/>
+        </w:rPr>
+      </w:pPr>
+      <w:r>
+        <w:rPr>
+          <w:rFonts w:hint="eastAsia"/>
+          <w:b/>
+          <w:bCs/>
+          <w:sz w:val="18"/>
+          <w:szCs w:val="18"/>
+        </w:rPr>
+        <w:t>O</w:t>
+      </w:r>
+      <w:r>
+        <w:rPr>
+          <w:b/>
+          <w:bCs/>
+          <w:sz w:val="18"/>
+          <w:szCs w:val="18"/>
+        </w:rPr>
+        <w:t>thello Game through Java</w:t>
+      </w:r>
+      <w:r>
+        <w:rPr>
+          <w:b/>
+          <w:bCs/>
+          <w:sz w:val="18"/>
+          <w:szCs w:val="18"/>
+        </w:rPr>
+        <w:t xml:space="preserve"> </w:t>
+      </w:r>
+      <w:r>
+        <w:rPr>
+          <w:rFonts w:hint="eastAsia"/>
+          <w:b/>
+          <w:bCs/>
+          <w:sz w:val="18"/>
+          <w:szCs w:val="18"/>
+        </w:rPr>
+        <w:t>and</w:t>
+      </w:r>
+      <w:r>
+        <w:rPr>
+          <w:b/>
+          <w:bCs/>
+          <w:sz w:val="18"/>
+          <w:szCs w:val="18"/>
+        </w:rPr>
+        <w:t xml:space="preserve"> Python</w:t>
+      </w:r>
+      <w:r>
+        <w:rPr>
+          <w:b/>
+          <w:bCs/>
+          <w:sz w:val="18"/>
+          <w:szCs w:val="18"/>
+        </w:rPr>
+        <w:t xml:space="preserve"> Programming</w:t>
+      </w:r>
+      <w:r>
+        <w:rPr>
+          <w:b/>
+          <w:bCs/>
+          <w:sz w:val="18"/>
+          <w:szCs w:val="18"/>
+        </w:rPr>
+        <w:t xml:space="preserve"> with Strong AI</w:t>
+      </w:r>
+      <w:r>
+        <w:rPr>
+          <w:b/>
+          <w:bCs/>
+          <w:sz w:val="18"/>
+          <w:szCs w:val="18"/>
+        </w:rPr>
+        <w:t xml:space="preserve"> </w:t>
+      </w:r>
+      <w:r>
+        <w:rPr>
+          <w:b/>
+          <w:bCs/>
+          <w:sz w:val="18"/>
+          <w:szCs w:val="18"/>
+        </w:rPr>
+        <w:tab/>
+      </w:r>
+      <w:r>
+        <w:rPr>
+          <w:rFonts w:hint="eastAsia"/>
+          <w:b/>
+          <w:bCs/>
+          <w:sz w:val="18"/>
+          <w:szCs w:val="18"/>
+        </w:rPr>
+        <w:t>Oct. ~ Dec. 2021 &amp; Mar 2023</w:t>
+      </w:r>
+    </w:p>
+    <w:p>
+      <w:pPr>
+        <w:tabs>
+          <w:tab w:val="right" w:pos="8306"/>
+        </w:tabs>
+        <w:rPr>
+          <w:sz w:val="18"/>
+          <w:szCs w:val="18"/>
+        </w:rPr>
+      </w:pPr>
+      <w:r>
+        <w:rPr>
+          <w:sz w:val="18"/>
+          <w:szCs w:val="18"/>
+        </w:rPr>
+        <w:t>Developed visually appealing interface and implemented Monte Carlo</w:t>
+      </w:r>
+      <w:r>
+        <w:rPr>
+          <w:sz w:val="18"/>
+          <w:szCs w:val="18"/>
+        </w:rPr>
+        <w:t xml:space="preserve"> &amp; Alpha Beta Pruning</w:t>
+      </w:r>
+      <w:r>
+        <w:rPr>
+          <w:rFonts w:hint="eastAsia"/>
+          <w:sz w:val="18"/>
+          <w:szCs w:val="18"/>
+        </w:rPr>
+        <w:t xml:space="preserve"> </w:t>
+      </w:r>
+      <w:r>
+        <w:rPr>
+          <w:sz w:val="18"/>
+          <w:szCs w:val="18"/>
+        </w:rPr>
+        <w:t>algorithm</w:t>
+      </w:r>
+      <w:r>
+        <w:rPr>
+          <w:sz w:val="18"/>
+          <w:szCs w:val="18"/>
+        </w:rPr>
+        <w:t>.</w:t>
+      </w:r>
+    </w:p>
+    <w:p>
+      <w:pPr>
+        <w:tabs>
+          <w:tab w:val="right" w:pos="8306"/>
+        </w:tabs>
+        <w:rPr>
+          <w:sz w:val="18"/>
+          <w:szCs w:val="18"/>
+        </w:rPr>
+      </w:pPr>
+      <w:r>
+        <w:rPr>
+          <w:sz w:val="18"/>
+          <w:szCs w:val="18"/>
+        </w:rPr>
+        <w:t>Rank: 3/29 | Win Rate: 81% (In Turing Class)</w:t>
+      </w:r>
+    </w:p>
+    <w:p>
+      <w:pPr>
+        <w:tabs>
+          <w:tab w:val="right" w:pos="8306"/>
+          <w:tab w:val="right" w:pos="9746"/>
+        </w:tabs>
+        <w:rPr>
+          <w:b/>
+          <w:bCs/>
+          <w:sz w:val="18"/>
+          <w:szCs w:val="18"/>
+        </w:rPr>
+      </w:pPr>
+      <w:r>
+        <w:rPr>
+          <w:b/>
+          <w:bCs/>
+          <w:sz w:val="18"/>
+          <w:szCs w:val="18"/>
+        </w:rPr>
+        <w:t>Capacitated Arc Routing Problem</w:t>
+      </w:r>
+      <w:r>
+        <w:rPr>
+          <w:rFonts w:hint="eastAsia"/>
+          <w:b/>
+          <w:bCs/>
+          <w:sz w:val="18"/>
+          <w:szCs w:val="18"/>
+        </w:rPr>
+        <w:t xml:space="preserve"> Solver</w:t>
+      </w:r>
+      <w:r>
+        <w:rPr>
+          <w:b/>
+          <w:bCs/>
+          <w:sz w:val="18"/>
+          <w:szCs w:val="18"/>
+        </w:rPr>
+        <w:tab/>
+      </w:r>
+      <w:r>
+        <w:rPr>
+          <w:b/>
+          <w:bCs/>
+          <w:sz w:val="18"/>
+          <w:szCs w:val="18"/>
+        </w:rPr>
+        <w:tab/>
+      </w:r>
+      <w:r>
+        <w:rPr>
+          <w:rFonts w:hint="eastAsia"/>
+          <w:b/>
+          <w:bCs/>
+          <w:sz w:val="18"/>
+          <w:szCs w:val="18"/>
+        </w:rPr>
+        <w:t>May 2023</w:t>
+      </w:r>
+    </w:p>
+    <w:p>
+      <w:pPr>
+        <w:tabs>
+          <w:tab w:val="left" w:pos="7200"/>
+        </w:tabs>
+        <w:rPr>
+          <w:sz w:val="18"/>
+          <w:szCs w:val="18"/>
+        </w:rPr>
+      </w:pPr>
+      <w:r>
+        <w:rPr>
+          <w:sz w:val="18"/>
+          <w:szCs w:val="18"/>
+        </w:rPr>
+        <w:t xml:space="preserve">Implemented </w:t>
+      </w:r>
+      <w:r>
+        <w:rPr>
+          <w:sz w:val="18"/>
+          <w:szCs w:val="18"/>
+        </w:rPr>
+        <w:t>a memetic algorithm and hybrid metaheuristic approach to produce high-quality solutions efficiently.</w:t>
+      </w:r>
+    </w:p>
+    <w:p>
+      <w:pPr>
+        <w:tabs>
+          <w:tab w:val="left" w:pos="7200"/>
+        </w:tabs>
+        <w:rPr>
+          <w:sz w:val="18"/>
+          <w:szCs w:val="18"/>
+        </w:rPr>
+      </w:pPr>
+      <w:r>
+        <w:rPr>
+          <w:rFonts w:hint="eastAsia"/>
+          <w:sz w:val="18"/>
+          <w:szCs w:val="18"/>
+        </w:rPr>
         <w:lastRenderedPageBreak/>
-        <w:t>Patents</w:t>
+        <w:t>A</w:t>
+      </w:r>
+      <w:r>
+        <w:rPr>
+          <w:sz w:val="18"/>
+          <w:szCs w:val="18"/>
+        </w:rPr>
+        <w:t>chieved optimal solutions in small and medium-sized instances within 180 seconds</w:t>
+      </w:r>
+      <w:r>
+        <w:rPr>
+          <w:rFonts w:hint="eastAsia"/>
+          <w:sz w:val="18"/>
+          <w:szCs w:val="18"/>
+        </w:rPr>
+        <w:t>.</w:t>
+      </w:r>
+    </w:p>
+    <w:p>
+      <w:pPr>
+        <w:tabs>
+          <w:tab w:val="left" w:pos="7200"/>
+        </w:tabs>
+        <w:rPr>
+          <w:sz w:val="18"/>
+          <w:szCs w:val="18"/>
+        </w:rPr>
+      </w:pPr>
+      <w:r>
+        <w:rPr>
+          <w:rFonts w:hint="eastAsia"/>
+          <w:sz w:val="18"/>
+          <w:szCs w:val="18"/>
+        </w:rPr>
+        <w:t>P</w:t>
+      </w:r>
+      <w:r>
+        <w:rPr>
+          <w:sz w:val="18"/>
+          <w:szCs w:val="18"/>
+        </w:rPr>
+        <w:t>roduced comparable results</w:t>
+      </w:r>
+      <w:r>
+        <w:rPr>
+          <w:rFonts w:hint="eastAsia"/>
+          <w:sz w:val="18"/>
+          <w:szCs w:val="18"/>
+        </w:rPr>
+        <w:t xml:space="preserve"> with 20% deviation</w:t>
+      </w:r>
+      <w:r>
+        <w:rPr>
+          <w:sz w:val="18"/>
+          <w:szCs w:val="18"/>
+        </w:rPr>
+        <w:t xml:space="preserve"> for larger instances with up to 255 vertices and 347 routes</w:t>
+      </w:r>
+      <w:r>
+        <w:rPr>
+          <w:rFonts w:hint="eastAsia"/>
+        </w:rPr>
+        <w:t>.</w:t>
       </w:r>
     </w:p>
     <w:p>
@@ -2067,13 +1974,12 @@
       </w:pPr>
       <w:r>
         <w:rPr>
-          <w:rFonts w:hint="eastAsia"/>
-          <w:b/>
-          <w:bCs/>
-          <w:sz w:val="18"/>
-          <w:szCs w:val="18"/>
-        </w:rPr>
-        <w:t>一种点餐方法、系统、终端及介质</w:t>
+          <w:b/>
+          <w:bCs/>
+          <w:sz w:val="18"/>
+          <w:szCs w:val="18"/>
+        </w:rPr>
+        <w:t>Canteen Traffic Monitoring</w:t>
       </w:r>
       <w:r>
         <w:rPr>
@@ -2092,17 +1998,17 @@
           <w:sz w:val="18"/>
           <w:szCs w:val="18"/>
         </w:rPr>
-        <w:t>Innovative Ordering Method, System, Terminal, and Medium Patent</w:t>
-      </w:r>
-      <w:r>
-        <w:rPr>
-          <w:rFonts w:hint="eastAsia"/>
-          <w:b/>
-          <w:bCs/>
-          <w:sz w:val="18"/>
-          <w:szCs w:val="18"/>
-        </w:rPr>
-        <w:t>)</w:t>
+        <w:t>https://sustech.online</w:t>
+      </w:r>
+      <w:r>
+        <w:rPr>
+          <w:rFonts w:hint="eastAsia"/>
+          <w:b/>
+          <w:bCs/>
+          <w:sz w:val="18"/>
+          <w:szCs w:val="18"/>
+        </w:rPr>
+        <w:t>/canteen)</w:t>
       </w:r>
       <w:r>
         <w:rPr>
@@ -2121,7 +2027,7 @@
           <w:sz w:val="18"/>
           <w:szCs w:val="18"/>
         </w:rPr>
-        <w:t>May 2023</w:t>
+        <w:t>Dec. 2023 ~ Jan. 2024</w:t>
       </w:r>
     </w:p>
     <w:p>
@@ -2139,7 +2045,66 @@
           <w:sz w:val="18"/>
           <w:szCs w:val="18"/>
         </w:rPr>
-        <w:t>Innovated a method and system to alleviate peak-hour traffic in cafeterias.</w:t>
+        <w:t>Calculate</w:t>
+      </w:r>
+      <w:r>
+        <w:rPr>
+          <w:rFonts w:hint="eastAsia"/>
+          <w:sz w:val="18"/>
+          <w:szCs w:val="18"/>
+        </w:rPr>
+        <w:t>d</w:t>
+      </w:r>
+      <w:r>
+        <w:rPr>
+          <w:sz w:val="18"/>
+          <w:szCs w:val="18"/>
+        </w:rPr>
+        <w:t xml:space="preserve"> </w:t>
+      </w:r>
+      <w:r>
+        <w:rPr>
+          <w:rFonts w:hint="eastAsia"/>
+          <w:sz w:val="18"/>
+          <w:szCs w:val="18"/>
+        </w:rPr>
+        <w:t>the length of the</w:t>
+      </w:r>
+      <w:r>
+        <w:rPr>
+          <w:sz w:val="18"/>
+          <w:szCs w:val="18"/>
+        </w:rPr>
+        <w:t xml:space="preserve"> queue by monitoring </w:t>
+      </w:r>
+      <w:r>
+        <w:rPr>
+          <w:sz w:val="18"/>
+          <w:szCs w:val="18"/>
+        </w:rPr>
+        <w:t>data and</w:t>
+      </w:r>
+      <w:r>
+        <w:rPr>
+          <w:sz w:val="18"/>
+          <w:szCs w:val="18"/>
+        </w:rPr>
+        <w:t xml:space="preserve"> display</w:t>
+      </w:r>
+      <w:r>
+        <w:rPr>
+          <w:rFonts w:hint="eastAsia"/>
+          <w:sz w:val="18"/>
+          <w:szCs w:val="18"/>
+        </w:rPr>
+        <w:t>ed</w:t>
+      </w:r>
+      <w:r>
+        <w:rPr>
+          <w:sz w:val="18"/>
+          <w:szCs w:val="18"/>
+        </w:rPr>
+        <w:t xml:space="preserve"> a chart showing the changes in queue length.</w:t>
       </w:r>
     </w:p>
     <w:p>
@@ -2157,18 +2122,215 @@
           <w:sz w:val="18"/>
           <w:szCs w:val="18"/>
         </w:rPr>
-        <w:t>Applied</w:t>
-      </w:r>
-      <w:r>
-        <w:rPr>
-          <w:rFonts w:hint="eastAsia"/>
-          <w:sz w:val="18"/>
-          <w:szCs w:val="18"/>
-        </w:rPr>
-        <w:t xml:space="preserve"> on May 5, 2023;</w:t>
-      </w:r>
-      <w:r>
-        <w:rPr>
+        <w:t>Won award for finalist in National College Students' Innovation and Entrepreneurship Training program.</w:t>
+      </w:r>
+    </w:p>
+    <w:p>
+      <w:pPr>
+        <w:tabs>
+          <w:tab w:val="left" w:pos="7200"/>
+        </w:tabs>
+        <w:rPr>
+          <w:sz w:val="18"/>
+          <w:szCs w:val="18"/>
+        </w:rPr>
+      </w:pPr>
+      <w:r>
+        <w:rPr>
+          <w:sz w:val="18"/>
+          <w:szCs w:val="18"/>
+        </w:rPr>
+        <w:t xml:space="preserve">About </w:t>
+      </w:r>
+      <w:r>
+        <w:rPr>
+          <w:sz w:val="18"/>
+          <w:szCs w:val="18"/>
+        </w:rPr>
+        <w:t>3</w:t>
+      </w:r>
+      <w:r>
+        <w:rPr>
+          <w:sz w:val="18"/>
+          <w:szCs w:val="18"/>
+        </w:rPr>
+        <w:t xml:space="preserve">0,000 </w:t>
+      </w:r>
+      <w:r>
+        <w:rPr>
+          <w:sz w:val="18"/>
+          <w:szCs w:val="18"/>
+        </w:rPr>
+        <w:t>visits within three months.</w:t>
+      </w:r>
+    </w:p>
+    <w:p>
+      <w:pPr>
+        <w:tabs>
+          <w:tab w:val="right" w:pos="9746"/>
+        </w:tabs>
+        <w:rPr>
+          <w:b/>
+          <w:bCs/>
+          <w:sz w:val="18"/>
+          <w:szCs w:val="18"/>
+        </w:rPr>
+      </w:pPr>
+      <w:r>
+        <w:rPr>
+          <w:rFonts w:hint="eastAsia"/>
+          <w:b/>
+          <w:bCs/>
+          <w:sz w:val="18"/>
+          <w:szCs w:val="18"/>
+        </w:rPr>
+        <w:t>Simple Compiler</w:t>
+      </w:r>
+      <w:r>
+        <w:rPr>
+          <w:b/>
+          <w:bCs/>
+          <w:sz w:val="18"/>
+          <w:szCs w:val="18"/>
+        </w:rPr>
+        <w:tab/>
+      </w:r>
+      <w:r>
+        <w:rPr>
+          <w:rFonts w:hint="eastAsia"/>
+          <w:b/>
+          <w:bCs/>
+          <w:sz w:val="18"/>
+          <w:szCs w:val="18"/>
+        </w:rPr>
+        <w:t>Sep. 2023 ~ Jan. 2024</w:t>
+      </w:r>
+    </w:p>
+    <w:p>
+      <w:pPr>
+        <w:tabs>
+          <w:tab w:val="left" w:pos="7200"/>
+        </w:tabs>
+        <w:rPr>
+          <w:sz w:val="18"/>
+          <w:szCs w:val="18"/>
+        </w:rPr>
+      </w:pPr>
+      <w:r>
+        <w:rPr>
+          <w:sz w:val="18"/>
+          <w:szCs w:val="18"/>
+        </w:rPr>
+        <w:t xml:space="preserve">Developed a compiler that translates C language files into Intermediate Representation (IR) </w:t>
+      </w:r>
+      <w:r>
+        <w:rPr>
+          <w:rFonts w:hint="eastAsia"/>
+          <w:sz w:val="18"/>
+          <w:szCs w:val="18"/>
+        </w:rPr>
+        <w:t>and</w:t>
+      </w:r>
+      <w:r>
+        <w:rPr>
+          <w:sz w:val="18"/>
+          <w:szCs w:val="18"/>
+        </w:rPr>
+        <w:t xml:space="preserve"> MIPS32</w:t>
+      </w:r>
+      <w:r>
+        <w:rPr>
+          <w:rFonts w:hint="eastAsia"/>
+          <w:sz w:val="18"/>
+          <w:szCs w:val="18"/>
+        </w:rPr>
+        <w:t>.</w:t>
+      </w:r>
+    </w:p>
+    <w:p>
+      <w:pPr>
+        <w:tabs>
+          <w:tab w:val="left" w:pos="7200"/>
+        </w:tabs>
+        <w:rPr>
+          <w:sz w:val="18"/>
+          <w:szCs w:val="18"/>
+        </w:rPr>
+      </w:pPr>
+      <w:r>
+        <w:rPr>
+          <w:rFonts w:hint="eastAsia"/>
+          <w:sz w:val="18"/>
+          <w:szCs w:val="18"/>
+        </w:rPr>
+        <w:t>S</w:t>
+      </w:r>
+      <w:r>
+        <w:rPr>
+          <w:sz w:val="18"/>
+          <w:szCs w:val="18"/>
+        </w:rPr>
+        <w:t>upport</w:t>
+      </w:r>
+      <w:r>
+        <w:rPr>
+          <w:rFonts w:hint="eastAsia"/>
+          <w:sz w:val="18"/>
+          <w:szCs w:val="18"/>
+        </w:rPr>
+        <w:t>ed</w:t>
+      </w:r>
+      <w:r>
+        <w:rPr>
+          <w:sz w:val="18"/>
+          <w:szCs w:val="18"/>
+        </w:rPr>
+        <w:t xml:space="preserve"> essential features such as I/O operations, control flow and function calls.</w:t>
+      </w:r>
+    </w:p>
+    <w:p>
+      <w:pPr>
+        <w:tabs>
+          <w:tab w:val="left" w:pos="7200"/>
+        </w:tabs>
+        <w:rPr>
+          <w:sz w:val="18"/>
+          <w:szCs w:val="18"/>
+        </w:rPr>
+      </w:pPr>
+      <w:r>
+        <w:rPr>
+          <w:rFonts w:hint="eastAsia"/>
+          <w:sz w:val="18"/>
+          <w:szCs w:val="18"/>
+        </w:rPr>
+        <w:t>I</w:t>
+      </w:r>
+      <w:r>
+        <w:rPr>
+          <w:sz w:val="18"/>
+          <w:szCs w:val="18"/>
+        </w:rPr>
+        <w:t>nclude</w:t>
+      </w:r>
+      <w:r>
+        <w:rPr>
+          <w:rFonts w:hint="eastAsia"/>
+          <w:sz w:val="18"/>
+          <w:szCs w:val="18"/>
+        </w:rPr>
+        <w:t>d</w:t>
+      </w:r>
+      <w:r>
+        <w:rPr>
+          <w:sz w:val="18"/>
+          <w:szCs w:val="18"/>
+        </w:rPr>
+        <w:t xml:space="preserve"> lexical, syntax, and semantic analysis, along with</w:t>
+      </w:r>
+      <w:r>
+        <w:rPr>
+          <w:rFonts w:hint="eastAsia"/>
           <w:sz w:val="18"/>
           <w:szCs w:val="18"/>
         </w:rPr>
@@ -2176,33 +2338,10 @@
       </w:r>
       <w:r>
         <w:rPr>
-          <w:rFonts w:hint="eastAsia"/>
-          <w:sz w:val="18"/>
-          <w:szCs w:val="18"/>
-        </w:rPr>
-        <w:t>A</w:t>
-      </w:r>
-      <w:r>
-        <w:rPr>
-          <w:sz w:val="18"/>
-          <w:szCs w:val="18"/>
-        </w:rPr>
-        <w:t>pplication no</w:t>
-      </w:r>
-      <w:r>
-        <w:rPr>
-          <w:rFonts w:hint="eastAsia"/>
-          <w:sz w:val="18"/>
-          <w:szCs w:val="18"/>
-        </w:rPr>
-        <w:t>:</w:t>
-      </w:r>
-      <w:r>
-        <w:rPr>
-          <w:sz w:val="18"/>
-          <w:szCs w:val="18"/>
-        </w:rPr>
-        <w:t xml:space="preserve"> 202310498065</w:t>
+          <w:sz w:val="18"/>
+          <w:szCs w:val="18"/>
+        </w:rPr>
+        <w:t>informative error messages.</w:t>
       </w:r>
     </w:p>
     <w:p>
@@ -2236,6 +2375,192 @@
           <w:szCs w:val="24"/>
           <w:u w:val="single"/>
         </w:rPr>
+        <w:t>Patents</w:t>
+      </w:r>
+    </w:p>
+    <w:p>
+      <w:pPr>
+        <w:tabs>
+          <w:tab w:val="right" w:pos="9746"/>
+        </w:tabs>
+        <w:rPr>
+          <w:b/>
+          <w:bCs/>
+          <w:sz w:val="18"/>
+          <w:szCs w:val="18"/>
+        </w:rPr>
+      </w:pPr>
+      <w:r>
+        <w:rPr>
+          <w:rFonts w:hint="eastAsia"/>
+          <w:b/>
+          <w:bCs/>
+          <w:sz w:val="18"/>
+          <w:szCs w:val="18"/>
+        </w:rPr>
+        <w:t>一种点餐方法、系统、终端及介质</w:t>
+      </w:r>
+      <w:r>
+        <w:rPr>
+          <w:rFonts w:hint="eastAsia"/>
+          <w:b/>
+          <w:bCs/>
+          <w:sz w:val="18"/>
+          <w:szCs w:val="18"/>
+        </w:rPr>
+        <w:t xml:space="preserve"> (</w:t>
+      </w:r>
+      <w:r>
+        <w:rPr>
+          <w:b/>
+          <w:bCs/>
+          <w:sz w:val="18"/>
+          <w:szCs w:val="18"/>
+        </w:rPr>
+        <w:t>Innovative Ordering Method, System, Terminal, and Medium Patent</w:t>
+      </w:r>
+      <w:r>
+        <w:rPr>
+          <w:rFonts w:hint="eastAsia"/>
+          <w:b/>
+          <w:bCs/>
+          <w:sz w:val="18"/>
+          <w:szCs w:val="18"/>
+        </w:rPr>
+        <w:t>)</w:t>
+      </w:r>
+      <w:r>
+        <w:rPr>
+          <w:b/>
+          <w:bCs/>
+          <w:sz w:val="18"/>
+          <w:szCs w:val="18"/>
+        </w:rPr>
+        <w:tab/>
+      </w:r>
+      <w:r>
+        <w:rPr>
+          <w:rFonts w:hint="eastAsia"/>
+          <w:b/>
+          <w:bCs/>
+          <w:sz w:val="18"/>
+          <w:szCs w:val="18"/>
+        </w:rPr>
+        <w:t>May 2023</w:t>
+      </w:r>
+    </w:p>
+    <w:p>
+      <w:pPr>
+        <w:tabs>
+          <w:tab w:val="left" w:pos="7200"/>
+        </w:tabs>
+        <w:rPr>
+          <w:sz w:val="18"/>
+          <w:szCs w:val="18"/>
+        </w:rPr>
+      </w:pPr>
+      <w:r>
+        <w:rPr>
+          <w:sz w:val="18"/>
+          <w:szCs w:val="18"/>
+        </w:rPr>
+        <w:t>Innovated a method and system to alleviate peak-hour traffic in cafeterias.</w:t>
+      </w:r>
+    </w:p>
+    <w:p>
+      <w:pPr>
+        <w:tabs>
+          <w:tab w:val="left" w:pos="7200"/>
+        </w:tabs>
+        <w:rPr>
+          <w:sz w:val="18"/>
+          <w:szCs w:val="18"/>
+        </w:rPr>
+      </w:pPr>
+      <w:r>
+        <w:rPr>
+          <w:sz w:val="18"/>
+          <w:szCs w:val="18"/>
+        </w:rPr>
+        <w:t>Applied</w:t>
+      </w:r>
+      <w:r>
+        <w:rPr>
+          <w:rFonts w:hint="eastAsia"/>
+          <w:sz w:val="18"/>
+          <w:szCs w:val="18"/>
+        </w:rPr>
+        <w:t xml:space="preserve"> on May 5, 2023;</w:t>
+      </w:r>
+      <w:r>
+        <w:rPr>
+          <w:sz w:val="18"/>
+          <w:szCs w:val="18"/>
+        </w:rPr>
+        <w:t xml:space="preserve"> </w:t>
+      </w:r>
+      <w:r>
+        <w:rPr>
+          <w:rFonts w:hint="eastAsia"/>
+          <w:sz w:val="18"/>
+          <w:szCs w:val="18"/>
+        </w:rPr>
+        <w:t>A</w:t>
+      </w:r>
+      <w:r>
+        <w:rPr>
+          <w:sz w:val="18"/>
+          <w:szCs w:val="18"/>
+        </w:rPr>
+        <w:t>pplication no</w:t>
+      </w:r>
+      <w:r>
+        <w:rPr>
+          <w:rFonts w:hint="eastAsia"/>
+          <w:sz w:val="18"/>
+          <w:szCs w:val="18"/>
+        </w:rPr>
+        <w:t>:</w:t>
+      </w:r>
+      <w:r>
+        <w:rPr>
+          <w:sz w:val="18"/>
+          <w:szCs w:val="18"/>
+        </w:rPr>
+        <w:t xml:space="preserve"> 202310498065</w:t>
+      </w:r>
+    </w:p>
+    <w:p>
+      <w:pPr>
+        <w:tabs>
+          <w:tab w:val="left" w:pos="7200"/>
+        </w:tabs>
+        <w:rPr>
+          <w:sz w:val="18"/>
+          <w:szCs w:val="18"/>
+        </w:rPr>
+      </w:pPr>
+    </w:p>
+    <w:p>
+      <w:pPr>
+        <w:rPr>
+          <w:rFonts w:ascii="Calibri" w:hAnsi="Calibri" w:cs="Calibri"/>
+          <w:b/>
+          <w:bCs/>
+          <w:sz w:val="24"/>
+          <w:szCs w:val="24"/>
+          <w:u w:val="single"/>
+        </w:rPr>
+      </w:pPr>
+      <w:r>
+        <w:rPr>
+          <w:rFonts w:ascii="Calibri" w:hAnsi="Calibri" w:cs="Calibri" w:hint="eastAsia"/>
+          <w:b/>
+          <w:bCs/>
+          <w:sz w:val="24"/>
+          <w:szCs w:val="24"/>
+          <w:u w:val="single"/>
+        </w:rPr>
         <w:t>Skills</w:t>
       </w:r>
     </w:p>
@@ -2349,7 +2674,6 @@
           <w:tab w:val="left" w:pos="7568"/>
         </w:tabs>
         <w:rPr>
-          <w:rFonts w:hint="eastAsia"/>
           <w:sz w:val="18"/>
           <w:szCs w:val="18"/>
         </w:rPr>
@@ -2756,7 +3080,13 @@
       <w:rPr>
         <w:rFonts w:hint="eastAsia"/>
       </w:rPr>
-      <w:t>Oct.</w:t>
+      <w:t>Nov</w:t>
+    </w:r>
+    <w:r>
+      <w:rPr>
+        <w:rFonts w:hint="eastAsia"/>
+      </w:rPr>
+      <w:t>.</w:t>
     </w:r>
     <w:r>
       <w:rPr>

--- a/static/uploads/cv-zhanwei.docx
+++ b/static/uploads/cv-zhanwei.docx
@@ -374,23 +374,13 @@
         </w:rPr>
         <w:t xml:space="preserve">Prof. </w:t>
       </w:r>
-      <w:proofErr w:type="spellStart"/>
-      <w:r>
-        <w:rPr>
-          <w:rFonts w:hint="eastAsia"/>
-          <w:sz w:val="18"/>
-          <w:szCs w:val="18"/>
-        </w:rPr>
-        <w:t>Yepang</w:t>
-      </w:r>
-      <w:proofErr w:type="spellEnd"/>
-      <w:r>
-        <w:rPr>
-          <w:rFonts w:hint="eastAsia"/>
-          <w:sz w:val="18"/>
-          <w:szCs w:val="18"/>
-        </w:rPr>
-        <w:t xml:space="preserve"> Liu</w:t>
+      <w:r>
+        <w:rPr>
+          <w:rFonts w:hint="eastAsia"/>
+          <w:sz w:val="18"/>
+          <w:szCs w:val="18"/>
+        </w:rPr>
+        <w:t>Yepang Liu</w:t>
       </w:r>
     </w:p>
     <w:p>
@@ -438,7 +428,23 @@
           <w:sz w:val="18"/>
           <w:szCs w:val="18"/>
         </w:rPr>
-        <w:t xml:space="preserve"> Weight Avg Score: 90.86 |</w:t>
+        <w:t xml:space="preserve"> Weight Avg Score: 90.</w:t>
+      </w:r>
+      <w:r>
+        <w:rPr>
+          <w:rFonts w:hint="eastAsia"/>
+          <w:sz w:val="18"/>
+          <w:szCs w:val="18"/>
+        </w:rPr>
+        <w:t>92</w:t>
+      </w:r>
+      <w:r>
+        <w:rPr>
+          <w:rFonts w:hint="eastAsia"/>
+          <w:sz w:val="18"/>
+          <w:szCs w:val="18"/>
+        </w:rPr>
+        <w:t xml:space="preserve"> |</w:t>
       </w:r>
       <w:r>
         <w:rPr>
@@ -460,7 +466,7 @@
           <w:sz w:val="18"/>
           <w:szCs w:val="18"/>
         </w:rPr>
-        <w:t>9</w:t>
+        <w:t>6</w:t>
       </w:r>
       <w:r>
         <w:rPr>
@@ -471,18 +477,11 @@
       </w:r>
       <w:r>
         <w:rPr>
-          <w:sz w:val="18"/>
-          <w:szCs w:val="18"/>
-        </w:rPr>
-        <w:t>8</w:t>
-      </w:r>
-      <w:r>
-        <w:rPr>
-          <w:rFonts w:hint="eastAsia"/>
-          <w:sz w:val="18"/>
-          <w:szCs w:val="18"/>
-        </w:rPr>
-        <w:t>8</w:t>
+          <w:rFonts w:hint="eastAsia"/>
+          <w:sz w:val="18"/>
+          <w:szCs w:val="18"/>
+        </w:rPr>
+        <w:t>95</w:t>
       </w:r>
     </w:p>
     <w:p>
@@ -582,184 +581,6 @@
           <w:szCs w:val="18"/>
         </w:rPr>
         <w:t>, Machine Learning(A), Compilers(B+)</w:t>
-      </w:r>
-    </w:p>
-    <w:p>
-      <w:pPr>
-        <w:tabs>
-          <w:tab w:val="right" w:pos="8306"/>
-        </w:tabs>
-        <w:rPr>
-          <w:b/>
-          <w:bCs/>
-          <w:sz w:val="18"/>
-          <w:szCs w:val="18"/>
-        </w:rPr>
-      </w:pPr>
-      <w:r>
-        <w:rPr>
-          <w:rFonts w:hint="eastAsia"/>
-          <w:b/>
-          <w:bCs/>
-          <w:sz w:val="18"/>
-          <w:szCs w:val="18"/>
-        </w:rPr>
-        <w:t>Visiting Researcher</w:t>
-      </w:r>
-      <w:r>
-        <w:rPr>
-          <w:rFonts w:hint="eastAsia"/>
-          <w:b/>
-          <w:bCs/>
-          <w:sz w:val="18"/>
-          <w:szCs w:val="18"/>
-        </w:rPr>
-        <w:t>, Wuhan University</w:t>
-      </w:r>
-      <w:r>
-        <w:rPr>
-          <w:b/>
-          <w:bCs/>
-          <w:sz w:val="18"/>
-          <w:szCs w:val="18"/>
-        </w:rPr>
-        <w:tab/>
-      </w:r>
-      <w:r>
-        <w:rPr>
-          <w:b/>
-          <w:bCs/>
-          <w:sz w:val="18"/>
-          <w:szCs w:val="18"/>
-        </w:rPr>
-        <w:tab/>
-      </w:r>
-      <w:r>
-        <w:rPr>
-          <w:rFonts w:hint="eastAsia"/>
-          <w:b/>
-          <w:bCs/>
-          <w:sz w:val="18"/>
-          <w:szCs w:val="18"/>
-        </w:rPr>
-        <w:t xml:space="preserve">May. </w:t>
-      </w:r>
-      <w:r>
-        <w:rPr>
-          <w:rFonts w:hint="eastAsia"/>
-          <w:b/>
-          <w:bCs/>
-          <w:sz w:val="18"/>
-          <w:szCs w:val="18"/>
-        </w:rPr>
-        <w:t xml:space="preserve">~ </w:t>
-      </w:r>
-      <w:r>
-        <w:rPr>
-          <w:rFonts w:hint="eastAsia"/>
-          <w:b/>
-          <w:bCs/>
-          <w:sz w:val="18"/>
-          <w:szCs w:val="18"/>
-        </w:rPr>
-        <w:t>Aug. 2024</w:t>
-      </w:r>
-    </w:p>
-    <w:p>
-      <w:pPr>
-        <w:tabs>
-          <w:tab w:val="right" w:pos="8306"/>
-        </w:tabs>
-        <w:rPr>
-          <w:sz w:val="18"/>
-          <w:szCs w:val="18"/>
-        </w:rPr>
-      </w:pPr>
-      <w:r>
-        <w:rPr>
-          <w:rFonts w:hint="eastAsia"/>
-          <w:sz w:val="18"/>
-          <w:szCs w:val="18"/>
-        </w:rPr>
-        <w:t xml:space="preserve">Advisor: Prof. </w:t>
-      </w:r>
-      <w:proofErr w:type="spellStart"/>
-      <w:r>
-        <w:rPr>
-          <w:rFonts w:hint="eastAsia"/>
-          <w:sz w:val="18"/>
-          <w:szCs w:val="18"/>
-        </w:rPr>
-        <w:t>Jinfu</w:t>
-      </w:r>
-      <w:proofErr w:type="spellEnd"/>
-      <w:r>
-        <w:rPr>
-          <w:rFonts w:hint="eastAsia"/>
-          <w:sz w:val="18"/>
-          <w:szCs w:val="18"/>
-        </w:rPr>
-        <w:t xml:space="preserve"> Chen</w:t>
-      </w:r>
-      <w:r>
-        <w:rPr>
-          <w:rFonts w:hint="eastAsia"/>
-          <w:sz w:val="18"/>
-          <w:szCs w:val="18"/>
-        </w:rPr>
-        <w:t xml:space="preserve"> (WHU)</w:t>
-      </w:r>
-      <w:r>
-        <w:rPr>
-          <w:rFonts w:hint="eastAsia"/>
-          <w:sz w:val="18"/>
-          <w:szCs w:val="18"/>
-        </w:rPr>
-        <w:t xml:space="preserve">; Prof. </w:t>
-      </w:r>
-      <w:proofErr w:type="spellStart"/>
-      <w:r>
-        <w:rPr>
-          <w:rFonts w:hint="eastAsia"/>
-          <w:sz w:val="18"/>
-          <w:szCs w:val="18"/>
-        </w:rPr>
-        <w:t>Weiyi</w:t>
-      </w:r>
-      <w:proofErr w:type="spellEnd"/>
-      <w:r>
-        <w:rPr>
-          <w:rFonts w:hint="eastAsia"/>
-          <w:sz w:val="18"/>
-          <w:szCs w:val="18"/>
-        </w:rPr>
-        <w:t xml:space="preserve"> Shang</w:t>
-      </w:r>
-      <w:r>
-        <w:rPr>
-          <w:rFonts w:hint="eastAsia"/>
-          <w:sz w:val="18"/>
-          <w:szCs w:val="18"/>
-        </w:rPr>
-        <w:t xml:space="preserve"> (</w:t>
-      </w:r>
-      <w:proofErr w:type="spellStart"/>
-      <w:r>
-        <w:rPr>
-          <w:rFonts w:hint="eastAsia"/>
-          <w:sz w:val="18"/>
-          <w:szCs w:val="18"/>
-        </w:rPr>
-        <w:t>UWaterloo</w:t>
-      </w:r>
-      <w:proofErr w:type="spellEnd"/>
-      <w:r>
-        <w:rPr>
-          <w:rFonts w:hint="eastAsia"/>
-          <w:sz w:val="18"/>
-          <w:szCs w:val="18"/>
-        </w:rPr>
-        <w:t>)</w:t>
       </w:r>
     </w:p>
     <w:p>
@@ -847,7 +668,16 @@
           <w:sz w:val="18"/>
           <w:szCs w:val="18"/>
         </w:rPr>
-        <w:t>Lingxun</w:t>
+        <w:t>Ling</w:t>
+      </w:r>
+      <w:r>
+        <w:rPr>
+          <w:b/>
+          <w:bCs/>
+          <w:sz w:val="18"/>
+          <w:szCs w:val="18"/>
+        </w:rPr>
+        <w:t>some</w:t>
       </w:r>
       <w:proofErr w:type="spellEnd"/>
       <w:r>
@@ -866,7 +696,7 @@
           <w:sz w:val="18"/>
           <w:szCs w:val="18"/>
         </w:rPr>
-        <w:t>Shenzhen, Guangdong</w:t>
+        <w:t>Shenzhen</w:t>
       </w:r>
       <w:r>
         <w:rPr>
@@ -885,7 +715,17 @@
           <w:sz w:val="18"/>
           <w:szCs w:val="18"/>
         </w:rPr>
-        <w:t>Sep. 2024 ~ Now</w:t>
+        <w:t>Aug</w:t>
+      </w:r>
+      <w:r>
+        <w:rPr>
+          <w:rFonts w:hint="eastAsia"/>
+          <w:b/>
+          <w:bCs/>
+          <w:sz w:val="18"/>
+          <w:szCs w:val="18"/>
+        </w:rPr>
+        <w:t>. 2024 ~ Now</w:t>
       </w:r>
     </w:p>
     <w:p>
@@ -894,46 +734,17 @@
           <w:tab w:val="right" w:pos="8306"/>
         </w:tabs>
         <w:rPr>
-          <w:sz w:val="18"/>
-          <w:szCs w:val="18"/>
-        </w:rPr>
-      </w:pPr>
-      <w:r>
-        <w:rPr>
-          <w:sz w:val="18"/>
-          <w:szCs w:val="18"/>
-        </w:rPr>
-        <w:t>Enhanc</w:t>
-      </w:r>
-      <w:r>
-        <w:rPr>
-          <w:rFonts w:hint="eastAsia"/>
-          <w:sz w:val="18"/>
-          <w:szCs w:val="18"/>
-        </w:rPr>
-        <w:t>e</w:t>
-      </w:r>
-      <w:r>
-        <w:rPr>
-          <w:sz w:val="18"/>
-          <w:szCs w:val="18"/>
-        </w:rPr>
-        <w:t xml:space="preserve"> Large Language Models</w:t>
-      </w:r>
-      <w:r>
-        <w:rPr>
-          <w:rFonts w:hint="eastAsia"/>
-          <w:sz w:val="18"/>
-          <w:szCs w:val="18"/>
-        </w:rPr>
-        <w:t xml:space="preserve"> </w:t>
-      </w:r>
-      <w:r>
-        <w:rPr>
-          <w:sz w:val="18"/>
-          <w:szCs w:val="18"/>
-        </w:rPr>
-        <w:t>using Retrieval Augmented Generation (RAG)</w:t>
+          <w:rFonts w:hint="eastAsia"/>
+          <w:sz w:val="18"/>
+          <w:szCs w:val="18"/>
+        </w:rPr>
+      </w:pPr>
+      <w:r>
+        <w:rPr>
+          <w:sz w:val="18"/>
+          <w:szCs w:val="18"/>
+        </w:rPr>
+        <w:t>Integrated multi-type Retrieval Augmented Generation (RAG) and GraphRAG systems</w:t>
       </w:r>
       <w:r>
         <w:rPr>
@@ -959,7 +770,40 @@
           <w:sz w:val="18"/>
           <w:szCs w:val="18"/>
         </w:rPr>
-        <w:t>Working on query preprocessing tasks, including query expansion, transformation, and classification</w:t>
+        <w:t>Optimized GraphRAG code to</w:t>
+      </w:r>
+      <w:r>
+        <w:rPr>
+          <w:rFonts w:hint="eastAsia"/>
+          <w:sz w:val="18"/>
+          <w:szCs w:val="18"/>
+        </w:rPr>
+        <w:t xml:space="preserve"> extract better entities &amp; relationships and</w:t>
+      </w:r>
+      <w:r>
+        <w:rPr>
+          <w:sz w:val="18"/>
+          <w:szCs w:val="18"/>
+        </w:rPr>
+        <w:t xml:space="preserve"> construct domain-specific knowledge graphs.</w:t>
+      </w:r>
+    </w:p>
+    <w:p>
+      <w:pPr>
+        <w:tabs>
+          <w:tab w:val="right" w:pos="8306"/>
+        </w:tabs>
+        <w:rPr>
+          <w:sz w:val="18"/>
+          <w:szCs w:val="18"/>
+        </w:rPr>
+      </w:pPr>
+      <w:r>
+        <w:rPr>
+          <w:sz w:val="18"/>
+          <w:szCs w:val="18"/>
+        </w:rPr>
+        <w:t>Developed and refined pipelines to extract improved entities and relationships</w:t>
       </w:r>
       <w:r>
         <w:rPr>
@@ -973,6 +817,49 @@
     <w:p>
       <w:pPr>
         <w:tabs>
+          <w:tab w:val="right" w:pos="9746"/>
+        </w:tabs>
+        <w:rPr>
+          <w:rFonts w:hint="eastAsia"/>
+          <w:b/>
+          <w:bCs/>
+          <w:sz w:val="18"/>
+          <w:szCs w:val="18"/>
+        </w:rPr>
+      </w:pPr>
+      <w:r>
+        <w:rPr>
+          <w:rFonts w:hint="eastAsia"/>
+          <w:b/>
+          <w:bCs/>
+          <w:sz w:val="18"/>
+          <w:szCs w:val="18"/>
+        </w:rPr>
+        <w:t>Visiting Researcher in Wuhan University, Wuhan</w:t>
+      </w:r>
+      <w:r>
+        <w:rPr>
+          <w:b/>
+          <w:bCs/>
+          <w:sz w:val="18"/>
+          <w:szCs w:val="18"/>
+        </w:rPr>
+        <w:tab/>
+      </w:r>
+      <w:r>
+        <w:rPr>
+          <w:rFonts w:hint="eastAsia"/>
+          <w:b/>
+          <w:bCs/>
+          <w:sz w:val="18"/>
+          <w:szCs w:val="18"/>
+        </w:rPr>
+        <w:t>May. ~ Aug. 2024</w:t>
+      </w:r>
+    </w:p>
+    <w:p>
+      <w:pPr>
+        <w:tabs>
           <w:tab w:val="right" w:pos="8306"/>
         </w:tabs>
         <w:rPr>
@@ -982,25 +869,65 @@
       </w:pPr>
       <w:r>
         <w:rPr>
-          <w:sz w:val="18"/>
-          <w:szCs w:val="18"/>
-        </w:rPr>
-        <w:t>Optimizing GraphRAG code for better integration into the company</w:t>
-      </w:r>
-      <w:r>
-        <w:rPr>
-          <w:rFonts w:hint="eastAsia"/>
-          <w:sz w:val="18"/>
-          <w:szCs w:val="18"/>
-        </w:rPr>
-        <w:t xml:space="preserve">, </w:t>
-      </w:r>
-      <w:r>
-        <w:rPr>
-          <w:sz w:val="18"/>
-          <w:szCs w:val="18"/>
-        </w:rPr>
-        <w:t>enhancing document structuring and entity recognition.</w:t>
+          <w:rFonts w:hint="eastAsia"/>
+          <w:sz w:val="18"/>
+          <w:szCs w:val="18"/>
+        </w:rPr>
+        <w:t xml:space="preserve">Advisor: Prof. </w:t>
+      </w:r>
+      <w:proofErr w:type="spellStart"/>
+      <w:r>
+        <w:rPr>
+          <w:rFonts w:hint="eastAsia"/>
+          <w:sz w:val="18"/>
+          <w:szCs w:val="18"/>
+        </w:rPr>
+        <w:t>Jinfu</w:t>
+      </w:r>
+      <w:proofErr w:type="spellEnd"/>
+      <w:r>
+        <w:rPr>
+          <w:rFonts w:hint="eastAsia"/>
+          <w:sz w:val="18"/>
+          <w:szCs w:val="18"/>
+        </w:rPr>
+        <w:t xml:space="preserve"> Chen (WHU); Prof. </w:t>
+      </w:r>
+      <w:proofErr w:type="spellStart"/>
+      <w:r>
+        <w:rPr>
+          <w:rFonts w:hint="eastAsia"/>
+          <w:sz w:val="18"/>
+          <w:szCs w:val="18"/>
+        </w:rPr>
+        <w:t>Weiyi</w:t>
+      </w:r>
+      <w:proofErr w:type="spellEnd"/>
+      <w:r>
+        <w:rPr>
+          <w:rFonts w:hint="eastAsia"/>
+          <w:sz w:val="18"/>
+          <w:szCs w:val="18"/>
+        </w:rPr>
+        <w:t xml:space="preserve"> Shang (</w:t>
+      </w:r>
+      <w:proofErr w:type="spellStart"/>
+      <w:r>
+        <w:rPr>
+          <w:rFonts w:hint="eastAsia"/>
+          <w:sz w:val="18"/>
+          <w:szCs w:val="18"/>
+        </w:rPr>
+        <w:t>UWaterloo</w:t>
+      </w:r>
+      <w:proofErr w:type="spellEnd"/>
+      <w:r>
+        <w:rPr>
+          <w:rFonts w:hint="eastAsia"/>
+          <w:sz w:val="18"/>
+          <w:szCs w:val="18"/>
+        </w:rPr>
+        <w:t>)</w:t>
       </w:r>
     </w:p>
     <w:p>
@@ -1009,6 +936,51 @@
           <w:tab w:val="right" w:pos="8306"/>
         </w:tabs>
         <w:rPr>
+          <w:sz w:val="18"/>
+          <w:szCs w:val="18"/>
+        </w:rPr>
+      </w:pPr>
+      <w:r>
+        <w:rPr>
+          <w:sz w:val="18"/>
+          <w:szCs w:val="18"/>
+        </w:rPr>
+        <w:t>Focused on software logging and failure workarounds.</w:t>
+      </w:r>
+    </w:p>
+    <w:p>
+      <w:pPr>
+        <w:tabs>
+          <w:tab w:val="right" w:pos="8306"/>
+        </w:tabs>
+        <w:rPr>
+          <w:sz w:val="18"/>
+          <w:szCs w:val="18"/>
+        </w:rPr>
+      </w:pPr>
+      <w:r>
+        <w:rPr>
+          <w:sz w:val="18"/>
+          <w:szCs w:val="18"/>
+        </w:rPr>
+        <w:t>Developed an automated analysis pipeline to extract, filter, and sample code commits containing try-catch blocks</w:t>
+      </w:r>
+      <w:r>
+        <w:rPr>
+          <w:rFonts w:hint="eastAsia"/>
+          <w:sz w:val="18"/>
+          <w:szCs w:val="18"/>
+        </w:rPr>
+        <w:t>.</w:t>
+      </w:r>
+    </w:p>
+    <w:p>
+      <w:pPr>
+        <w:tabs>
+          <w:tab w:val="right" w:pos="8306"/>
+        </w:tabs>
+        <w:rPr>
+          <w:rFonts w:hint="eastAsia"/>
           <w:sz w:val="18"/>
           <w:szCs w:val="18"/>
         </w:rPr>
@@ -1082,13 +1054,50 @@
       </w:r>
       <w:r>
         <w:rPr>
-          <w:rFonts w:hint="eastAsia"/>
-          <w:b/>
-          <w:bCs/>
-          <w:sz w:val="18"/>
-          <w:szCs w:val="18"/>
-        </w:rPr>
-        <w:t>July 2024 ~ Oct. 2024</w:t>
+          <w:b/>
+          <w:bCs/>
+          <w:sz w:val="18"/>
+          <w:szCs w:val="18"/>
+        </w:rPr>
+        <w:t>Aug.</w:t>
+      </w:r>
+      <w:r>
+        <w:rPr>
+          <w:rFonts w:hint="eastAsia"/>
+          <w:b/>
+          <w:bCs/>
+          <w:sz w:val="18"/>
+          <w:szCs w:val="18"/>
+        </w:rPr>
+        <w:t xml:space="preserve"> 2024 ~ </w:t>
+      </w:r>
+      <w:r>
+        <w:rPr>
+          <w:b/>
+          <w:bCs/>
+          <w:sz w:val="18"/>
+          <w:szCs w:val="18"/>
+        </w:rPr>
+        <w:t>Mar</w:t>
+      </w:r>
+      <w:r>
+        <w:rPr>
+          <w:rFonts w:hint="eastAsia"/>
+          <w:b/>
+          <w:bCs/>
+          <w:sz w:val="18"/>
+          <w:szCs w:val="18"/>
+        </w:rPr>
+        <w:t>. 202</w:t>
+      </w:r>
+      <w:r>
+        <w:rPr>
+          <w:b/>
+          <w:bCs/>
+          <w:sz w:val="18"/>
+          <w:szCs w:val="18"/>
+        </w:rPr>
+        <w:t>5</w:t>
       </w:r>
     </w:p>
     <w:p>
@@ -1106,7 +1115,7 @@
           <w:sz w:val="18"/>
           <w:szCs w:val="18"/>
         </w:rPr>
-        <w:t xml:space="preserve">Contributed as second author and co-first author, under the supervision of Prof. </w:t>
+        <w:t xml:space="preserve">Contributed as the second author and co-first author under the supervision of Prof. </w:t>
       </w:r>
       <w:proofErr w:type="spellStart"/>
       <w:r>
@@ -1130,7 +1139,14 @@
           <w:sz w:val="18"/>
           <w:szCs w:val="18"/>
         </w:rPr>
-        <w:t>UWaterloo</w:t>
+        <w:t>U</w:t>
+      </w:r>
+      <w:r>
+        <w:rPr>
+          <w:sz w:val="18"/>
+          <w:szCs w:val="18"/>
+        </w:rPr>
+        <w:t>Waterloo</w:t>
       </w:r>
       <w:proofErr w:type="spellEnd"/>
       <w:r>
@@ -1154,7 +1170,7 @@
           <w:sz w:val="18"/>
           <w:szCs w:val="18"/>
         </w:rPr>
-        <w:t xml:space="preserve"> Chen (WHU), and </w:t>
+        <w:t xml:space="preserve"> Chen (WHU), and Prof. </w:t>
       </w:r>
       <w:proofErr w:type="spellStart"/>
       <w:r>
@@ -1170,7 +1186,40 @@
           <w:sz w:val="18"/>
           <w:szCs w:val="18"/>
         </w:rPr>
-        <w:t xml:space="preserve"> Ding (HKUST(GZ)), with two papers submitted to a CCF-A conference.</w:t>
+        <w:t xml:space="preserve"> Ding (HKUST,</w:t>
+      </w:r>
+      <w:r>
+        <w:rPr>
+          <w:sz w:val="18"/>
+          <w:szCs w:val="18"/>
+        </w:rPr>
+        <w:t xml:space="preserve"> GZ</w:t>
+      </w:r>
+      <w:r>
+        <w:rPr>
+          <w:sz w:val="18"/>
+          <w:szCs w:val="18"/>
+        </w:rPr>
+        <w:t xml:space="preserve">). One paper is currently under review, and the other has been published on </w:t>
+      </w:r>
+      <w:hyperlink r:id="rId10" w:history="1">
+        <w:proofErr w:type="spellStart"/>
+        <w:r>
+          <w:rPr>
+            <w:rStyle w:val="Hyperlink"/>
+            <w:sz w:val="18"/>
+            <w:szCs w:val="18"/>
+          </w:rPr>
+          <w:t>arXiv</w:t>
+        </w:r>
+        <w:proofErr w:type="spellEnd"/>
+      </w:hyperlink>
+      <w:r>
+        <w:rPr>
+          <w:sz w:val="18"/>
+          <w:szCs w:val="18"/>
+        </w:rPr>
+        <w:t>.</w:t>
       </w:r>
     </w:p>
     <w:p>
@@ -1207,6 +1256,124 @@
           <w:szCs w:val="18"/>
         </w:rPr>
         <w:t>Our approach showed strong alignment (correlation over 0.8) with high-precision programs and required only about 1/1000 of the time needed by high-precision programs.</w:t>
+      </w:r>
+    </w:p>
+    <w:p>
+      <w:pPr>
+        <w:tabs>
+          <w:tab w:val="right" w:pos="9746"/>
+        </w:tabs>
+        <w:rPr>
+          <w:b/>
+          <w:bCs/>
+          <w:sz w:val="18"/>
+          <w:szCs w:val="18"/>
+        </w:rPr>
+      </w:pPr>
+      <w:hyperlink r:id="rId11" w:history="1">
+        <w:r>
+          <w:rPr>
+            <w:rStyle w:val="Hyperlink"/>
+            <w:b/>
+            <w:bCs/>
+            <w:sz w:val="18"/>
+            <w:szCs w:val="18"/>
+          </w:rPr>
+          <w:t xml:space="preserve">A Comprehensive Analysis of </w:t>
+        </w:r>
+        <w:proofErr w:type="spellStart"/>
+        <w:r>
+          <w:rPr>
+            <w:rStyle w:val="Hyperlink"/>
+            <w:b/>
+            <w:bCs/>
+            <w:sz w:val="18"/>
+            <w:szCs w:val="18"/>
+          </w:rPr>
+          <w:t>Interflight</w:t>
+        </w:r>
+        <w:proofErr w:type="spellEnd"/>
+        <w:r>
+          <w:rPr>
+            <w:rStyle w:val="Hyperlink"/>
+            <w:b/>
+            <w:bCs/>
+            <w:sz w:val="18"/>
+            <w:szCs w:val="18"/>
+          </w:rPr>
+          <w:t xml:space="preserve"> Variability in Carbon Dioxide Emissions from Global Aviation</w:t>
+        </w:r>
+      </w:hyperlink>
+      <w:r>
+        <w:rPr>
+          <w:b/>
+          <w:bCs/>
+          <w:sz w:val="18"/>
+          <w:szCs w:val="18"/>
+        </w:rPr>
+        <w:tab/>
+        <w:t>Apr. ~ Oct. 2022</w:t>
+      </w:r>
+    </w:p>
+    <w:p>
+      <w:pPr>
+        <w:tabs>
+          <w:tab w:val="right" w:pos="8306"/>
+        </w:tabs>
+        <w:rPr>
+          <w:rFonts w:hint="eastAsia"/>
+          <w:sz w:val="18"/>
+          <w:szCs w:val="18"/>
+        </w:rPr>
+      </w:pPr>
+      <w:r>
+        <w:rPr>
+          <w:sz w:val="18"/>
+          <w:szCs w:val="18"/>
+        </w:rPr>
+        <w:t>Implemented MATLAB-based interpolation techniques to impute missing flight trajectories, enhancing data completeness and reliability</w:t>
+      </w:r>
+      <w:r>
+        <w:rPr>
+          <w:rFonts w:hint="eastAsia"/>
+          <w:sz w:val="18"/>
+          <w:szCs w:val="18"/>
+        </w:rPr>
+        <w:t>.</w:t>
+      </w:r>
+    </w:p>
+    <w:p>
+      <w:pPr>
+        <w:tabs>
+          <w:tab w:val="right" w:pos="8306"/>
+        </w:tabs>
+        <w:rPr>
+          <w:rFonts w:hint="eastAsia"/>
+          <w:sz w:val="18"/>
+          <w:szCs w:val="18"/>
+        </w:rPr>
+      </w:pPr>
+      <w:r>
+        <w:rPr>
+          <w:sz w:val="18"/>
+          <w:szCs w:val="18"/>
+        </w:rPr>
+        <w:t>Analyze</w:t>
+      </w:r>
+      <w:r>
+        <w:rPr>
+          <w:rFonts w:hint="eastAsia"/>
+          <w:sz w:val="18"/>
+          <w:szCs w:val="18"/>
+        </w:rPr>
+        <w:t>d</w:t>
+      </w:r>
+      <w:r>
+        <w:rPr>
+          <w:sz w:val="18"/>
+          <w:szCs w:val="18"/>
+        </w:rPr>
+        <w:t xml:space="preserve"> 10 TB data (1 billion records) using statistical and machine learning methods.</w:t>
       </w:r>
     </w:p>
     <w:p>
@@ -1246,23 +1413,216 @@
     <w:p>
       <w:pPr>
         <w:tabs>
+          <w:tab w:val="right" w:pos="9746"/>
+        </w:tabs>
+        <w:rPr>
+          <w:b/>
+          <w:bCs/>
+          <w:sz w:val="18"/>
+          <w:szCs w:val="18"/>
+        </w:rPr>
+      </w:pPr>
+      <w:r>
+        <w:rPr>
+          <w:b/>
+          <w:bCs/>
+          <w:sz w:val="18"/>
+          <w:szCs w:val="18"/>
+        </w:rPr>
+        <w:t>LLM-Based JSON Parser Fuzzing for Bug</w:t>
+      </w:r>
+      <w:r>
+        <w:rPr>
+          <w:rFonts w:hint="eastAsia"/>
+          <w:b/>
+          <w:bCs/>
+          <w:sz w:val="18"/>
+          <w:szCs w:val="18"/>
+        </w:rPr>
+        <w:t xml:space="preserve"> </w:t>
+      </w:r>
+      <w:r>
+        <w:rPr>
+          <w:b/>
+          <w:bCs/>
+          <w:sz w:val="18"/>
+          <w:szCs w:val="18"/>
+        </w:rPr>
+        <w:t>Discovery and Behavioral Analysis</w:t>
+      </w:r>
+      <w:r>
+        <w:rPr>
+          <w:b/>
+          <w:bCs/>
+          <w:sz w:val="18"/>
+          <w:szCs w:val="18"/>
+        </w:rPr>
+        <w:tab/>
+      </w:r>
+      <w:r>
+        <w:rPr>
+          <w:rFonts w:hint="eastAsia"/>
+          <w:b/>
+          <w:bCs/>
+          <w:sz w:val="18"/>
+          <w:szCs w:val="18"/>
+        </w:rPr>
+        <w:t>Sep. 2023 ~ Jan. 2024</w:t>
+      </w:r>
+    </w:p>
+    <w:p>
+      <w:pPr>
+        <w:tabs>
           <w:tab w:val="right" w:pos="8306"/>
         </w:tabs>
         <w:rPr>
-          <w:b/>
-          <w:bCs/>
-          <w:sz w:val="18"/>
-          <w:szCs w:val="18"/>
-        </w:rPr>
-      </w:pPr>
-      <w:r>
-        <w:rPr>
-          <w:b/>
-          <w:bCs/>
-          <w:sz w:val="18"/>
-          <w:szCs w:val="18"/>
-        </w:rPr>
-        <w:t>Estimating Global Aviation CO2 Emissions with Comprehensive Flight Data</w:t>
+          <w:sz w:val="18"/>
+          <w:szCs w:val="18"/>
+        </w:rPr>
+      </w:pPr>
+      <w:r>
+        <w:rPr>
+          <w:sz w:val="18"/>
+          <w:szCs w:val="18"/>
+        </w:rPr>
+        <w:t>Use</w:t>
+      </w:r>
+      <w:r>
+        <w:rPr>
+          <w:rFonts w:hint="eastAsia"/>
+          <w:sz w:val="18"/>
+          <w:szCs w:val="18"/>
+        </w:rPr>
+        <w:t>d</w:t>
+      </w:r>
+      <w:r>
+        <w:rPr>
+          <w:sz w:val="18"/>
+          <w:szCs w:val="18"/>
+        </w:rPr>
+        <w:t xml:space="preserve"> opensource LLMs such as Llama</w:t>
+      </w:r>
+      <w:r>
+        <w:rPr>
+          <w:sz w:val="18"/>
+          <w:szCs w:val="18"/>
+        </w:rPr>
+        <w:t>2</w:t>
+      </w:r>
+      <w:r>
+        <w:rPr>
+          <w:sz w:val="18"/>
+          <w:szCs w:val="18"/>
+        </w:rPr>
+        <w:t>-7B/13B to generate test cases.</w:t>
+      </w:r>
+    </w:p>
+    <w:p>
+      <w:pPr>
+        <w:tabs>
+          <w:tab w:val="right" w:pos="8306"/>
+        </w:tabs>
+        <w:rPr>
+          <w:sz w:val="18"/>
+          <w:szCs w:val="18"/>
+        </w:rPr>
+      </w:pPr>
+      <w:r>
+        <w:rPr>
+          <w:sz w:val="18"/>
+          <w:szCs w:val="18"/>
+        </w:rPr>
+        <w:t>13 JSON Parsers</w:t>
+      </w:r>
+      <w:r>
+        <w:rPr>
+          <w:sz w:val="18"/>
+          <w:szCs w:val="18"/>
+        </w:rPr>
+        <w:t xml:space="preserve"> and</w:t>
+      </w:r>
+      <w:r>
+        <w:rPr>
+          <w:sz w:val="18"/>
+          <w:szCs w:val="18"/>
+        </w:rPr>
+        <w:t xml:space="preserve"> over 100</w:t>
+      </w:r>
+      <w:r>
+        <w:rPr>
+          <w:sz w:val="18"/>
+          <w:szCs w:val="18"/>
+        </w:rPr>
+        <w:t xml:space="preserve"> types of</w:t>
+      </w:r>
+      <w:r>
+        <w:rPr>
+          <w:sz w:val="18"/>
+          <w:szCs w:val="18"/>
+        </w:rPr>
+        <w:t xml:space="preserve"> cases</w:t>
+      </w:r>
+      <w:r>
+        <w:rPr>
+          <w:sz w:val="18"/>
+          <w:szCs w:val="18"/>
+        </w:rPr>
+        <w:t xml:space="preserve"> have been tested</w:t>
+      </w:r>
+      <w:r>
+        <w:rPr>
+          <w:sz w:val="18"/>
+          <w:szCs w:val="18"/>
+        </w:rPr>
+        <w:t>.</w:t>
+      </w:r>
+      <w:r>
+        <w:rPr>
+          <w:rFonts w:hint="eastAsia"/>
+          <w:sz w:val="18"/>
+          <w:szCs w:val="18"/>
+        </w:rPr>
+        <w:t xml:space="preserve"> </w:t>
+      </w:r>
+      <w:r>
+        <w:rPr>
+          <w:sz w:val="18"/>
+          <w:szCs w:val="18"/>
+        </w:rPr>
+        <w:t>Over 26 behavioral diversities have been found.</w:t>
+      </w:r>
+    </w:p>
+    <w:p>
+      <w:pPr>
+        <w:tabs>
+          <w:tab w:val="right" w:pos="9746"/>
+        </w:tabs>
+        <w:rPr>
+          <w:rFonts w:hint="eastAsia"/>
+          <w:b/>
+          <w:bCs/>
+          <w:sz w:val="18"/>
+          <w:szCs w:val="18"/>
+        </w:rPr>
+      </w:pPr>
+      <w:r>
+        <w:rPr>
+          <w:b/>
+          <w:bCs/>
+          <w:sz w:val="18"/>
+          <w:szCs w:val="18"/>
+        </w:rPr>
+        <w:t xml:space="preserve">Privacy Inference Testing for </w:t>
+      </w:r>
+      <w:r>
+        <w:rPr>
+          <w:rFonts w:hint="eastAsia"/>
+          <w:b/>
+          <w:bCs/>
+          <w:sz w:val="18"/>
+          <w:szCs w:val="18"/>
+        </w:rPr>
+        <w:t>LLM</w:t>
       </w:r>
       <w:r>
         <w:rPr>
@@ -1275,22 +1635,13 @@
       </w:r>
       <w:r>
         <w:rPr>
-          <w:b/>
-          <w:bCs/>
-          <w:sz w:val="18"/>
-          <w:szCs w:val="18"/>
-        </w:rPr>
-        <w:tab/>
-      </w:r>
-      <w:r>
-        <w:rPr>
-          <w:rFonts w:hint="eastAsia"/>
-          <w:b/>
-          <w:bCs/>
-          <w:sz w:val="18"/>
-          <w:szCs w:val="18"/>
-        </w:rPr>
-        <w:t>Apr. ~ Dec. 2022</w:t>
+          <w:rFonts w:hint="eastAsia"/>
+          <w:b/>
+          <w:bCs/>
+          <w:sz w:val="18"/>
+          <w:szCs w:val="18"/>
+        </w:rPr>
+        <w:t>Nov. 2024 ~ Jan. 2025</w:t>
       </w:r>
     </w:p>
     <w:p>
@@ -1308,22 +1659,23 @@
           <w:sz w:val="18"/>
           <w:szCs w:val="18"/>
         </w:rPr>
-        <w:t>Analyze</w:t>
-      </w:r>
-      <w:r>
-        <w:rPr>
-          <w:rFonts w:hint="eastAsia"/>
-          <w:sz w:val="18"/>
-          <w:szCs w:val="18"/>
-        </w:rPr>
-        <w:t>d</w:t>
-      </w:r>
-      <w:r>
-        <w:rPr>
-          <w:sz w:val="18"/>
-          <w:szCs w:val="18"/>
-        </w:rPr>
-        <w:t xml:space="preserve"> 10 TB data (1 billion records) using statistical and machine learning methods. </w:t>
+        <w:t xml:space="preserve">Synthesized the </w:t>
+      </w:r>
+      <w:proofErr w:type="spellStart"/>
+      <w:r>
+        <w:rPr>
+          <w:sz w:val="18"/>
+          <w:szCs w:val="18"/>
+        </w:rPr>
+        <w:t>ZhihuSim</w:t>
+      </w:r>
+      <w:proofErr w:type="spellEnd"/>
+      <w:r>
+        <w:rPr>
+          <w:sz w:val="18"/>
+          <w:szCs w:val="18"/>
+        </w:rPr>
+        <w:t xml:space="preserve"> dataset with 300 user profiles and over 3000 comments to simulate diverse Chinese Q&amp;A discussions and capture a wide range of personal attributes.</w:t>
       </w:r>
     </w:p>
     <w:p>
@@ -1338,265 +1690,11 @@
       </w:pPr>
       <w:r>
         <w:rPr>
-          <w:rFonts w:hint="eastAsia"/>
-          <w:sz w:val="18"/>
-          <w:szCs w:val="18"/>
-        </w:rPr>
-        <w:t>S</w:t>
-      </w:r>
-      <w:r>
-        <w:rPr>
-          <w:sz w:val="18"/>
-          <w:szCs w:val="18"/>
-        </w:rPr>
-        <w:t xml:space="preserve">ubmitted to </w:t>
-      </w:r>
-      <w:r>
-        <w:rPr>
-          <w:sz w:val="18"/>
-          <w:szCs w:val="18"/>
-        </w:rPr>
-        <w:t>Environmental Pollution</w:t>
-      </w:r>
-      <w:r>
-        <w:rPr>
-          <w:rFonts w:hint="eastAsia"/>
-          <w:sz w:val="18"/>
-          <w:szCs w:val="18"/>
-        </w:rPr>
-        <w:t xml:space="preserve"> on </w:t>
-      </w:r>
-      <w:r>
-        <w:rPr>
-          <w:rFonts w:hint="eastAsia"/>
-          <w:sz w:val="18"/>
-          <w:szCs w:val="18"/>
-        </w:rPr>
-        <w:t>5</w:t>
-      </w:r>
-      <w:r>
-        <w:rPr>
-          <w:sz w:val="18"/>
-          <w:szCs w:val="18"/>
-        </w:rPr>
-        <w:t xml:space="preserve"> </w:t>
-      </w:r>
-      <w:r>
-        <w:rPr>
-          <w:rFonts w:hint="eastAsia"/>
-          <w:sz w:val="18"/>
-          <w:szCs w:val="18"/>
-        </w:rPr>
-        <w:t>Nov.</w:t>
-      </w:r>
-      <w:r>
-        <w:rPr>
-          <w:sz w:val="18"/>
-          <w:szCs w:val="18"/>
-        </w:rPr>
-        <w:t>, 2024</w:t>
-      </w:r>
-      <w:r>
-        <w:rPr>
-          <w:rFonts w:hint="eastAsia"/>
-          <w:sz w:val="18"/>
-          <w:szCs w:val="18"/>
-        </w:rPr>
-        <w:t>.</w:t>
-      </w:r>
-    </w:p>
-    <w:p>
-      <w:pPr>
-        <w:tabs>
-          <w:tab w:val="right" w:pos="9746"/>
-        </w:tabs>
-        <w:rPr>
-          <w:b/>
-          <w:bCs/>
-          <w:sz w:val="18"/>
-          <w:szCs w:val="18"/>
-        </w:rPr>
-      </w:pPr>
-      <w:r>
-        <w:rPr>
-          <w:b/>
-          <w:bCs/>
-          <w:sz w:val="18"/>
-          <w:szCs w:val="18"/>
-        </w:rPr>
-        <w:t>LLM-Based JSON Parser Fuzzing for Bug</w:t>
-      </w:r>
-      <w:r>
-        <w:rPr>
-          <w:rFonts w:hint="eastAsia"/>
-          <w:b/>
-          <w:bCs/>
-          <w:sz w:val="18"/>
-          <w:szCs w:val="18"/>
-        </w:rPr>
-        <w:t xml:space="preserve"> </w:t>
-      </w:r>
-      <w:r>
-        <w:rPr>
-          <w:b/>
-          <w:bCs/>
-          <w:sz w:val="18"/>
-          <w:szCs w:val="18"/>
-        </w:rPr>
-        <w:t>Discovery and Behavioral Analysis</w:t>
-      </w:r>
-      <w:r>
-        <w:rPr>
-          <w:b/>
-          <w:bCs/>
-          <w:sz w:val="18"/>
-          <w:szCs w:val="18"/>
-        </w:rPr>
-        <w:tab/>
-      </w:r>
-      <w:r>
-        <w:rPr>
-          <w:rFonts w:hint="eastAsia"/>
-          <w:b/>
-          <w:bCs/>
-          <w:sz w:val="18"/>
-          <w:szCs w:val="18"/>
-        </w:rPr>
-        <w:t>Sep. 2023 ~ Jan. 2024</w:t>
-      </w:r>
-    </w:p>
-    <w:p>
-      <w:pPr>
-        <w:tabs>
-          <w:tab w:val="right" w:pos="8306"/>
-        </w:tabs>
-        <w:rPr>
-          <w:sz w:val="18"/>
-          <w:szCs w:val="18"/>
-        </w:rPr>
-      </w:pPr>
-      <w:r>
-        <w:rPr>
-          <w:sz w:val="18"/>
-          <w:szCs w:val="18"/>
-        </w:rPr>
-        <w:t>Use</w:t>
-      </w:r>
-      <w:r>
-        <w:rPr>
-          <w:rFonts w:hint="eastAsia"/>
-          <w:sz w:val="18"/>
-          <w:szCs w:val="18"/>
-        </w:rPr>
-        <w:t>d</w:t>
-      </w:r>
-      <w:r>
-        <w:rPr>
-          <w:sz w:val="18"/>
-          <w:szCs w:val="18"/>
-        </w:rPr>
-        <w:t xml:space="preserve"> opensource LLMs such as Llama</w:t>
-      </w:r>
-      <w:r>
-        <w:rPr>
-          <w:sz w:val="18"/>
-          <w:szCs w:val="18"/>
-        </w:rPr>
-        <w:t>2</w:t>
-      </w:r>
-      <w:r>
-        <w:rPr>
-          <w:sz w:val="18"/>
-          <w:szCs w:val="18"/>
-        </w:rPr>
-        <w:t>-7B/13B to generate test cases.</w:t>
-      </w:r>
-    </w:p>
-    <w:p>
-      <w:pPr>
-        <w:tabs>
-          <w:tab w:val="right" w:pos="8306"/>
-        </w:tabs>
-        <w:rPr>
-          <w:sz w:val="18"/>
-          <w:szCs w:val="18"/>
-        </w:rPr>
-      </w:pPr>
-      <w:r>
-        <w:rPr>
-          <w:sz w:val="18"/>
-          <w:szCs w:val="18"/>
-        </w:rPr>
-        <w:t>13 JSON Parsers</w:t>
-      </w:r>
-      <w:r>
-        <w:rPr>
-          <w:sz w:val="18"/>
-          <w:szCs w:val="18"/>
-        </w:rPr>
-        <w:t xml:space="preserve"> and</w:t>
-      </w:r>
-      <w:r>
-        <w:rPr>
-          <w:sz w:val="18"/>
-          <w:szCs w:val="18"/>
-        </w:rPr>
-        <w:t xml:space="preserve"> over 100</w:t>
-      </w:r>
-      <w:r>
-        <w:rPr>
-          <w:sz w:val="18"/>
-          <w:szCs w:val="18"/>
-        </w:rPr>
-        <w:t xml:space="preserve"> types of</w:t>
-      </w:r>
-      <w:r>
-        <w:rPr>
-          <w:sz w:val="18"/>
-          <w:szCs w:val="18"/>
-        </w:rPr>
-        <w:t xml:space="preserve"> cases</w:t>
-      </w:r>
-      <w:r>
-        <w:rPr>
-          <w:sz w:val="18"/>
-          <w:szCs w:val="18"/>
-        </w:rPr>
-        <w:t xml:space="preserve"> have been tested</w:t>
-      </w:r>
-      <w:r>
-        <w:rPr>
-          <w:sz w:val="18"/>
-          <w:szCs w:val="18"/>
-        </w:rPr>
-        <w:t>.</w:t>
-      </w:r>
-      <w:r>
-        <w:rPr>
-          <w:rFonts w:hint="eastAsia"/>
-          <w:sz w:val="18"/>
-          <w:szCs w:val="18"/>
-        </w:rPr>
-        <w:t xml:space="preserve"> </w:t>
-      </w:r>
-      <w:r>
-        <w:rPr>
-          <w:sz w:val="18"/>
-          <w:szCs w:val="18"/>
-        </w:rPr>
-        <w:t>Over 26 behavioral diversities have been found.</w:t>
-      </w:r>
-    </w:p>
-    <w:p>
-      <w:pPr>
-        <w:tabs>
-          <w:tab w:val="right" w:pos="8306"/>
-        </w:tabs>
-        <w:rPr>
-          <w:sz w:val="18"/>
-          <w:szCs w:val="18"/>
-        </w:rPr>
-      </w:pPr>
+          <w:sz w:val="18"/>
+          <w:szCs w:val="18"/>
+        </w:rPr>
+        <w:t>Evaluated the performance of 8 pre-trained LLMs, comparing their accuracy across various tasks and attribute types to uncover significant privacy vulnerabilities.</w:t>
+      </w:r>
     </w:p>
     <w:p>
       <w:pPr>
@@ -1618,6 +1716,7 @@
           <w:szCs w:val="24"/>
           <w:u w:val="single"/>
         </w:rPr>
+        <w:lastRenderedPageBreak/>
         <w:t>Selected Projects</w:t>
       </w:r>
     </w:p>
@@ -1894,7 +1993,6 @@
           <w:sz w:val="18"/>
           <w:szCs w:val="18"/>
         </w:rPr>
-        <w:lastRenderedPageBreak/>
         <w:t>A</w:t>
       </w:r>
       <w:r>
@@ -1972,44 +2070,18 @@
           <w:szCs w:val="18"/>
         </w:rPr>
       </w:pPr>
-      <w:r>
-        <w:rPr>
-          <w:b/>
-          <w:bCs/>
-          <w:sz w:val="18"/>
-          <w:szCs w:val="18"/>
-        </w:rPr>
-        <w:t>Canteen Traffic Monitoring</w:t>
-      </w:r>
-      <w:r>
-        <w:rPr>
-          <w:rFonts w:hint="eastAsia"/>
-          <w:b/>
-          <w:bCs/>
-          <w:sz w:val="18"/>
-          <w:szCs w:val="18"/>
-        </w:rPr>
-        <w:t xml:space="preserve"> (</w:t>
-      </w:r>
-      <w:r>
-        <w:rPr>
-          <w:b/>
-          <w:bCs/>
-          <w:sz w:val="18"/>
-          <w:szCs w:val="18"/>
-        </w:rPr>
-        <w:t>https://sustech.online</w:t>
-      </w:r>
-      <w:r>
-        <w:rPr>
-          <w:rFonts w:hint="eastAsia"/>
-          <w:b/>
-          <w:bCs/>
-          <w:sz w:val="18"/>
-          <w:szCs w:val="18"/>
-        </w:rPr>
-        <w:t>/canteen)</w:t>
-      </w:r>
+      <w:hyperlink r:id="rId12" w:history="1">
+        <w:r>
+          <w:rPr>
+            <w:rStyle w:val="Hyperlink"/>
+            <w:b/>
+            <w:bCs/>
+            <w:sz w:val="18"/>
+            <w:szCs w:val="18"/>
+          </w:rPr>
+          <w:t>Canteen Traffic Monitoring</w:t>
+        </w:r>
+      </w:hyperlink>
       <w:r>
         <w:rPr>
           <w:b/>
@@ -3001,7 +3073,7 @@
       </w:r>
     </w:p>
     <w:sectPr>
-      <w:headerReference w:type="default" r:id="rId10"/>
+      <w:headerReference w:type="default" r:id="rId13"/>
       <w:pgSz w:w="11906" w:h="16838"/>
       <w:pgMar w:top="1440" w:right="1080" w:bottom="1440" w:left="1080" w:header="567" w:footer="992" w:gutter="0"/>
       <w:cols w:space="425"/>
@@ -3124,7 +3196,7 @@
         <w:ind w:left="360" w:hanging="360"/>
       </w:pPr>
       <w:rPr>
-        <w:rFonts w:ascii="Times New Roman" w:eastAsia="宋体" w:hAnsi="Times New Roman" w:cs="Times New Roman" w:hint="default"/>
+        <w:rFonts w:ascii="Times New Roman" w:eastAsia="SimSun" w:hAnsi="Times New Roman" w:cs="Times New Roman" w:hint="default"/>
       </w:rPr>
     </w:lvl>
     <w:lvl w:ilvl="1" w:tplc="04090003" w:tentative="1">
@@ -3236,7 +3308,7 @@
         <w:ind w:left="360" w:hanging="360"/>
       </w:pPr>
       <w:rPr>
-        <w:rFonts w:ascii="Times New Roman" w:eastAsia="宋体" w:hAnsi="Times New Roman" w:cs="Times New Roman" w:hint="default"/>
+        <w:rFonts w:ascii="Times New Roman" w:eastAsia="SimSun" w:hAnsi="Times New Roman" w:cs="Times New Roman" w:hint="default"/>
       </w:rPr>
     </w:lvl>
     <w:lvl w:ilvl="1" w:tplc="04090003" w:tentative="1">
@@ -3348,7 +3420,7 @@
         <w:ind w:left="360" w:hanging="360"/>
       </w:pPr>
       <w:rPr>
-        <w:rFonts w:ascii="Times New Roman" w:eastAsia="宋体" w:hAnsi="Times New Roman" w:cs="Times New Roman" w:hint="default"/>
+        <w:rFonts w:ascii="Times New Roman" w:eastAsia="SimSun" w:hAnsi="Times New Roman" w:cs="Times New Roman" w:hint="default"/>
       </w:rPr>
     </w:lvl>
     <w:lvl w:ilvl="1" w:tplc="04090003" w:tentative="1">
@@ -3460,7 +3532,7 @@
         <w:ind w:left="360" w:hanging="360"/>
       </w:pPr>
       <w:rPr>
-        <w:rFonts w:ascii="Times New Roman" w:eastAsia="宋体" w:hAnsi="Times New Roman" w:cs="Times New Roman" w:hint="default"/>
+        <w:rFonts w:ascii="Times New Roman" w:eastAsia="SimSun" w:hAnsi="Times New Roman" w:cs="Times New Roman" w:hint="default"/>
       </w:rPr>
     </w:lvl>
     <w:lvl w:ilvl="1" w:tplc="04090003" w:tentative="1">
@@ -3580,7 +3652,7 @@
   <w:docDefaults>
     <w:rPrDefault>
       <w:rPr>
-        <w:rFonts w:ascii="Times New Roman" w:eastAsia="宋体" w:hAnsi="Times New Roman" w:cstheme="minorBidi"/>
+        <w:rFonts w:ascii="Times New Roman" w:eastAsia="SimSun" w:hAnsi="Times New Roman" w:cstheme="minorBidi"/>
         <w:kern w:val="2"/>
         <w:sz w:val="21"/>
         <w:szCs w:val="22"/>
